--- a/Documentos/Modelo_Especificacao_para_Trabalho_TecnicasProgramacao.docx
+++ b/Documentos/Modelo_Especificacao_para_Trabalho_TecnicasProgramacao.docx
@@ -1,6 +1,6 @@
 
 <file path=word/document.xml><?xml version="1.0" encoding="utf-8"?>
-<w:document xmlns:wpc="http://schemas.microsoft.com/office/word/2010/wordprocessingCanvas" xmlns:cx="http://schemas.microsoft.com/office/drawing/2014/chartex" xmlns:cx1="http://schemas.microsoft.com/office/drawing/2015/9/8/chartex" xmlns:cx2="http://schemas.microsoft.com/office/drawing/2015/10/21/chartex" xmlns:cx3="http://schemas.microsoft.com/office/drawing/2016/5/9/chartex" xmlns:cx4="http://schemas.microsoft.com/office/drawing/2016/5/10/chartex" xmlns:cx5="http://schemas.microsoft.com/office/drawing/2016/5/11/chartex" xmlns:cx6="http://schemas.microsoft.com/office/drawing/2016/5/12/chartex" xmlns:cx7="http://schemas.microsoft.com/office/drawing/2016/5/13/chartex" xmlns:cx8="http://schemas.microsoft.com/office/drawing/2016/5/14/chartex" xmlns:mc="http://schemas.openxmlformats.org/markup-compatibility/2006" xmlns:aink="http://schemas.microsoft.com/office/drawing/2016/ink" xmlns:am3d="http://schemas.microsoft.com/office/drawing/2017/model3d" xmlns:o="urn:schemas-microsoft-com:office:office" xmlns:oel="http://schemas.microsoft.com/office/2019/extlst" xmlns:r="http://schemas.openxmlformats.org/officeDocument/2006/relationships" xmlns:m="http://schemas.openxmlformats.org/officeDocument/2006/math" xmlns:v="urn:schemas-microsoft-com:vml" xmlns:wp14="http://schemas.microsoft.com/office/word/2010/wordprocessingDrawing" xmlns:wp="http://schemas.openxmlformats.org/drawingml/2006/wordprocessingDrawing" xmlns:w10="urn:schemas-microsoft-com:office:word" xmlns:w="http://schemas.openxmlformats.org/wordprocessingml/2006/main" xmlns:w14="http://schemas.microsoft.com/office/word/2010/wordml" xmlns:w15="http://schemas.microsoft.com/office/word/2012/wordml" xmlns:w16cex="http://schemas.microsoft.com/office/word/2018/wordml/cex" xmlns:w16cid="http://schemas.microsoft.com/office/word/2016/wordml/cid" xmlns:w16="http://schemas.microsoft.com/office/word/2018/wordml" xmlns:w16du="http://schemas.microsoft.com/office/word/2023/wordml/word16du" xmlns:w16sdtdh="http://schemas.microsoft.com/office/word/2020/wordml/sdtdatahash" xmlns:w16se="http://schemas.microsoft.com/office/word/2015/wordml/symex" xmlns:wpg="http://schemas.microsoft.com/office/word/2010/wordprocessingGroup" xmlns:wpi="http://schemas.microsoft.com/office/word/2010/wordprocessingInk" xmlns:wne="http://schemas.microsoft.com/office/word/2006/wordml" xmlns:wps="http://schemas.microsoft.com/office/word/2010/wordprocessingShape" mc:Ignorable="w14 w15 w16se w16cid w16 w16cex w16sdtdh wp14">
+<w:document xmlns:wpc="http://schemas.microsoft.com/office/word/2010/wordprocessingCanvas" xmlns:cx="http://schemas.microsoft.com/office/drawing/2014/chartex" xmlns:cx1="http://schemas.microsoft.com/office/drawing/2015/9/8/chartex" xmlns:cx2="http://schemas.microsoft.com/office/drawing/2015/10/21/chartex" xmlns:cx3="http://schemas.microsoft.com/office/drawing/2016/5/9/chartex" xmlns:cx4="http://schemas.microsoft.com/office/drawing/2016/5/10/chartex" xmlns:cx5="http://schemas.microsoft.com/office/drawing/2016/5/11/chartex" xmlns:cx6="http://schemas.microsoft.com/office/drawing/2016/5/12/chartex" xmlns:cx7="http://schemas.microsoft.com/office/drawing/2016/5/13/chartex" xmlns:cx8="http://schemas.microsoft.com/office/drawing/2016/5/14/chartex" xmlns:mc="http://schemas.openxmlformats.org/markup-compatibility/2006" xmlns:aink="http://schemas.microsoft.com/office/drawing/2016/ink" xmlns:am3d="http://schemas.microsoft.com/office/drawing/2017/model3d" xmlns:o="urn:schemas-microsoft-com:office:office" xmlns:oel="http://schemas.microsoft.com/office/2019/extlst" xmlns:r="http://schemas.openxmlformats.org/officeDocument/2006/relationships" xmlns:m="http://schemas.openxmlformats.org/officeDocument/2006/math" xmlns:v="urn:schemas-microsoft-com:vml" xmlns:wp14="http://schemas.microsoft.com/office/word/2010/wordprocessingDrawing" xmlns:wp="http://schemas.openxmlformats.org/drawingml/2006/wordprocessingDrawing" xmlns:w10="urn:schemas-microsoft-com:office:word" xmlns:w="http://schemas.openxmlformats.org/wordprocessingml/2006/main" xmlns:w14="http://schemas.microsoft.com/office/word/2010/wordml" xmlns:w15="http://schemas.microsoft.com/office/word/2012/wordml" xmlns:w16cex="http://schemas.microsoft.com/office/word/2018/wordml/cex" xmlns:w16cid="http://schemas.microsoft.com/office/word/2016/wordml/cid" xmlns:w16="http://schemas.microsoft.com/office/word/2018/wordml" xmlns:w16sdtdh="http://schemas.microsoft.com/office/word/2020/wordml/sdtdatahash" xmlns:w16se="http://schemas.microsoft.com/office/word/2015/wordml/symex" xmlns:wpg="http://schemas.microsoft.com/office/word/2010/wordprocessingGroup" xmlns:wpi="http://schemas.microsoft.com/office/word/2010/wordprocessingInk" xmlns:wne="http://schemas.microsoft.com/office/word/2006/wordml" xmlns:wps="http://schemas.microsoft.com/office/word/2010/wordprocessingShape" mc:Ignorable="w14 w15 w16se w16cid w16 w16cex w16sdtdh wp14">
   <w:body>
     <w:p>
       <w:pPr>
@@ -138,7 +138,13 @@
         <w:rPr>
           <w:sz w:val="24"/>
         </w:rPr>
-        <w:t>, Segundo Autor</w:t>
+        <w:t xml:space="preserve">, </w:t>
+      </w:r>
+      <w:r>
+        <w:rPr>
+          <w:sz w:val="24"/>
+        </w:rPr>
+        <w:t>Lucas Nascimento de Moraes</w:t>
       </w:r>
     </w:p>
     <w:p>
@@ -157,8 +163,13 @@
         <w:t>alunos.</w:t>
       </w:r>
       <w:r>
-        <w:t>utfpr.edu.br, segundo.autor@utfpr.edu.br</w:t>
-      </w:r>
+        <w:t xml:space="preserve">utfpr.edu.br, </w:t>
+      </w:r>
+      <w:proofErr w:type="spellStart"/>
+      <w:r>
+        <w:t>lucasmorais@alunos.utfpr.edu.b</w:t>
+      </w:r>
+      <w:proofErr w:type="spellEnd"/>
     </w:p>
     <w:p>
       <w:pPr>
@@ -203,16 +214,24 @@
         <w:t xml:space="preserve"> – CSE20</w:t>
       </w:r>
       <w:r>
-        <w:t xml:space="preserve"> / S1</w:t>
-      </w:r>
+        <w:t xml:space="preserve"> / S</w:t>
+      </w:r>
+      <w:proofErr w:type="gramStart"/>
       <w:r>
         <w:t>7</w:t>
       </w:r>
       <w:r>
+        <w:t>1</w:t>
+      </w:r>
+      <w:r>
         <w:t xml:space="preserve">  </w:t>
       </w:r>
       <w:r>
-        <w:t>– Prof. Dr. Jean M. Simão</w:t>
+        <w:t>–</w:t>
+      </w:r>
+      <w:proofErr w:type="gramEnd"/>
+      <w:r>
+        <w:t xml:space="preserve"> Prof. Dr. Jean M. Simão</w:t>
       </w:r>
     </w:p>
     <w:p>
@@ -310,71 +329,13 @@
         <w:t>Resumo</w:t>
       </w:r>
       <w:r>
-        <w:t xml:space="preserve"> – </w:t>
+        <w:t xml:space="preserve"> –</w:t>
       </w:r>
       <w:r>
         <w:rPr>
           <w:i/>
         </w:rPr>
-        <w:t xml:space="preserve">Este documento apresenta um modelo para o texto do trabalho de </w:t>
-      </w:r>
-      <w:r>
-        <w:rPr>
-          <w:i/>
-        </w:rPr>
-        <w:t>Técnicas de Programação</w:t>
-      </w:r>
-      <w:r>
-        <w:rPr>
-          <w:i/>
-        </w:rPr>
-        <w:t>, além de instruções</w:t>
-      </w:r>
-      <w:r>
-        <w:rPr>
-          <w:i/>
-        </w:rPr>
-        <w:t>/especificações</w:t>
-      </w:r>
-      <w:r>
-        <w:rPr>
-          <w:i/>
-        </w:rPr>
-        <w:t xml:space="preserve"> para o trabalho ele mesmo</w:t>
-      </w:r>
-      <w:r>
-        <w:rPr>
-          <w:i/>
-        </w:rPr>
-        <w:t xml:space="preserve"> e </w:t>
-      </w:r>
-      <w:r>
-        <w:rPr>
-          <w:i/>
-          <w:u w:val="single"/>
-        </w:rPr>
-        <w:t>detalhes sobre sua avaliação</w:t>
-      </w:r>
-      <w:r>
-        <w:rPr>
-          <w:i/>
-        </w:rPr>
-        <w:t>. Quanto ao resumo em si, ele deve trazer uma visão geral do trabalho. Mais precisamente, o resumo deve contemplar sucintamente a motivação e o contexto do trabalho, o seu objeto de estudo (um jogo</w:t>
-      </w:r>
-      <w:r>
-        <w:rPr>
-          <w:i/>
-        </w:rPr>
-        <w:t xml:space="preserve"> de plataforma</w:t>
-      </w:r>
-      <w:r>
-        <w:rPr>
-          <w:i/>
-        </w:rPr>
-        <w:t>), o seu processo de desenvolvimento e os resultados obtidos. Um exemplo de resumo seria</w:t>
-      </w:r>
-      <w:r>
-        <w:t xml:space="preserve">: </w:t>
+        <w:t xml:space="preserve"> </w:t>
       </w:r>
       <w:r>
         <w:t xml:space="preserve">A disciplina de </w:t>
@@ -418,10 +379,10 @@
         <w:t xml:space="preserve">, particularmente de programação orientada a objetos em C++. Para tal, neste trabalho, escolheu-se o jogo </w:t>
       </w:r>
       <w:r>
-        <w:t>Brasileirinho</w:t>
-      </w:r>
-      <w:r>
-        <w:t xml:space="preserve">++, </w:t>
+        <w:t>Adventure</w:t>
+      </w:r>
+      <w:r>
+        <w:t xml:space="preserve">, </w:t>
       </w:r>
       <w:r>
         <w:t>no qual</w:t>
@@ -433,13 +394,10 @@
         <w:t>cenário</w:t>
       </w:r>
       <w:r>
-        <w:t xml:space="preserve">. O jogo tem </w:t>
-      </w:r>
-      <w:r>
-        <w:rPr>
-          <w:color w:val="FF0000"/>
-        </w:rPr>
-        <w:t>duas</w:t>
+        <w:t>. O jogo te</w:t>
+      </w:r>
+      <w:r>
+        <w:t>m duas</w:t>
       </w:r>
       <w:r>
         <w:t xml:space="preserve"> fases que se diferenciam por dificuldades para o jogador. Para o desenvolvimento do jogo </w:t>
@@ -498,15 +456,45 @@
       <w:r>
         <w:t>Linguagem de Modelagem Unificada (</w:t>
       </w:r>
+      <w:proofErr w:type="spellStart"/>
       <w:r>
         <w:rPr>
           <w:i/>
         </w:rPr>
-        <w:t>Unified Modeling Language</w:t>
-      </w:r>
-      <w:r>
+        <w:t>Unified</w:t>
+      </w:r>
+      <w:proofErr w:type="spellEnd"/>
+      <w:r>
+        <w:rPr>
+          <w:i/>
+        </w:rPr>
         <w:t xml:space="preserve"> </w:t>
       </w:r>
+      <w:proofErr w:type="spellStart"/>
+      <w:r>
+        <w:rPr>
+          <w:i/>
+        </w:rPr>
+        <w:t>Modeling</w:t>
+      </w:r>
+      <w:proofErr w:type="spellEnd"/>
+      <w:r>
+        <w:rPr>
+          <w:i/>
+        </w:rPr>
+        <w:t xml:space="preserve"> </w:t>
+      </w:r>
+      <w:proofErr w:type="spellStart"/>
+      <w:r>
+        <w:rPr>
+          <w:i/>
+        </w:rPr>
+        <w:t>Language</w:t>
+      </w:r>
+      <w:proofErr w:type="spellEnd"/>
+      <w:r>
+        <w:t xml:space="preserve"> </w:t>
+      </w:r>
       <w:r>
         <w:t xml:space="preserve">- </w:t>
       </w:r>
@@ -520,13 +508,7 @@
         <w:t>)</w:t>
       </w:r>
       <w:r>
-        <w:t xml:space="preserve"> usando como base um diagrama </w:t>
-      </w:r>
-      <w:r>
-        <w:rPr>
-          <w:color w:val="FF0000"/>
-        </w:rPr>
-        <w:t>assaz</w:t>
+        <w:t xml:space="preserve"> usando como base um diagrama</w:t>
       </w:r>
       <w:r>
         <w:t xml:space="preserve"> </w:t>
@@ -547,7 +529,13 @@
         <w:t xml:space="preserve">, </w:t>
       </w:r>
       <w:r>
-        <w:t xml:space="preserve">em linguagem de programação C++, </w:t>
+        <w:t>em linguagem de programação C++</w:t>
+      </w:r>
+      <w:r>
+        <w:t xml:space="preserve"> e biblioteca gráfica SFML</w:t>
+      </w:r>
+      <w:r>
+        <w:t xml:space="preserve">, </w:t>
       </w:r>
       <w:r>
         <w:t>realizou-se o desenvolvimento que contemplou os conceitos usuais de Orientação a Objetos</w:t>
@@ -556,13 +544,10 @@
         <w:t xml:space="preserve"> como Classe, Objeto e Relacionamento</w:t>
       </w:r>
       <w:r>
-        <w:t xml:space="preserve">, bem como alguns conceitos </w:t>
-      </w:r>
-      <w:r>
-        <w:rPr>
-          <w:color w:val="FF0000"/>
-        </w:rPr>
-        <w:t>ditos</w:t>
+        <w:t>, bem como alguns conceitos</w:t>
+      </w:r>
+      <w:r>
+        <w:t xml:space="preserve"> ditos</w:t>
       </w:r>
       <w:r>
         <w:t xml:space="preserve"> </w:t>
@@ -574,13 +559,7 @@
         <w:t xml:space="preserve">Polimorfismo, </w:t>
       </w:r>
       <w:r>
-        <w:t>Gabaritos, Persistências de</w:t>
-      </w:r>
-      <w:r>
-        <w:t xml:space="preserve"> Objetos por Arquivos,</w:t>
-      </w:r>
-      <w:r>
-        <w:t xml:space="preserve"> Sobrecarga de Operadores</w:t>
+        <w:t>Gabaritos, Sobrecarga de Operadores</w:t>
       </w:r>
       <w:r>
         <w:t xml:space="preserve"> e</w:t>
@@ -595,7 +574,21 @@
         <w:rPr>
           <w:i/>
         </w:rPr>
-        <w:t>Standard Template Library</w:t>
+        <w:t xml:space="preserve">Standard </w:t>
+      </w:r>
+      <w:proofErr w:type="spellStart"/>
+      <w:r>
+        <w:rPr>
+          <w:i/>
+        </w:rPr>
+        <w:t>Template</w:t>
+      </w:r>
+      <w:proofErr w:type="spellEnd"/>
+      <w:r>
+        <w:rPr>
+          <w:i/>
+        </w:rPr>
+        <w:t xml:space="preserve"> Library</w:t>
       </w:r>
       <w:r>
         <w:t xml:space="preserve"> </w:t>
@@ -669,362 +662,51 @@
         <w:rPr>
           <w:b/>
         </w:rPr>
-        <w:t xml:space="preserve">Palavras-chave ou Expressões-chave </w:t>
-      </w:r>
-      <w:r>
-        <w:t>(máximo quatro</w:t>
+        <w:t>Palavras-chave ou Expressões-</w:t>
+      </w:r>
+      <w:proofErr w:type="gramStart"/>
+      <w:r>
+        <w:rPr>
+          <w:b/>
+        </w:rPr>
+        <w:t>chave :</w:t>
+      </w:r>
+      <w:proofErr w:type="gramEnd"/>
+      <w:r>
+        <w:t xml:space="preserve"> Artigo-Relatório Modelo para </w:t>
+      </w:r>
+      <w:r>
+        <w:t xml:space="preserve">o </w:t>
+      </w:r>
+      <w:r>
+        <w:t xml:space="preserve">Trabalho em </w:t>
+      </w:r>
+      <w:r>
+        <w:rPr>
+          <w:color w:val="FF0000"/>
+        </w:rPr>
+        <w:t>Técnicas</w:t>
+      </w:r>
+      <w:r>
+        <w:t xml:space="preserve"> de Programação, Trabalho Acadêmico Voltado a Implementação em C++, Normas Internas para E</w:t>
+      </w:r>
+      <w:r>
+        <w:t>laboração de Trabalho</w:t>
+      </w:r>
+      <w:r>
+        <w:t>,</w:t>
+      </w:r>
+      <w:r>
+        <w:t xml:space="preserve"> Biblioteca gráfica SFML,</w:t>
       </w:r>
       <w:r>
         <w:t xml:space="preserve"> </w:t>
       </w:r>
       <w:r>
-        <w:rPr>
-          <w:color w:val="FF0000"/>
-        </w:rPr>
-        <w:t>itens</w:t>
-      </w:r>
-      <w:r>
-        <w:t>, não excedendo três linhas)</w:t>
-      </w:r>
-      <w:r>
-        <w:rPr>
-          <w:b/>
-        </w:rPr>
-        <w:t>:</w:t>
-      </w:r>
-      <w:r>
-        <w:t xml:space="preserve"> Artigo-Relatório Modelo para </w:t>
-      </w:r>
-      <w:r>
-        <w:t xml:space="preserve">o </w:t>
-      </w:r>
-      <w:r>
-        <w:t xml:space="preserve">Trabalho em </w:t>
-      </w:r>
-      <w:r>
-        <w:rPr>
-          <w:color w:val="FF0000"/>
-        </w:rPr>
-        <w:t>Técnicas</w:t>
-      </w:r>
-      <w:r>
-        <w:t xml:space="preserve"> de Programação, Trabalho Acadêmico Voltado a Implementação em C++, Normas Internas para E</w:t>
-      </w:r>
-      <w:r>
-        <w:t>laboração de Trabalho</w:t>
-      </w:r>
-      <w:r>
-        <w:t>, Exemplo</w:t>
-      </w:r>
-      <w:r>
-        <w:t xml:space="preserve"> de </w:t>
-      </w:r>
-      <w:r>
-        <w:t xml:space="preserve">Conteúdos de </w:t>
-      </w:r>
-      <w:r>
-        <w:t xml:space="preserve">Trabalho de </w:t>
-      </w:r>
-      <w:r>
-        <w:rPr>
-          <w:color w:val="FF0000"/>
-        </w:rPr>
-        <w:t>Técnicas</w:t>
-      </w:r>
-      <w:r>
-        <w:rPr>
-          <w:color w:val="FF0000"/>
-        </w:rPr>
-        <w:t xml:space="preserve"> de Prog</w:t>
-      </w:r>
-      <w:r>
-        <w:rPr>
-          <w:color w:val="FF0000"/>
-        </w:rPr>
-        <w:t>ramação</w:t>
+        <w:t>Orientação a objetos em linguagem C++</w:t>
       </w:r>
       <w:r>
         <w:t xml:space="preserve">. </w:t>
-      </w:r>
-    </w:p>
-    <w:p>
-      <w:pPr>
-        <w:jc w:val="both"/>
-      </w:pPr>
-    </w:p>
-    <w:p>
-      <w:pPr>
-        <w:jc w:val="both"/>
-        <w:rPr>
-          <w:lang w:val="en-US"/>
-        </w:rPr>
-      </w:pPr>
-      <w:r>
-        <w:rPr>
-          <w:b/>
-          <w:lang w:val="en-US"/>
-        </w:rPr>
-        <w:t>Abstract</w:t>
-      </w:r>
-      <w:r>
-        <w:rPr>
-          <w:lang w:val="en-US"/>
-        </w:rPr>
-        <w:t xml:space="preserve"> - </w:t>
-      </w:r>
-      <w:r>
-        <w:rPr>
-          <w:i/>
-          <w:lang w:val="en-US"/>
-        </w:rPr>
-        <w:t>This document</w:t>
-      </w:r>
-      <w:r>
-        <w:rPr>
-          <w:i/>
-          <w:lang w:val="en-US"/>
-        </w:rPr>
-        <w:t xml:space="preserve"> </w:t>
-      </w:r>
-      <w:r>
-        <w:rPr>
-          <w:i/>
-          <w:lang w:val="en-US"/>
-        </w:rPr>
-        <w:t>presents</w:t>
-      </w:r>
-      <w:r>
-        <w:rPr>
-          <w:i/>
-          <w:lang w:val="en-US"/>
-        </w:rPr>
-        <w:t xml:space="preserve"> a model for the manuscript to the </w:t>
-      </w:r>
-      <w:r>
-        <w:rPr>
-          <w:i/>
-          <w:lang w:val="en-US"/>
-        </w:rPr>
-        <w:t xml:space="preserve">academic </w:t>
-      </w:r>
-      <w:r>
-        <w:rPr>
-          <w:i/>
-          <w:lang w:val="en-US"/>
-        </w:rPr>
-        <w:t xml:space="preserve">work of </w:t>
-      </w:r>
-      <w:r>
-        <w:rPr>
-          <w:i/>
-          <w:lang w:val="en-US"/>
-        </w:rPr>
-        <w:t>Programming Techniques (</w:t>
-      </w:r>
-      <w:r>
-        <w:rPr>
-          <w:i/>
-          <w:iCs/>
-          <w:lang w:val="en-US"/>
-        </w:rPr>
-        <w:t>Técnicas</w:t>
-      </w:r>
-      <w:r>
-        <w:rPr>
-          <w:i/>
-          <w:iCs/>
-          <w:lang w:val="en-US"/>
-        </w:rPr>
-        <w:t xml:space="preserve"> de Programação</w:t>
-      </w:r>
-      <w:r>
-        <w:rPr>
-          <w:i/>
-          <w:iCs/>
-          <w:lang w:val="en-US"/>
-        </w:rPr>
-        <w:t xml:space="preserve">) </w:t>
-      </w:r>
-      <w:r>
-        <w:rPr>
-          <w:i/>
-          <w:iCs/>
-          <w:lang w:val="en-US"/>
-        </w:rPr>
-        <w:t>as well as it presents general instructions</w:t>
-      </w:r>
-      <w:r>
-        <w:rPr>
-          <w:i/>
-          <w:iCs/>
-          <w:lang w:val="en-US"/>
-        </w:rPr>
-        <w:t>/specifications</w:t>
-      </w:r>
-      <w:r>
-        <w:rPr>
-          <w:i/>
-          <w:iCs/>
-          <w:lang w:val="en-US"/>
-        </w:rPr>
-        <w:t xml:space="preserve"> about this academic work</w:t>
-      </w:r>
-      <w:r>
-        <w:rPr>
-          <w:i/>
-          <w:iCs/>
-          <w:lang w:val="en-US"/>
-        </w:rPr>
-        <w:t xml:space="preserve"> and details about its evaluation process</w:t>
-      </w:r>
-      <w:r>
-        <w:rPr>
-          <w:i/>
-          <w:lang w:val="en-US"/>
-        </w:rPr>
-        <w:t xml:space="preserve">. With respect to the abstract contents, it must </w:t>
-      </w:r>
-      <w:r>
-        <w:rPr>
-          <w:i/>
-          <w:lang w:val="en-US"/>
-        </w:rPr>
-        <w:t>provide</w:t>
-      </w:r>
-      <w:r>
-        <w:rPr>
-          <w:i/>
-          <w:lang w:val="en-US"/>
-        </w:rPr>
-        <w:t xml:space="preserve"> a general explanation about the work</w:t>
-      </w:r>
-      <w:r>
-        <w:rPr>
-          <w:i/>
-          <w:lang w:val="en-US"/>
-        </w:rPr>
-        <w:t>.</w:t>
-      </w:r>
-      <w:r>
-        <w:rPr>
-          <w:i/>
-          <w:lang w:val="en-US"/>
-        </w:rPr>
-        <w:t xml:space="preserve"> Precisely, the abstract must shortly present the work motivation and context, its study object (a </w:t>
-      </w:r>
-      <w:r>
-        <w:rPr>
-          <w:i/>
-          <w:lang w:val="en-US"/>
-        </w:rPr>
-        <w:t xml:space="preserve">platform </w:t>
-      </w:r>
-      <w:r>
-        <w:rPr>
-          <w:i/>
-          <w:lang w:val="en-US"/>
-        </w:rPr>
-        <w:t>game), its development process, and the obtained results. An instance of abstract would be</w:t>
-      </w:r>
-      <w:r>
-        <w:rPr>
-          <w:lang w:val="en-US"/>
-        </w:rPr>
-        <w:t xml:space="preserve">: </w:t>
-      </w:r>
-    </w:p>
-    <w:p>
-      <w:pPr>
-        <w:jc w:val="both"/>
-        <w:rPr>
-          <w:b/>
-          <w:bCs/>
-          <w:sz w:val="28"/>
-          <w:lang w:val="en-US"/>
-        </w:rPr>
-      </w:pPr>
-      <w:r>
-        <w:rPr>
-          <w:b/>
-          <w:bCs/>
-          <w:sz w:val="28"/>
-          <w:lang w:val="en-US"/>
-        </w:rPr>
-        <w:t>. . .</w:t>
-      </w:r>
-    </w:p>
-    <w:p>
-      <w:pPr>
-        <w:jc w:val="both"/>
-        <w:rPr>
-          <w:lang w:val="en-US"/>
-        </w:rPr>
-      </w:pPr>
-    </w:p>
-    <w:p>
-      <w:pPr>
-        <w:jc w:val="both"/>
-        <w:rPr>
-          <w:lang w:val="en-US"/>
-        </w:rPr>
-      </w:pPr>
-      <w:r>
-        <w:rPr>
-          <w:b/>
-          <w:lang w:val="en-US"/>
-        </w:rPr>
-        <w:t xml:space="preserve">Key-words or Key-expressions </w:t>
-      </w:r>
-      <w:r>
-        <w:rPr>
-          <w:lang w:val="en-US"/>
-        </w:rPr>
-        <w:t>(maximum four, not exceeding three lines)</w:t>
-      </w:r>
-      <w:r>
-        <w:rPr>
-          <w:b/>
-          <w:lang w:val="en-US"/>
-        </w:rPr>
-        <w:t>:</w:t>
-      </w:r>
-      <w:r>
-        <w:rPr>
-          <w:lang w:val="en-US"/>
-        </w:rPr>
-        <w:t xml:space="preserve"> </w:t>
-      </w:r>
-      <w:r>
-        <w:rPr>
-          <w:i/>
-          <w:iCs/>
-          <w:lang w:val="en-US"/>
-        </w:rPr>
-        <w:t xml:space="preserve">Paper Model to the </w:t>
-      </w:r>
-      <w:r>
-        <w:rPr>
-          <w:i/>
-          <w:iCs/>
-          <w:lang w:val="en-US"/>
-        </w:rPr>
-        <w:t>Academic</w:t>
-      </w:r>
-      <w:r>
-        <w:rPr>
-          <w:i/>
-          <w:iCs/>
-          <w:lang w:val="en-US"/>
-        </w:rPr>
-        <w:t xml:space="preserve"> Work of Programming Course, Academic Work Related to C++ Implementation, Internal Rules for Work Elaboration, Examples of Elements for th</w:t>
-      </w:r>
-      <w:r>
-        <w:rPr>
-          <w:i/>
-          <w:iCs/>
-          <w:lang w:val="en-US"/>
-        </w:rPr>
-        <w:t>e Work of a Programming Course.</w:t>
       </w:r>
     </w:p>
     <w:p>
@@ -1122,11 +804,7 @@
         <w:t>o uso</w:t>
       </w:r>
       <w:r>
-        <w:t xml:space="preserve"> de figuras, tabelas, equações e </w:t>
-      </w:r>
-      <w:r>
-        <w:lastRenderedPageBreak/>
-        <w:t xml:space="preserve">referências. </w:t>
+        <w:t xml:space="preserve"> de figuras, tabelas, equações e referências. </w:t>
       </w:r>
       <w:r>
         <w:t>Ademais</w:t>
@@ -1440,13 +1118,47 @@
         </w:rPr>
         <w:t xml:space="preserve"> </w:t>
       </w:r>
+      <w:proofErr w:type="spellStart"/>
       <w:r>
         <w:rPr>
           <w:i/>
           <w:sz w:val="24"/>
         </w:rPr>
-        <w:t>Unified Modeling Language</w:t>
-      </w:r>
+        <w:t>Unified</w:t>
+      </w:r>
+      <w:proofErr w:type="spellEnd"/>
+      <w:r>
+        <w:rPr>
+          <w:i/>
+          <w:sz w:val="24"/>
+        </w:rPr>
+        <w:t xml:space="preserve"> </w:t>
+      </w:r>
+      <w:proofErr w:type="spellStart"/>
+      <w:r>
+        <w:rPr>
+          <w:i/>
+          <w:sz w:val="24"/>
+        </w:rPr>
+        <w:t>Modeling</w:t>
+      </w:r>
+      <w:proofErr w:type="spellEnd"/>
+      <w:r>
+        <w:rPr>
+          <w:i/>
+          <w:sz w:val="24"/>
+        </w:rPr>
+        <w:t xml:space="preserve"> </w:t>
+      </w:r>
+      <w:proofErr w:type="spellStart"/>
+      <w:r>
+        <w:rPr>
+          <w:i/>
+          <w:sz w:val="24"/>
+        </w:rPr>
+        <w:t>Language</w:t>
+      </w:r>
+      <w:proofErr w:type="spellEnd"/>
       <w:r>
         <w:rPr>
           <w:sz w:val="24"/>
@@ -1664,6 +1376,7 @@
         <w:rPr>
           <w:sz w:val="24"/>
         </w:rPr>
+        <w:lastRenderedPageBreak/>
         <w:t xml:space="preserve">Este trabalhado </w:t>
       </w:r>
       <w:r>
@@ -2303,8 +2016,9 @@
           <w:shadow/>
           <w:sz w:val="24"/>
         </w:rPr>
-        <w:t>.doc</w:t>
-      </w:r>
+        <w:t>.</w:t>
+      </w:r>
+      <w:proofErr w:type="spellStart"/>
       <w:r>
         <w:rPr>
           <w:b/>
@@ -2313,8 +2027,9 @@
           <w:shadow/>
           <w:sz w:val="24"/>
         </w:rPr>
-        <w:t>(x)</w:t>
-      </w:r>
+        <w:t>doc</w:t>
+      </w:r>
+      <w:proofErr w:type="spellEnd"/>
       <w:r>
         <w:rPr>
           <w:b/>
@@ -2323,15 +2038,7 @@
           <w:shadow/>
           <w:sz w:val="24"/>
         </w:rPr>
-        <w:t xml:space="preserve"> </w:t>
-      </w:r>
-      <w:r>
-        <w:rPr>
-          <w:b/>
-          <w:shadow/>
-          <w:sz w:val="24"/>
-        </w:rPr>
-        <w:t xml:space="preserve">e </w:t>
+        <w:t>(x)</w:t>
       </w:r>
       <w:r>
         <w:rPr>
@@ -2341,41 +2048,43 @@
           <w:shadow/>
           <w:sz w:val="24"/>
         </w:rPr>
-        <w:t>.pdf</w:t>
-      </w:r>
-      <w:r>
-        <w:rPr>
-          <w:sz w:val="24"/>
-        </w:rPr>
-        <w:t xml:space="preserve"> para o </w:t>
-      </w:r>
-      <w:r>
-        <w:rPr>
+        <w:t xml:space="preserve"> </w:t>
+      </w:r>
+      <w:r>
+        <w:rPr>
+          <w:b/>
+          <w:shadow/>
+          <w:sz w:val="24"/>
+        </w:rPr>
+        <w:t xml:space="preserve">e </w:t>
+      </w:r>
+      <w:r>
+        <w:rPr>
+          <w:b/>
           <w:i/>
           <w:iCs/>
-          <w:sz w:val="24"/>
-        </w:rPr>
-        <w:t>e-mail</w:t>
-      </w:r>
-      <w:r>
-        <w:rPr>
-          <w:sz w:val="24"/>
-        </w:rPr>
-        <w:t xml:space="preserve"> do Professor (</w:t>
-      </w:r>
-      <w:r>
-        <w:rPr>
+          <w:shadow/>
+          <w:sz w:val="24"/>
+        </w:rPr>
+        <w:t>.</w:t>
+      </w:r>
+      <w:proofErr w:type="spellStart"/>
+      <w:r>
+        <w:rPr>
+          <w:b/>
           <w:i/>
           <w:iCs/>
-          <w:sz w:val="24"/>
-        </w:rPr>
-        <w:t>jeansimao</w:t>
-      </w:r>
-      <w:r>
-        <w:rPr>
-          <w:sz w:val="24"/>
-        </w:rPr>
-        <w:t xml:space="preserve"> ‘arroba’ </w:t>
+          <w:shadow/>
+          <w:sz w:val="24"/>
+        </w:rPr>
+        <w:t>pdf</w:t>
+      </w:r>
+      <w:proofErr w:type="spellEnd"/>
+      <w:r>
+        <w:rPr>
+          <w:sz w:val="24"/>
+        </w:rPr>
+        <w:t xml:space="preserve"> para o </w:t>
       </w:r>
       <w:r>
         <w:rPr>
@@ -2383,6 +2092,36 @@
           <w:iCs/>
           <w:sz w:val="24"/>
         </w:rPr>
+        <w:t>e-mail</w:t>
+      </w:r>
+      <w:r>
+        <w:rPr>
+          <w:sz w:val="24"/>
+        </w:rPr>
+        <w:t xml:space="preserve"> do Professor (</w:t>
+      </w:r>
+      <w:proofErr w:type="spellStart"/>
+      <w:r>
+        <w:rPr>
+          <w:i/>
+          <w:iCs/>
+          <w:sz w:val="24"/>
+        </w:rPr>
+        <w:t>jeansimao</w:t>
+      </w:r>
+      <w:proofErr w:type="spellEnd"/>
+      <w:r>
+        <w:rPr>
+          <w:sz w:val="24"/>
+        </w:rPr>
+        <w:t xml:space="preserve"> ‘arroba’ </w:t>
+      </w:r>
+      <w:r>
+        <w:rPr>
+          <w:i/>
+          <w:iCs/>
+          <w:sz w:val="24"/>
+        </w:rPr>
         <w:t>utfpr.edu.br</w:t>
       </w:r>
       <w:r>
@@ -2419,7 +2158,35 @@
         <w:rPr>
           <w:sz w:val="24"/>
         </w:rPr>
-        <w:t>, como apresentação .ppt (e respectivos pdf) usados para apresentar o trabalho em classe</w:t>
+        <w:t>, como apresentação .</w:t>
+      </w:r>
+      <w:proofErr w:type="spellStart"/>
+      <w:r>
+        <w:rPr>
+          <w:sz w:val="24"/>
+        </w:rPr>
+        <w:t>ppt</w:t>
+      </w:r>
+      <w:proofErr w:type="spellEnd"/>
+      <w:r>
+        <w:rPr>
+          <w:sz w:val="24"/>
+        </w:rPr>
+        <w:t xml:space="preserve"> (e respectivos </w:t>
+      </w:r>
+      <w:proofErr w:type="spellStart"/>
+      <w:r>
+        <w:rPr>
+          <w:sz w:val="24"/>
+        </w:rPr>
+        <w:t>pdf</w:t>
+      </w:r>
+      <w:proofErr w:type="spellEnd"/>
+      <w:r>
+        <w:rPr>
+          <w:sz w:val="24"/>
+        </w:rPr>
+        <w:t>) usados para apresentar o trabalho em classe</w:t>
       </w:r>
       <w:r>
         <w:rPr>
@@ -2715,7 +2482,6 @@
         <w:ind w:left="567"/>
       </w:pPr>
       <w:r>
-        <w:lastRenderedPageBreak/>
         <w:t>(2)</w:t>
       </w:r>
       <w:r>
@@ -2917,6 +2683,7 @@
         <w:jc w:val="both"/>
       </w:pPr>
       <w:r>
+        <w:lastRenderedPageBreak/>
         <w:t>EXPLICAÇÃO DO JOGO EM SI</w:t>
       </w:r>
     </w:p>
@@ -3284,20 +3051,78 @@
         <w:rPr>
           <w:sz w:val="24"/>
         </w:rPr>
-        <w:t xml:space="preserve">, em letras maiúsculas, centralizado e em tamanho 14 pt, não excedendo três linhas, seguido de uma linha em branco (12 pt) e pelas linhas que conterão o(s) nome(s) do(s) autor(es), em tamanho 12 pt. Em seguida, deverá vir a </w:t>
+        <w:t xml:space="preserve">, em letras maiúsculas, centralizado e em tamanho 14 </w:t>
+      </w:r>
+      <w:proofErr w:type="spellStart"/>
+      <w:r>
+        <w:rPr>
+          <w:sz w:val="24"/>
+        </w:rPr>
+        <w:t>pt</w:t>
+      </w:r>
+      <w:proofErr w:type="spellEnd"/>
+      <w:r>
+        <w:rPr>
+          <w:sz w:val="24"/>
+        </w:rPr>
+        <w:t xml:space="preserve">, não excedendo três linhas, seguido de uma linha em branco (12 </w:t>
+      </w:r>
+      <w:proofErr w:type="spellStart"/>
+      <w:r>
+        <w:rPr>
+          <w:sz w:val="24"/>
+        </w:rPr>
+        <w:t>pt</w:t>
+      </w:r>
+      <w:proofErr w:type="spellEnd"/>
+      <w:r>
+        <w:rPr>
+          <w:sz w:val="24"/>
+        </w:rPr>
+        <w:t xml:space="preserve">) e pelas linhas que conterão o(s) nome(s) do(s) autor(es), em tamanho 12 </w:t>
+      </w:r>
+      <w:proofErr w:type="spellStart"/>
+      <w:r>
+        <w:rPr>
+          <w:sz w:val="24"/>
+        </w:rPr>
+        <w:t>pt</w:t>
+      </w:r>
+      <w:proofErr w:type="spellEnd"/>
+      <w:r>
+        <w:rPr>
+          <w:sz w:val="24"/>
+        </w:rPr>
+        <w:t xml:space="preserve">. Em seguida, deverá vir a </w:t>
       </w:r>
       <w:r>
         <w:rPr>
           <w:sz w:val="24"/>
           <w:szCs w:val="24"/>
         </w:rPr>
-        <w:t xml:space="preserve">filiação e o(s) endereço(s) para correspondência do(s) autor(es) (tamanho 10 pt) separada por uma linha em branco. Deve-se deixar 3 linhas de espaço antes do resumo e uma linha entre os itens </w:t>
-      </w:r>
+        <w:t xml:space="preserve">filiação e o(s) endereço(s) para correspondência do(s) autor(es) (tamanho 10 </w:t>
+      </w:r>
+      <w:proofErr w:type="spellStart"/>
       <w:r>
         <w:rPr>
           <w:sz w:val="24"/>
           <w:szCs w:val="24"/>
         </w:rPr>
+        <w:t>pt</w:t>
+      </w:r>
+      <w:proofErr w:type="spellEnd"/>
+      <w:r>
+        <w:rPr>
+          <w:sz w:val="24"/>
+          <w:szCs w:val="24"/>
+        </w:rPr>
+        <w:t xml:space="preserve">) separada por uma linha em branco. Deve-se deixar 3 linhas de espaço antes do resumo e uma linha entre os itens </w:t>
+      </w:r>
+      <w:r>
+        <w:rPr>
+          <w:sz w:val="24"/>
+          <w:szCs w:val="24"/>
+        </w:rPr>
         <w:t>subsequentes</w:t>
       </w:r>
       <w:r>
@@ -3328,8 +3153,18 @@
           <w:sz w:val="24"/>
           <w:szCs w:val="24"/>
         </w:rPr>
-        <w:t xml:space="preserve"> Key-words</w:t>
-      </w:r>
+        <w:t xml:space="preserve"> </w:t>
+      </w:r>
+      <w:proofErr w:type="spellStart"/>
+      <w:r>
+        <w:rPr>
+          <w:i/>
+          <w:sz w:val="24"/>
+          <w:szCs w:val="24"/>
+        </w:rPr>
+        <w:t>Key-words</w:t>
+      </w:r>
+      <w:proofErr w:type="spellEnd"/>
       <w:r>
         <w:rPr>
           <w:sz w:val="24"/>
@@ -3400,13 +3235,29 @@
           <w:sz w:val="24"/>
           <w:szCs w:val="24"/>
         </w:rPr>
-        <w:t>, alinhado à esquerda, tamanho 10 pt, seguido de um tr</w:t>
-      </w:r>
+        <w:t xml:space="preserve">, alinhado à esquerda, tamanho 10 </w:t>
+      </w:r>
+      <w:proofErr w:type="spellStart"/>
       <w:r>
         <w:rPr>
           <w:sz w:val="24"/>
           <w:szCs w:val="24"/>
         </w:rPr>
+        <w:t>pt</w:t>
+      </w:r>
+      <w:proofErr w:type="spellEnd"/>
+      <w:r>
+        <w:rPr>
+          <w:sz w:val="24"/>
+          <w:szCs w:val="24"/>
+        </w:rPr>
+        <w:t>, seguido de um tr</w:t>
+      </w:r>
+      <w:r>
+        <w:rPr>
+          <w:sz w:val="24"/>
+          <w:szCs w:val="24"/>
+        </w:rPr>
         <w:t>aço. Sem trocar de linha, digitar</w:t>
       </w:r>
       <w:r>
@@ -3414,7 +3265,23 @@
           <w:sz w:val="24"/>
           <w:szCs w:val="24"/>
         </w:rPr>
-        <w:t xml:space="preserve"> o resumo, em tamanho 10 pt c</w:t>
+        <w:t xml:space="preserve"> o resumo, em tamanho 10 </w:t>
+      </w:r>
+      <w:proofErr w:type="spellStart"/>
+      <w:r>
+        <w:rPr>
+          <w:sz w:val="24"/>
+          <w:szCs w:val="24"/>
+        </w:rPr>
+        <w:t>pt</w:t>
+      </w:r>
+      <w:proofErr w:type="spellEnd"/>
+      <w:r>
+        <w:rPr>
+          <w:sz w:val="24"/>
+          <w:szCs w:val="24"/>
+        </w:rPr>
+        <w:t xml:space="preserve"> c</w:t>
       </w:r>
       <w:r>
         <w:rPr>
@@ -3465,7 +3332,23 @@
           <w:sz w:val="24"/>
           <w:szCs w:val="24"/>
         </w:rPr>
-        <w:t xml:space="preserve"> esquerda, tamanho 10 pt. Digitar</w:t>
+        <w:t xml:space="preserve"> esquerda, tamanho 10 </w:t>
+      </w:r>
+      <w:proofErr w:type="spellStart"/>
+      <w:r>
+        <w:rPr>
+          <w:sz w:val="24"/>
+          <w:szCs w:val="24"/>
+        </w:rPr>
+        <w:t>pt</w:t>
+      </w:r>
+      <w:proofErr w:type="spellEnd"/>
+      <w:r>
+        <w:rPr>
+          <w:sz w:val="24"/>
+          <w:szCs w:val="24"/>
+        </w:rPr>
+        <w:t>. Digitar</w:t>
       </w:r>
       <w:r>
         <w:rPr>
@@ -3518,6 +3401,7 @@
         </w:rPr>
         <w:t xml:space="preserve"> e </w:t>
       </w:r>
+      <w:proofErr w:type="spellStart"/>
       <w:r>
         <w:rPr>
           <w:b/>
@@ -3527,6 +3411,7 @@
         </w:rPr>
         <w:t>Key-words</w:t>
       </w:r>
+      <w:proofErr w:type="spellEnd"/>
       <w:r>
         <w:rPr>
           <w:b/>
@@ -3583,7 +3468,23 @@
           <w:sz w:val="24"/>
           <w:szCs w:val="24"/>
         </w:rPr>
-        <w:t xml:space="preserve">A seguir, separado por 2 linhas (12 pt), o texto deve ser iniciado pela </w:t>
+        <w:t xml:space="preserve">A seguir, separado por 2 linhas (12 </w:t>
+      </w:r>
+      <w:proofErr w:type="spellStart"/>
+      <w:r>
+        <w:rPr>
+          <w:sz w:val="24"/>
+          <w:szCs w:val="24"/>
+        </w:rPr>
+        <w:t>pt</w:t>
+      </w:r>
+      <w:proofErr w:type="spellEnd"/>
+      <w:r>
+        <w:rPr>
+          <w:sz w:val="24"/>
+          <w:szCs w:val="24"/>
+        </w:rPr>
+        <w:t xml:space="preserve">), o texto deve ser iniciado pela </w:t>
       </w:r>
       <w:r>
         <w:rPr>
@@ -3628,15 +3529,7 @@
           <w:sz w:val="24"/>
           <w:szCs w:val="24"/>
         </w:rPr>
-        <w:t xml:space="preserve">, sem numeração, </w:t>
-      </w:r>
-      <w:r>
-        <w:rPr>
-          <w:sz w:val="24"/>
-          <w:szCs w:val="24"/>
-        </w:rPr>
-        <w:lastRenderedPageBreak/>
-        <w:t>em maiúsculo e alinhados à esquerda, sendo que o conteúdo, propriamente dito, deve ser iniciado após espaçamento de uma linha e tabulação (1 cm).</w:t>
+        <w:t>, sem numeração, em maiúsculo e alinhados à esquerda, sendo que o conteúdo, propriamente dito, deve ser iniciado após espaçamento de uma linha e tabulação (1 cm).</w:t>
       </w:r>
     </w:p>
     <w:p>
@@ -3834,7 +3727,23 @@
           <w:sz w:val="24"/>
           <w:szCs w:val="24"/>
         </w:rPr>
-        <w:t xml:space="preserve"> o tamanho de 8 pt.</w:t>
+        <w:t xml:space="preserve"> o tamanho de 8 </w:t>
+      </w:r>
+      <w:proofErr w:type="spellStart"/>
+      <w:r>
+        <w:rPr>
+          <w:sz w:val="24"/>
+          <w:szCs w:val="24"/>
+        </w:rPr>
+        <w:t>pt</w:t>
+      </w:r>
+      <w:proofErr w:type="spellEnd"/>
+      <w:r>
+        <w:rPr>
+          <w:sz w:val="24"/>
+          <w:szCs w:val="24"/>
+        </w:rPr>
+        <w:t>.</w:t>
       </w:r>
     </w:p>
     <w:p>
@@ -3862,6 +3771,7 @@
           <w:sz w:val="24"/>
           <w:szCs w:val="24"/>
         </w:rPr>
+        <w:lastRenderedPageBreak/>
         <w:t xml:space="preserve">As referências bibliográficas devem ser listadas no fim do artigo, na ordem de citação, conforme formato da </w:t>
       </w:r>
       <w:r>
@@ -3912,1302 +3822,6 @@
           <w:szCs w:val="24"/>
         </w:rPr>
       </w:pPr>
-    </w:p>
-    <w:p>
-      <w:pPr>
-        <w:ind w:firstLine="567"/>
-        <w:jc w:val="both"/>
-        <w:rPr>
-          <w:b/>
-          <w:sz w:val="24"/>
-          <w:szCs w:val="21"/>
-          <w:lang w:eastAsia="en-US"/>
-        </w:rPr>
-      </w:pPr>
-      <w:r>
-        <w:rPr>
-          <w:sz w:val="24"/>
-          <w:szCs w:val="21"/>
-          <w:lang w:eastAsia="en-US"/>
-        </w:rPr>
-        <w:t xml:space="preserve">Em tempo, </w:t>
-      </w:r>
-      <w:r>
-        <w:rPr>
-          <w:sz w:val="24"/>
-          <w:szCs w:val="21"/>
-          <w:lang w:eastAsia="en-US"/>
-        </w:rPr>
-        <w:t>para melhor explicar o Jogo em Si</w:t>
-      </w:r>
-      <w:r>
-        <w:rPr>
-          <w:sz w:val="24"/>
-          <w:szCs w:val="21"/>
-          <w:lang w:eastAsia="en-US"/>
-        </w:rPr>
-        <w:t xml:space="preserve">, aconselha-se utilizar de recursos como gráficos, telas e figuras do próprio jogo. </w:t>
-      </w:r>
-      <w:r>
-        <w:rPr>
-          <w:b/>
-          <w:sz w:val="24"/>
-          <w:szCs w:val="21"/>
-          <w:lang w:eastAsia="en-US"/>
-        </w:rPr>
-        <w:t>Na verdade</w:t>
-      </w:r>
-      <w:r>
-        <w:rPr>
-          <w:b/>
-          <w:sz w:val="24"/>
-          <w:szCs w:val="21"/>
-          <w:lang w:eastAsia="en-US"/>
-        </w:rPr>
-        <w:t xml:space="preserve">, telas e figuras do jogo </w:t>
-      </w:r>
-      <w:r>
-        <w:rPr>
-          <w:b/>
-          <w:sz w:val="24"/>
-          <w:szCs w:val="21"/>
-          <w:u w:val="single"/>
-          <w:lang w:eastAsia="en-US"/>
-        </w:rPr>
-        <w:t>DEVEM</w:t>
-      </w:r>
-      <w:r>
-        <w:rPr>
-          <w:b/>
-          <w:sz w:val="24"/>
-          <w:szCs w:val="21"/>
-          <w:lang w:eastAsia="en-US"/>
-        </w:rPr>
-        <w:t xml:space="preserve"> ser usadas</w:t>
-      </w:r>
-      <w:r>
-        <w:rPr>
-          <w:b/>
-          <w:sz w:val="24"/>
-          <w:szCs w:val="21"/>
-          <w:lang w:eastAsia="en-US"/>
-        </w:rPr>
-        <w:t>, inclusive para a explicação do jogo em si com as devidas imagens do jogo executando</w:t>
-      </w:r>
-      <w:r>
-        <w:rPr>
-          <w:b/>
-          <w:sz w:val="24"/>
-          <w:szCs w:val="21"/>
-          <w:lang w:eastAsia="en-US"/>
-        </w:rPr>
-        <w:t>.</w:t>
-      </w:r>
-      <w:r>
-        <w:rPr>
-          <w:b/>
-          <w:sz w:val="24"/>
-          <w:szCs w:val="21"/>
-          <w:lang w:eastAsia="en-US"/>
-        </w:rPr>
-        <w:t xml:space="preserve"> Isto facilita por demais a compreensão do jogo contemplado no trabalho.</w:t>
-      </w:r>
-    </w:p>
-    <w:p>
-      <w:pPr>
-        <w:ind w:firstLine="567"/>
-        <w:jc w:val="both"/>
-        <w:rPr>
-          <w:sz w:val="24"/>
-        </w:rPr>
-      </w:pPr>
-      <w:r>
-        <w:rPr>
-          <w:sz w:val="24"/>
-        </w:rPr>
-        <w:t>A</w:t>
-      </w:r>
-      <w:r>
-        <w:rPr>
-          <w:sz w:val="24"/>
-        </w:rPr>
-        <w:t xml:space="preserve"> propósito, as figuras, tabelas</w:t>
-      </w:r>
-      <w:r>
-        <w:rPr>
-          <w:sz w:val="24"/>
-        </w:rPr>
-        <w:t xml:space="preserve"> etc., devidamente referenciadas </w:t>
-      </w:r>
-      <w:r>
-        <w:rPr>
-          <w:sz w:val="24"/>
-        </w:rPr>
-        <w:t xml:space="preserve">(citadas explicitamente) </w:t>
-      </w:r>
-      <w:r>
-        <w:rPr>
-          <w:sz w:val="24"/>
-        </w:rPr>
-        <w:t xml:space="preserve">no texto, podem ser colocadas da maneira mais conveniente para o autor em uma ou duas colunas, desde que o texto permaneça em apenas uma coluna. Antes e após os elementos não textuais e suas respectivas legendas, deve-se deixar uma linha de espaçamento. </w:t>
-      </w:r>
-    </w:p>
-    <w:p>
-      <w:pPr>
-        <w:ind w:firstLine="567"/>
-        <w:jc w:val="both"/>
-        <w:rPr>
-          <w:sz w:val="24"/>
-        </w:rPr>
-      </w:pPr>
-      <w:r>
-        <w:rPr>
-          <w:sz w:val="24"/>
-        </w:rPr>
-        <w:t xml:space="preserve">Os autores não devem se esquecer da colocação de legendas nas figuras, tabelas e outros elementos gráficos. As figuras devem ser numeradas </w:t>
-      </w:r>
-      <w:r>
-        <w:rPr>
-          <w:sz w:val="24"/>
-        </w:rPr>
-        <w:t>sequencialmente</w:t>
-      </w:r>
-      <w:r>
-        <w:rPr>
-          <w:sz w:val="24"/>
-        </w:rPr>
-        <w:t xml:space="preserve"> com algarismos arábicos conforme o exemplo da figura 1.</w:t>
-      </w:r>
-      <w:r>
-        <w:rPr>
-          <w:sz w:val="24"/>
-        </w:rPr>
-        <w:t xml:space="preserve"> </w:t>
-      </w:r>
-      <w:r>
-        <w:rPr>
-          <w:sz w:val="24"/>
-          <w:u w:val="single"/>
-        </w:rPr>
-        <w:t>Outrossim, as figuras devem ser apropriadamente intercaladas pelo texto</w:t>
-      </w:r>
-      <w:r>
-        <w:rPr>
-          <w:sz w:val="24"/>
-          <w:u w:val="single"/>
-        </w:rPr>
-        <w:t xml:space="preserve"> e explicitamente citados nele</w:t>
-      </w:r>
-      <w:r>
-        <w:rPr>
-          <w:sz w:val="24"/>
-        </w:rPr>
-        <w:t xml:space="preserve">. </w:t>
-      </w:r>
-    </w:p>
-    <w:p>
-      <w:pPr>
-        <w:ind w:firstLine="567"/>
-        <w:jc w:val="both"/>
-        <w:rPr>
-          <w:sz w:val="24"/>
-        </w:rPr>
-      </w:pPr>
-    </w:p>
-    <w:p>
-      <w:pPr>
-        <w:jc w:val="both"/>
-        <w:rPr>
-          <w:sz w:val="24"/>
-        </w:rPr>
-      </w:pPr>
-    </w:p>
-    <w:p>
-      <w:pPr>
-        <w:jc w:val="center"/>
-        <w:rPr>
-          <w:sz w:val="24"/>
-        </w:rPr>
-      </w:pPr>
-      <w:r>
-        <w:rPr>
-          <w:sz w:val="24"/>
-        </w:rPr>
-        <w:object w:dxaOrig="4763" w:dyaOrig="2967" w14:anchorId="0FF8C32C">
-          <v:shapetype id="_x0000_t75" coordsize="21600,21600" o:spt="75" o:preferrelative="t" path="m@4@5l@4@11@9@11@9@5xe" filled="f" stroked="f">
-            <v:stroke joinstyle="miter"/>
-            <v:formulas>
-              <v:f eqn="if lineDrawn pixelLineWidth 0"/>
-              <v:f eqn="sum @0 1 0"/>
-              <v:f eqn="sum 0 0 @1"/>
-              <v:f eqn="prod @2 1 2"/>
-              <v:f eqn="prod @3 21600 pixelWidth"/>
-              <v:f eqn="prod @3 21600 pixelHeight"/>
-              <v:f eqn="sum @0 0 1"/>
-              <v:f eqn="prod @6 1 2"/>
-              <v:f eqn="prod @7 21600 pixelWidth"/>
-              <v:f eqn="sum @8 21600 0"/>
-              <v:f eqn="prod @7 21600 pixelHeight"/>
-              <v:f eqn="sum @10 21600 0"/>
-            </v:formulas>
-            <v:path o:extrusionok="f" gradientshapeok="t" o:connecttype="rect"/>
-            <o:lock v:ext="edit" aspectratio="t"/>
-          </v:shapetype>
-          <v:shape id="_x0000_i1025" type="#_x0000_t75" style="width:139.35pt;height:67.35pt" o:ole="" fillcolor="window">
-            <v:imagedata r:id="rId8" o:title=""/>
-          </v:shape>
-          <o:OLEObject Type="Embed" ProgID="MSDraw" ShapeID="_x0000_i1025" DrawAspect="Content" ObjectID="_1745741140" r:id="rId9"/>
-        </w:object>
-      </w:r>
-    </w:p>
-    <w:p>
-      <w:pPr>
-        <w:jc w:val="center"/>
-        <w:rPr>
-          <w:sz w:val="24"/>
-        </w:rPr>
-      </w:pPr>
-    </w:p>
-    <w:p>
-      <w:pPr>
-        <w:pStyle w:val="Corpodetexto"/>
-        <w:rPr>
-          <w:sz w:val="24"/>
-        </w:rPr>
-      </w:pPr>
-      <w:r>
-        <w:rPr>
-          <w:sz w:val="24"/>
-        </w:rPr>
-        <w:t>Figura 1. Centralizada na coluna e com legenda abaixo da figura.</w:t>
-      </w:r>
-    </w:p>
-    <w:p>
-      <w:pPr>
-        <w:pStyle w:val="Corpodetexto3"/>
-      </w:pPr>
-      <w:r>
-        <w:tab/>
-      </w:r>
-    </w:p>
-    <w:p>
-      <w:pPr>
-        <w:pStyle w:val="Corpodetexto3"/>
-        <w:ind w:firstLine="567"/>
-      </w:pPr>
-      <w:r>
-        <w:t xml:space="preserve">Aproveitando o ensejo, talvez os autores façam uso de equações em alguma parte do texto. Neste âmbito, todas as equações deverão ser tabuladas a 1 cm da margem esquerda e numeradas </w:t>
-      </w:r>
-      <w:r>
-        <w:t>sequencialmente</w:t>
-      </w:r>
-      <w:r>
-        <w:t>, com os números entre parênteses, conforme o exemplo abaixo:</w:t>
-      </w:r>
-    </w:p>
-    <w:p>
-      <w:pPr>
-        <w:pStyle w:val="Corpodetexto3"/>
-        <w:ind w:firstLine="567"/>
-      </w:pPr>
-    </w:p>
-    <w:p>
-      <w:pPr>
-        <w:pStyle w:val="Recuodecorpodetexto2"/>
-        <w:ind w:firstLine="0"/>
-        <w:rPr>
-          <w:sz w:val="24"/>
-        </w:rPr>
-      </w:pPr>
-    </w:p>
-    <w:p>
-      <w:pPr>
-        <w:ind w:firstLine="567"/>
-        <w:jc w:val="both"/>
-        <w:rPr>
-          <w:sz w:val="24"/>
-        </w:rPr>
-      </w:pPr>
-      <w:r>
-        <w:rPr>
-          <w:sz w:val="24"/>
-        </w:rPr>
-        <w:t xml:space="preserve">(1)   </w:t>
-      </w:r>
-      <w:r>
-        <w:rPr>
-          <w:position w:val="-30"/>
-          <w:sz w:val="24"/>
-        </w:rPr>
-        <w:object w:dxaOrig="2360" w:dyaOrig="800" w14:anchorId="5564303F">
-          <v:shape id="_x0000_i1026" type="#_x0000_t75" style="width:100.65pt;height:33.35pt" o:ole="" fillcolor="window">
-            <v:imagedata r:id="rId10" o:title=""/>
-          </v:shape>
-          <o:OLEObject Type="Embed" ProgID="Equation.2" ShapeID="_x0000_i1026" DrawAspect="Content" ObjectID="_1745741141" r:id="rId11"/>
-        </w:object>
-      </w:r>
-      <w:r>
-        <w:rPr>
-          <w:sz w:val="24"/>
-        </w:rPr>
-        <w:tab/>
-      </w:r>
-      <w:r>
-        <w:rPr>
-          <w:sz w:val="24"/>
-        </w:rPr>
-        <w:tab/>
-      </w:r>
-      <w:r>
-        <w:rPr>
-          <w:sz w:val="24"/>
-        </w:rPr>
-        <w:tab/>
-      </w:r>
-      <w:r>
-        <w:rPr>
-          <w:sz w:val="24"/>
-        </w:rPr>
-        <w:tab/>
-      </w:r>
-      <w:r>
-        <w:rPr>
-          <w:sz w:val="24"/>
-        </w:rPr>
-        <w:tab/>
-      </w:r>
-      <w:r>
-        <w:rPr>
-          <w:sz w:val="24"/>
-        </w:rPr>
-        <w:tab/>
-      </w:r>
-      <w:r>
-        <w:rPr>
-          <w:sz w:val="24"/>
-        </w:rPr>
-        <w:tab/>
-      </w:r>
-      <w:r>
-        <w:rPr>
-          <w:sz w:val="24"/>
-        </w:rPr>
-        <w:tab/>
-      </w:r>
-      <w:r>
-        <w:rPr>
-          <w:sz w:val="24"/>
-        </w:rPr>
-        <w:tab/>
-      </w:r>
-      <w:r>
-        <w:rPr>
-          <w:sz w:val="24"/>
-        </w:rPr>
-        <w:tab/>
-      </w:r>
-      <w:r>
-        <w:rPr>
-          <w:sz w:val="24"/>
-        </w:rPr>
-        <w:tab/>
-      </w:r>
-    </w:p>
-    <w:p>
-      <w:pPr>
-        <w:pStyle w:val="Recuodecorpodetexto2"/>
-        <w:rPr>
-          <w:sz w:val="24"/>
-        </w:rPr>
-      </w:pPr>
-      <w:r>
-        <w:rPr>
-          <w:sz w:val="24"/>
-        </w:rPr>
-        <w:t>As equações devem ser referenciadas no texto da seguinte forma: "Substituindo a equação (1) na equação (3), obtém-se ..."</w:t>
-      </w:r>
-    </w:p>
-    <w:p>
-      <w:pPr>
-        <w:pStyle w:val="Recuodecorpodetexto2"/>
-        <w:rPr>
-          <w:sz w:val="24"/>
-        </w:rPr>
-      </w:pPr>
-    </w:p>
-    <w:p>
-      <w:pPr>
-        <w:pStyle w:val="Ttulo1"/>
-        <w:jc w:val="both"/>
-        <w:rPr>
-          <w:strike/>
-        </w:rPr>
-      </w:pPr>
-      <w:r>
-        <w:rPr>
-          <w:strike/>
-        </w:rPr>
-        <w:lastRenderedPageBreak/>
-        <w:t>DESENVOLVIMENTO DO</w:t>
-      </w:r>
-      <w:r>
-        <w:rPr>
-          <w:strike/>
-        </w:rPr>
-        <w:t>/DE</w:t>
-      </w:r>
-      <w:r>
-        <w:rPr>
-          <w:strike/>
-        </w:rPr>
-        <w:t xml:space="preserve"> JOGO NA VERSÃO PROCEDIMENTAL </w:t>
-      </w:r>
-    </w:p>
-    <w:p>
-      <w:pPr>
-        <w:pStyle w:val="Corpodetexto2"/>
-        <w:jc w:val="both"/>
-        <w:rPr>
-          <w:strike/>
-        </w:rPr>
-      </w:pPr>
-    </w:p>
-    <w:p>
-      <w:pPr>
-        <w:pStyle w:val="Corpodetexto2"/>
-        <w:ind w:firstLine="567"/>
-        <w:jc w:val="both"/>
-        <w:rPr>
-          <w:strike/>
-          <w:color w:val="FF0000"/>
-          <w:szCs w:val="21"/>
-          <w:lang w:eastAsia="en-US"/>
-        </w:rPr>
-      </w:pPr>
-      <w:r>
-        <w:rPr>
-          <w:strike/>
-          <w:color w:val="FF0000"/>
-          <w:szCs w:val="21"/>
-          <w:lang w:eastAsia="en-US"/>
-        </w:rPr>
-        <w:t>[ESTA SEÇÃO FOI EXTINTA DESSE MODELO! Ainda assim, queiram a ler para saber como era</w:t>
-      </w:r>
-      <w:r>
-        <w:rPr>
-          <w:strike/>
-          <w:color w:val="FF0000"/>
-          <w:szCs w:val="21"/>
-          <w:lang w:eastAsia="en-US"/>
-        </w:rPr>
-        <w:t xml:space="preserve"> e, principalmente, por haver pertinentes aconselhamentos de redação</w:t>
-      </w:r>
-      <w:r>
-        <w:rPr>
-          <w:strike/>
-          <w:color w:val="FF0000"/>
-          <w:szCs w:val="21"/>
-          <w:lang w:eastAsia="en-US"/>
-        </w:rPr>
-        <w:t>.]</w:t>
-      </w:r>
-    </w:p>
-    <w:p>
-      <w:pPr>
-        <w:pStyle w:val="Corpodetexto2"/>
-        <w:ind w:firstLine="567"/>
-        <w:jc w:val="both"/>
-        <w:rPr>
-          <w:strike/>
-          <w:szCs w:val="21"/>
-          <w:lang w:eastAsia="en-US"/>
-        </w:rPr>
-      </w:pPr>
-      <w:r>
-        <w:rPr>
-          <w:strike/>
-          <w:szCs w:val="21"/>
-          <w:lang w:eastAsia="en-US"/>
-        </w:rPr>
-        <w:t xml:space="preserve">Idealmente, o jogo ou </w:t>
-      </w:r>
-      <w:r>
-        <w:rPr>
-          <w:i/>
-          <w:iCs/>
-          <w:strike/>
-          <w:szCs w:val="21"/>
-          <w:lang w:eastAsia="en-US"/>
-        </w:rPr>
-        <w:t>software</w:t>
-      </w:r>
-      <w:r>
-        <w:rPr>
-          <w:iCs/>
-          <w:strike/>
-          <w:szCs w:val="21"/>
-          <w:lang w:eastAsia="en-US"/>
-        </w:rPr>
-        <w:t xml:space="preserve"> em questão teria sido implementado em disciplina anterior sob o viés de </w:t>
-      </w:r>
-      <w:r>
-        <w:rPr>
-          <w:strike/>
-          <w:szCs w:val="21"/>
-          <w:lang w:eastAsia="en-US"/>
-        </w:rPr>
-        <w:t xml:space="preserve">abordagem </w:t>
-      </w:r>
-      <w:r>
-        <w:rPr>
-          <w:iCs/>
-          <w:strike/>
-          <w:szCs w:val="21"/>
-          <w:lang w:eastAsia="en-US"/>
-        </w:rPr>
-        <w:t xml:space="preserve">procedimental </w:t>
-      </w:r>
-      <w:r>
-        <w:rPr>
-          <w:strike/>
-          <w:szCs w:val="21"/>
-          <w:lang w:eastAsia="en-US"/>
-        </w:rPr>
-        <w:t>(</w:t>
-      </w:r>
-      <w:r>
-        <w:rPr>
-          <w:strike/>
-          <w:szCs w:val="21"/>
-          <w:lang w:eastAsia="en-US"/>
-        </w:rPr>
-        <w:t>i.e.,</w:t>
-      </w:r>
-      <w:r>
-        <w:rPr>
-          <w:strike/>
-          <w:szCs w:val="21"/>
-          <w:lang w:eastAsia="en-US"/>
-        </w:rPr>
-        <w:t xml:space="preserve"> ‘orientação’ a </w:t>
-      </w:r>
-      <w:r>
-        <w:rPr>
-          <w:strike/>
-          <w:szCs w:val="21"/>
-          <w:lang w:eastAsia="en-US"/>
-        </w:rPr>
-        <w:t xml:space="preserve">procedimentos ou </w:t>
-      </w:r>
-      <w:r>
-        <w:rPr>
-          <w:strike/>
-          <w:szCs w:val="21"/>
-          <w:lang w:eastAsia="en-US"/>
-        </w:rPr>
-        <w:t>funções</w:t>
-      </w:r>
-      <w:r>
-        <w:rPr>
-          <w:strike/>
-          <w:szCs w:val="21"/>
-          <w:lang w:eastAsia="en-US"/>
-        </w:rPr>
-        <w:t xml:space="preserve"> procedimentais</w:t>
-      </w:r>
-      <w:r>
-        <w:rPr>
-          <w:strike/>
-          <w:szCs w:val="21"/>
-          <w:lang w:eastAsia="en-US"/>
-        </w:rPr>
-        <w:t xml:space="preserve">), o que permitiria </w:t>
-      </w:r>
-      <w:r>
-        <w:rPr>
-          <w:strike/>
-          <w:szCs w:val="21"/>
-          <w:lang w:eastAsia="en-US"/>
-        </w:rPr>
-        <w:t>subsequentemente</w:t>
-      </w:r>
-      <w:r>
-        <w:rPr>
-          <w:strike/>
-          <w:szCs w:val="21"/>
-          <w:lang w:eastAsia="en-US"/>
-        </w:rPr>
-        <w:t xml:space="preserve"> tecer reflexão comparativa</w:t>
-      </w:r>
-      <w:r>
-        <w:rPr>
-          <w:strike/>
-          <w:szCs w:val="21"/>
-          <w:lang w:eastAsia="en-US"/>
-        </w:rPr>
-        <w:t xml:space="preserve"> entre a programação (e mesmo projeto) procedimental e a orientada a objetos.</w:t>
-      </w:r>
-      <w:r>
-        <w:rPr>
-          <w:strike/>
-          <w:szCs w:val="21"/>
-          <w:lang w:eastAsia="en-US"/>
-        </w:rPr>
-        <w:t xml:space="preserve"> </w:t>
-      </w:r>
-    </w:p>
-    <w:p>
-      <w:pPr>
-        <w:pStyle w:val="Corpodetexto2"/>
-        <w:ind w:firstLine="567"/>
-        <w:jc w:val="both"/>
-        <w:rPr>
-          <w:strike/>
-          <w:szCs w:val="21"/>
-          <w:lang w:eastAsia="en-US"/>
-        </w:rPr>
-      </w:pPr>
-      <w:r>
-        <w:rPr>
-          <w:strike/>
-          <w:szCs w:val="21"/>
-          <w:lang w:eastAsia="en-US"/>
-        </w:rPr>
-        <w:t>Isto dito, n</w:t>
-      </w:r>
-      <w:r>
-        <w:rPr>
-          <w:strike/>
-          <w:szCs w:val="21"/>
-          <w:lang w:eastAsia="en-US"/>
-        </w:rPr>
-        <w:t>esta seção se deve</w:t>
-      </w:r>
-      <w:r>
-        <w:rPr>
-          <w:strike/>
-          <w:szCs w:val="21"/>
-          <w:lang w:eastAsia="en-US"/>
-        </w:rPr>
-        <w:t>ria</w:t>
-      </w:r>
-      <w:r>
-        <w:rPr>
-          <w:strike/>
-          <w:szCs w:val="21"/>
-          <w:lang w:eastAsia="en-US"/>
-        </w:rPr>
-        <w:t xml:space="preserve"> discorrer a explicação resumida do desenvolvimento do jogo ou </w:t>
-      </w:r>
-      <w:r>
-        <w:rPr>
-          <w:i/>
-          <w:iCs/>
-          <w:strike/>
-          <w:szCs w:val="21"/>
-          <w:lang w:eastAsia="en-US"/>
-        </w:rPr>
-        <w:t xml:space="preserve">software </w:t>
-      </w:r>
-      <w:r>
-        <w:rPr>
-          <w:iCs/>
-          <w:strike/>
-          <w:szCs w:val="21"/>
-          <w:lang w:eastAsia="en-US"/>
-        </w:rPr>
-        <w:t xml:space="preserve">em questão caso ele já </w:t>
-      </w:r>
-      <w:r>
-        <w:rPr>
-          <w:iCs/>
-          <w:strike/>
-          <w:szCs w:val="21"/>
-          <w:lang w:eastAsia="en-US"/>
-        </w:rPr>
-        <w:t xml:space="preserve">tivesse </w:t>
-      </w:r>
-      <w:r>
-        <w:rPr>
-          <w:iCs/>
-          <w:strike/>
-          <w:szCs w:val="21"/>
-          <w:lang w:eastAsia="en-US"/>
-        </w:rPr>
-        <w:t xml:space="preserve">sido implementado anteriormente sob o viés de </w:t>
-      </w:r>
-      <w:r>
-        <w:rPr>
-          <w:strike/>
-          <w:szCs w:val="21"/>
-          <w:lang w:eastAsia="en-US"/>
-        </w:rPr>
-        <w:t xml:space="preserve">abordagem </w:t>
-      </w:r>
-      <w:r>
-        <w:rPr>
-          <w:iCs/>
-          <w:strike/>
-          <w:szCs w:val="21"/>
-          <w:lang w:eastAsia="en-US"/>
-        </w:rPr>
-        <w:t xml:space="preserve">procedimental </w:t>
-      </w:r>
-      <w:r>
-        <w:rPr>
-          <w:strike/>
-          <w:szCs w:val="21"/>
-          <w:lang w:eastAsia="en-US"/>
-        </w:rPr>
-        <w:t xml:space="preserve">em linguagem C (ou </w:t>
-      </w:r>
-      <w:r>
-        <w:rPr>
-          <w:strike/>
-          <w:szCs w:val="21"/>
-          <w:lang w:eastAsia="en-US"/>
-        </w:rPr>
-        <w:t xml:space="preserve">mesmo em </w:t>
-      </w:r>
-      <w:r>
-        <w:rPr>
-          <w:strike/>
-          <w:szCs w:val="21"/>
-          <w:lang w:eastAsia="en-US"/>
-        </w:rPr>
-        <w:t xml:space="preserve">outra linguagem ‘procedimental’). </w:t>
-      </w:r>
-    </w:p>
-    <w:p>
-      <w:pPr>
-        <w:pStyle w:val="Corpodetexto2"/>
-        <w:ind w:firstLine="567"/>
-        <w:jc w:val="both"/>
-        <w:rPr>
-          <w:strike/>
-          <w:szCs w:val="21"/>
-          <w:lang w:eastAsia="en-US"/>
-        </w:rPr>
-      </w:pPr>
-      <w:r>
-        <w:rPr>
-          <w:strike/>
-          <w:szCs w:val="21"/>
-          <w:lang w:eastAsia="en-US"/>
-        </w:rPr>
-        <w:t>Entretanto, c</w:t>
-      </w:r>
-      <w:r>
-        <w:rPr>
-          <w:strike/>
-          <w:szCs w:val="21"/>
-          <w:lang w:eastAsia="en-US"/>
-        </w:rPr>
-        <w:t xml:space="preserve">aso o jogo ou </w:t>
-      </w:r>
-      <w:r>
-        <w:rPr>
-          <w:i/>
-          <w:iCs/>
-          <w:strike/>
-          <w:szCs w:val="21"/>
-          <w:lang w:eastAsia="en-US"/>
-        </w:rPr>
-        <w:t>software</w:t>
-      </w:r>
-      <w:r>
-        <w:rPr>
-          <w:iCs/>
-          <w:strike/>
-          <w:szCs w:val="21"/>
-          <w:lang w:eastAsia="en-US"/>
-        </w:rPr>
-        <w:t xml:space="preserve"> em questão não tenha sido previamente implementad</w:t>
-      </w:r>
-      <w:r>
-        <w:rPr>
-          <w:iCs/>
-          <w:strike/>
-          <w:szCs w:val="21"/>
-          <w:lang w:eastAsia="en-US"/>
-        </w:rPr>
-        <w:t>o sob a abordagem procedimental,</w:t>
-      </w:r>
-      <w:r>
-        <w:rPr>
-          <w:iCs/>
-          <w:strike/>
-          <w:szCs w:val="21"/>
-          <w:lang w:eastAsia="en-US"/>
-        </w:rPr>
-        <w:t xml:space="preserve"> </w:t>
-      </w:r>
-      <w:r>
-        <w:rPr>
-          <w:iCs/>
-          <w:strike/>
-          <w:szCs w:val="21"/>
-          <w:lang w:eastAsia="en-US"/>
-        </w:rPr>
-        <w:t>pode</w:t>
-      </w:r>
-      <w:r>
-        <w:rPr>
-          <w:iCs/>
-          <w:strike/>
-          <w:szCs w:val="21"/>
-          <w:lang w:eastAsia="en-US"/>
-        </w:rPr>
-        <w:t xml:space="preserve">-se </w:t>
-      </w:r>
-      <w:r>
-        <w:rPr>
-          <w:iCs/>
-          <w:strike/>
-          <w:szCs w:val="21"/>
-          <w:lang w:eastAsia="en-US"/>
-        </w:rPr>
-        <w:t xml:space="preserve">então </w:t>
-      </w:r>
-      <w:r>
-        <w:rPr>
-          <w:iCs/>
-          <w:strike/>
-          <w:szCs w:val="21"/>
-          <w:lang w:eastAsia="en-US"/>
-        </w:rPr>
-        <w:t xml:space="preserve">discutir e mesmo apresentar </w:t>
-      </w:r>
-      <w:r>
-        <w:rPr>
-          <w:iCs/>
-          <w:strike/>
-          <w:szCs w:val="21"/>
-          <w:lang w:eastAsia="en-US"/>
-        </w:rPr>
-        <w:t xml:space="preserve">(sucintamente) </w:t>
-      </w:r>
-      <w:r>
-        <w:rPr>
-          <w:strike/>
-          <w:szCs w:val="21"/>
-          <w:lang w:eastAsia="en-US"/>
-        </w:rPr>
-        <w:t xml:space="preserve">algum outro jogo ou </w:t>
-      </w:r>
-      <w:r>
-        <w:rPr>
-          <w:i/>
-          <w:iCs/>
-          <w:strike/>
-          <w:szCs w:val="21"/>
-          <w:lang w:eastAsia="en-US"/>
-        </w:rPr>
-        <w:t>software</w:t>
-      </w:r>
-      <w:r>
-        <w:rPr>
-          <w:strike/>
-          <w:szCs w:val="21"/>
-          <w:lang w:eastAsia="en-US"/>
-        </w:rPr>
-        <w:t xml:space="preserve"> feito anteriormente, utilizando abordagem procedimental. </w:t>
-      </w:r>
-    </w:p>
-    <w:p>
-      <w:pPr>
-        <w:pStyle w:val="Corpodetexto2"/>
-        <w:ind w:firstLine="567"/>
-        <w:jc w:val="both"/>
-        <w:rPr>
-          <w:strike/>
-        </w:rPr>
-      </w:pPr>
-      <w:r>
-        <w:rPr>
-          <w:strike/>
-          <w:lang w:eastAsia="en-US"/>
-        </w:rPr>
-        <w:t>Isto também permitir</w:t>
-      </w:r>
-      <w:r>
-        <w:rPr>
-          <w:strike/>
-          <w:lang w:eastAsia="en-US"/>
-        </w:rPr>
-        <w:t>ia mostrar que se teria experiência prévia para</w:t>
-      </w:r>
-      <w:r>
-        <w:rPr>
-          <w:strike/>
-          <w:lang w:eastAsia="en-US"/>
-        </w:rPr>
-        <w:t xml:space="preserve"> tecer reflexão comparativa entre a abordagem procedimental e a orientada a objetos.</w:t>
-      </w:r>
-      <w:r>
-        <w:rPr>
-          <w:strike/>
-          <w:lang w:eastAsia="en-US"/>
-        </w:rPr>
-        <w:t xml:space="preserve"> Tal comparação se daria na seção chamada </w:t>
-      </w:r>
-      <w:r>
-        <w:rPr>
-          <w:strike/>
-        </w:rPr>
-        <w:t>COMPARAÇÃO ENTRE DESENVOLVIMENTOS explicada mais ao final deste modelo</w:t>
-      </w:r>
-      <w:r>
-        <w:rPr>
-          <w:strike/>
-        </w:rPr>
-        <w:t xml:space="preserve"> de artigo-relatório</w:t>
-      </w:r>
-      <w:r>
-        <w:rPr>
-          <w:strike/>
-        </w:rPr>
-        <w:t>.</w:t>
-      </w:r>
-    </w:p>
-    <w:p>
-      <w:pPr>
-        <w:pStyle w:val="Corpodetexto2"/>
-        <w:ind w:firstLine="567"/>
-        <w:jc w:val="both"/>
-        <w:rPr>
-          <w:strike/>
-          <w:szCs w:val="21"/>
-          <w:lang w:eastAsia="en-US"/>
-        </w:rPr>
-      </w:pPr>
-      <w:r>
-        <w:rPr>
-          <w:strike/>
-          <w:szCs w:val="21"/>
-          <w:lang w:eastAsia="en-US"/>
-        </w:rPr>
-        <w:t>Nesta explicação</w:t>
-      </w:r>
-      <w:r>
-        <w:rPr>
-          <w:strike/>
-          <w:szCs w:val="21"/>
-          <w:lang w:eastAsia="en-US"/>
-        </w:rPr>
-        <w:t xml:space="preserve"> em questão</w:t>
-      </w:r>
-      <w:r>
-        <w:rPr>
-          <w:strike/>
-          <w:szCs w:val="21"/>
-          <w:lang w:eastAsia="en-US"/>
-        </w:rPr>
-        <w:t>,</w:t>
-      </w:r>
-      <w:r>
-        <w:rPr>
-          <w:strike/>
-          <w:szCs w:val="21"/>
-          <w:lang w:eastAsia="en-US"/>
-        </w:rPr>
-        <w:t xml:space="preserve"> sobre desenvolvimento procedimental</w:t>
-      </w:r>
-      <w:r>
-        <w:rPr>
-          <w:strike/>
-          <w:szCs w:val="21"/>
-          <w:lang w:eastAsia="en-US"/>
-        </w:rPr>
-        <w:t xml:space="preserve">, </w:t>
-      </w:r>
-      <w:r>
-        <w:rPr>
-          <w:strike/>
-          <w:szCs w:val="21"/>
-          <w:lang w:eastAsia="en-US"/>
-        </w:rPr>
-        <w:t>aconselhar-se-ia</w:t>
-      </w:r>
-      <w:r>
-        <w:rPr>
-          <w:strike/>
-          <w:szCs w:val="21"/>
-          <w:lang w:eastAsia="en-US"/>
-        </w:rPr>
-        <w:t>:</w:t>
-      </w:r>
-    </w:p>
-    <w:p>
-      <w:pPr>
-        <w:pStyle w:val="Corpodetexto2"/>
-        <w:ind w:firstLine="567"/>
-        <w:jc w:val="both"/>
-        <w:rPr>
-          <w:strike/>
-          <w:szCs w:val="21"/>
-          <w:lang w:eastAsia="en-US"/>
-        </w:rPr>
-      </w:pPr>
-      <w:r>
-        <w:rPr>
-          <w:strike/>
-          <w:szCs w:val="21"/>
-          <w:lang w:eastAsia="en-US"/>
-        </w:rPr>
-        <w:t xml:space="preserve">* </w:t>
-      </w:r>
-      <w:r>
-        <w:rPr>
-          <w:strike/>
-          <w:szCs w:val="21"/>
-          <w:lang w:eastAsia="en-US"/>
-        </w:rPr>
-        <w:t xml:space="preserve">Listar sucintamente os requisitos funcionais </w:t>
-      </w:r>
-      <w:r>
-        <w:rPr>
-          <w:strike/>
-          <w:szCs w:val="21"/>
-          <w:lang w:eastAsia="en-US"/>
-        </w:rPr>
-        <w:t xml:space="preserve">do </w:t>
-      </w:r>
-      <w:r>
-        <w:rPr>
-          <w:strike/>
-          <w:szCs w:val="21"/>
-          <w:lang w:eastAsia="en-US"/>
-        </w:rPr>
-        <w:t>jogo/</w:t>
-      </w:r>
-      <w:r>
-        <w:rPr>
-          <w:i/>
-          <w:strike/>
-          <w:szCs w:val="21"/>
-          <w:lang w:eastAsia="en-US"/>
-        </w:rPr>
-        <w:t>software</w:t>
-      </w:r>
-      <w:r>
-        <w:rPr>
-          <w:strike/>
-        </w:rPr>
-        <w:t xml:space="preserve"> visado.</w:t>
-      </w:r>
-    </w:p>
-    <w:p>
-      <w:pPr>
-        <w:pStyle w:val="Corpodetexto2"/>
-        <w:ind w:left="567"/>
-        <w:jc w:val="both"/>
-        <w:rPr>
-          <w:strike/>
-          <w:szCs w:val="21"/>
-          <w:lang w:eastAsia="en-US"/>
-        </w:rPr>
-      </w:pPr>
-      <w:r>
-        <w:rPr>
-          <w:strike/>
-          <w:szCs w:val="21"/>
-          <w:lang w:eastAsia="en-US"/>
-        </w:rPr>
-        <w:t xml:space="preserve">* </w:t>
-      </w:r>
-      <w:r>
-        <w:rPr>
-          <w:strike/>
-          <w:szCs w:val="21"/>
-          <w:lang w:eastAsia="en-US"/>
-        </w:rPr>
-        <w:t xml:space="preserve">Utilizar um fluxograma para explicar a dinâmica </w:t>
-      </w:r>
-      <w:r>
-        <w:rPr>
-          <w:strike/>
-          <w:szCs w:val="21"/>
-          <w:lang w:eastAsia="en-US"/>
-        </w:rPr>
-        <w:t xml:space="preserve">funcional </w:t>
-      </w:r>
-      <w:r>
-        <w:rPr>
-          <w:strike/>
-          <w:szCs w:val="21"/>
-          <w:lang w:eastAsia="en-US"/>
-        </w:rPr>
-        <w:t>do jogo/</w:t>
-      </w:r>
-      <w:r>
-        <w:rPr>
-          <w:i/>
-          <w:strike/>
-          <w:szCs w:val="21"/>
-          <w:lang w:eastAsia="en-US"/>
-        </w:rPr>
-        <w:t>software</w:t>
-      </w:r>
-      <w:r>
-        <w:rPr>
-          <w:strike/>
-          <w:szCs w:val="21"/>
-          <w:lang w:eastAsia="en-US"/>
-        </w:rPr>
-        <w:t xml:space="preserve"> </w:t>
-      </w:r>
-      <w:r>
-        <w:rPr>
-          <w:strike/>
-          <w:szCs w:val="21"/>
-          <w:lang w:eastAsia="en-US"/>
-        </w:rPr>
-        <w:t xml:space="preserve">visado </w:t>
-      </w:r>
-      <w:r>
-        <w:rPr>
-          <w:strike/>
-          <w:szCs w:val="21"/>
-          <w:lang w:eastAsia="en-US"/>
-        </w:rPr>
-        <w:t>e mesmo utilizar parte do código. Este último, caso realmente se faça necessário e enquadrado em uma moldura com se fosse uma figura.</w:t>
-      </w:r>
-    </w:p>
-    <w:p>
-      <w:pPr>
-        <w:pStyle w:val="Corpodetexto2"/>
-        <w:ind w:left="567"/>
-        <w:jc w:val="both"/>
-        <w:rPr>
-          <w:strike/>
-          <w:szCs w:val="21"/>
-          <w:lang w:eastAsia="en-US"/>
-        </w:rPr>
-      </w:pPr>
-      <w:r>
-        <w:rPr>
-          <w:strike/>
-          <w:szCs w:val="21"/>
-          <w:lang w:eastAsia="en-US"/>
-        </w:rPr>
-        <w:t xml:space="preserve">* </w:t>
-      </w:r>
-      <w:r>
-        <w:rPr>
-          <w:strike/>
-          <w:szCs w:val="21"/>
-          <w:lang w:eastAsia="en-US"/>
-        </w:rPr>
-        <w:t>Utilizar, até mesmo, um ‘diagrama de blocos’ e/ou ‘diagrama de fluxo de dados’ para explicar os módulos existentes (</w:t>
-      </w:r>
-      <w:r>
-        <w:rPr>
-          <w:i/>
-          <w:iCs/>
-          <w:strike/>
-          <w:szCs w:val="21"/>
-          <w:lang w:eastAsia="en-US"/>
-        </w:rPr>
-        <w:t>e.g.</w:t>
-      </w:r>
-      <w:r>
-        <w:rPr>
-          <w:strike/>
-          <w:szCs w:val="21"/>
-          <w:lang w:eastAsia="en-US"/>
-        </w:rPr>
-        <w:t>,</w:t>
-      </w:r>
-      <w:r>
-        <w:rPr>
-          <w:strike/>
-          <w:szCs w:val="21"/>
-          <w:lang w:eastAsia="en-US"/>
-        </w:rPr>
-        <w:t xml:space="preserve"> funções ou conjunto de funções) e suas conexões.</w:t>
-      </w:r>
-    </w:p>
-    <w:p>
-      <w:pPr>
-        <w:pStyle w:val="Corpodetexto2"/>
-        <w:ind w:left="567"/>
-        <w:jc w:val="both"/>
-        <w:rPr>
-          <w:strike/>
-          <w:szCs w:val="21"/>
-          <w:lang w:eastAsia="en-US"/>
-        </w:rPr>
-      </w:pPr>
-      <w:r>
-        <w:rPr>
-          <w:strike/>
-          <w:szCs w:val="21"/>
-          <w:lang w:eastAsia="en-US"/>
-        </w:rPr>
-        <w:t xml:space="preserve">* </w:t>
-      </w:r>
-      <w:r>
-        <w:rPr>
-          <w:strike/>
-          <w:szCs w:val="21"/>
-          <w:lang w:eastAsia="en-US"/>
-        </w:rPr>
-        <w:t xml:space="preserve">Valorizar as ‘sofisticações’ que tenham sido realizadas, como uma eventual função que permita ao jogador humano enfrentar um dado ‘jogador </w:t>
-      </w:r>
-      <w:r>
-        <w:rPr>
-          <w:strike/>
-          <w:szCs w:val="21"/>
-          <w:lang w:eastAsia="en-US"/>
-        </w:rPr>
-        <w:t xml:space="preserve">dito </w:t>
-      </w:r>
-      <w:r>
-        <w:rPr>
-          <w:strike/>
-          <w:szCs w:val="21"/>
-          <w:lang w:eastAsia="en-US"/>
-        </w:rPr>
-        <w:t>artificial’.</w:t>
-      </w:r>
-    </w:p>
-    <w:p>
-      <w:pPr>
-        <w:pStyle w:val="Corpodetexto2"/>
-        <w:ind w:left="567"/>
-        <w:jc w:val="both"/>
-        <w:rPr>
-          <w:strike/>
-          <w:szCs w:val="21"/>
-          <w:lang w:eastAsia="en-US"/>
-        </w:rPr>
-      </w:pPr>
-      <w:r>
-        <w:rPr>
-          <w:strike/>
-          <w:szCs w:val="21"/>
-          <w:lang w:eastAsia="en-US"/>
-        </w:rPr>
-        <w:t xml:space="preserve">* </w:t>
-      </w:r>
-      <w:r>
-        <w:rPr>
-          <w:b/>
-          <w:strike/>
-          <w:szCs w:val="21"/>
-          <w:lang w:eastAsia="en-US"/>
-        </w:rPr>
-        <w:t>Evitar frases que não reflitam a realidade</w:t>
-      </w:r>
-      <w:r>
-        <w:rPr>
-          <w:strike/>
-          <w:szCs w:val="21"/>
-          <w:lang w:eastAsia="en-US"/>
-        </w:rPr>
-        <w:t xml:space="preserve"> como “implementou-se a inteligência artificial”. Este exemplo dado não reflete a realidade porque certamente os autores não implementaram todo conteúdo da disciplina/domínio de Inteligência Artificial. Neste caso o correto seria: “implementou-se uma técnica ou solução que pode ser classificado como uma solução (elementar) de Inteligência Artificial”. </w:t>
-      </w:r>
     </w:p>
     <w:p>
       <w:pPr>
@@ -5646,15 +4260,7 @@
           <w:szCs w:val="21"/>
           <w:lang w:eastAsia="en-US"/>
         </w:rPr>
-        <w:t xml:space="preserve"> a </w:t>
-      </w:r>
-      <w:r>
-        <w:rPr>
-          <w:szCs w:val="21"/>
-          <w:lang w:eastAsia="en-US"/>
-        </w:rPr>
-        <w:lastRenderedPageBreak/>
-        <w:t>sua situação (</w:t>
+        <w:t xml:space="preserve"> a sua situação (</w:t>
       </w:r>
       <w:r>
         <w:rPr>
@@ -5705,7 +4311,15 @@
           <w:szCs w:val="21"/>
           <w:lang w:eastAsia="en-US"/>
         </w:rPr>
-        <w:t>‘semi-</w:t>
+        <w:t>‘</w:t>
+      </w:r>
+      <w:proofErr w:type="spellStart"/>
+      <w:r>
+        <w:rPr>
+          <w:szCs w:val="21"/>
+          <w:lang w:eastAsia="en-US"/>
+        </w:rPr>
+        <w:t>semi-</w:t>
       </w:r>
       <w:r>
         <w:rPr>
@@ -5714,6 +4328,7 @@
         </w:rPr>
         <w:t>realizado</w:t>
       </w:r>
+      <w:proofErr w:type="spellEnd"/>
       <w:r>
         <w:rPr>
           <w:szCs w:val="21"/>
@@ -5804,7 +4419,25 @@
           <w:szCs w:val="21"/>
           <w:lang w:eastAsia="en-US"/>
         </w:rPr>
-        <w:t xml:space="preserve"> amarelo semi-feito e</w:t>
+        <w:t xml:space="preserve"> amarelo </w:t>
+      </w:r>
+      <w:proofErr w:type="spellStart"/>
+      <w:r>
+        <w:rPr>
+          <w:color w:val="FF0000"/>
+          <w:szCs w:val="21"/>
+          <w:lang w:eastAsia="en-US"/>
+        </w:rPr>
+        <w:t>semi-feito</w:t>
+      </w:r>
+      <w:proofErr w:type="spellEnd"/>
+      <w:r>
+        <w:rPr>
+          <w:color w:val="FF0000"/>
+          <w:szCs w:val="21"/>
+          <w:lang w:eastAsia="en-US"/>
+        </w:rPr>
+        <w:t xml:space="preserve"> e</w:t>
       </w:r>
       <w:r>
         <w:rPr>
@@ -5909,7 +4542,15 @@
           <w:szCs w:val="21"/>
           <w:lang w:eastAsia="en-US"/>
         </w:rPr>
-        <w:t xml:space="preserve"> ‘semi-</w:t>
+        <w:t xml:space="preserve"> ‘</w:t>
+      </w:r>
+      <w:proofErr w:type="spellStart"/>
+      <w:r>
+        <w:rPr>
+          <w:szCs w:val="21"/>
+          <w:lang w:eastAsia="en-US"/>
+        </w:rPr>
+        <w:t>semi-</w:t>
       </w:r>
       <w:r>
         <w:rPr>
@@ -5923,7 +4564,15 @@
           <w:szCs w:val="21"/>
           <w:lang w:eastAsia="en-US"/>
         </w:rPr>
-        <w:t>o’</w:t>
+        <w:t>o</w:t>
+      </w:r>
+      <w:proofErr w:type="spellEnd"/>
+      <w:r>
+        <w:rPr>
+          <w:szCs w:val="21"/>
+          <w:lang w:eastAsia="en-US"/>
+        </w:rPr>
+        <w:t>’</w:t>
       </w:r>
       <w:r>
         <w:rPr>
@@ -6716,7 +5365,15 @@
                 <w:sz w:val="22"/>
                 <w:szCs w:val="22"/>
               </w:rPr>
-              <w:t xml:space="preserve">nas quais jogadores tentam neutralizar inimigos por meio de algum artifício e vice-versa. </w:t>
+              <w:t xml:space="preserve">nas quais jogadores tentam </w:t>
+            </w:r>
+            <w:r>
+              <w:rPr>
+                <w:sz w:val="22"/>
+                <w:szCs w:val="22"/>
+              </w:rPr>
+              <w:lastRenderedPageBreak/>
+              <w:t xml:space="preserve">neutralizar inimigos por meio de algum artifício e vice-versa. </w:t>
             </w:r>
           </w:p>
         </w:tc>
@@ -6737,6 +5394,7 @@
                 <w:sz w:val="22"/>
                 <w:szCs w:val="22"/>
               </w:rPr>
+              <w:lastRenderedPageBreak/>
               <w:t>R</w:t>
             </w:r>
             <w:r>
@@ -6765,6 +5423,7 @@
               <w:rPr>
                 <w:sz w:val="22"/>
                 <w:szCs w:val="22"/>
+                <w:u w:val="single"/>
               </w:rPr>
             </w:pPr>
             <w:r>
@@ -6793,14 +5452,28 @@
                 <w:sz w:val="22"/>
                 <w:szCs w:val="22"/>
               </w:rPr>
-              <w:t xml:space="preserve"> a classe XYZ</w:t>
-            </w:r>
-            <w:r>
-              <w:rPr>
-                <w:sz w:val="22"/>
-                <w:szCs w:val="22"/>
-              </w:rPr>
-              <w:t>, no pacote W, sendo que</w:t>
+              <w:t xml:space="preserve"> a</w:t>
+            </w:r>
+            <w:r>
+              <w:rPr>
+                <w:sz w:val="22"/>
+                <w:szCs w:val="22"/>
+              </w:rPr>
+              <w:t>s</w:t>
+            </w:r>
+            <w:r>
+              <w:rPr>
+                <w:sz w:val="22"/>
+                <w:szCs w:val="22"/>
+              </w:rPr>
+              <w:t xml:space="preserve"> classe</w:t>
+            </w:r>
+            <w:r>
+              <w:rPr>
+                <w:sz w:val="22"/>
+                <w:szCs w:val="22"/>
+              </w:rPr>
+              <w:t>s</w:t>
             </w:r>
             <w:r>
               <w:rPr>
@@ -6814,6 +5487,41 @@
                 <w:sz w:val="22"/>
                 <w:szCs w:val="22"/>
               </w:rPr>
+              <w:t>Floresta e Deserto</w:t>
+            </w:r>
+            <w:r>
+              <w:rPr>
+                <w:sz w:val="22"/>
+                <w:szCs w:val="22"/>
+              </w:rPr>
+              <w:t xml:space="preserve">, no pacote </w:t>
+            </w:r>
+            <w:r>
+              <w:rPr>
+                <w:sz w:val="22"/>
+                <w:szCs w:val="22"/>
+              </w:rPr>
+              <w:t>Fases</w:t>
+            </w:r>
+            <w:r>
+              <w:rPr>
+                <w:sz w:val="22"/>
+                <w:szCs w:val="22"/>
+              </w:rPr>
+              <w:t>, sendo que</w:t>
+            </w:r>
+            <w:r>
+              <w:rPr>
+                <w:sz w:val="22"/>
+                <w:szCs w:val="22"/>
+              </w:rPr>
+              <w:t xml:space="preserve"> </w:t>
+            </w:r>
+            <w:r>
+              <w:rPr>
+                <w:sz w:val="22"/>
+                <w:szCs w:val="22"/>
+              </w:rPr>
               <w:t xml:space="preserve">permitem </w:t>
             </w:r>
             <w:r>
@@ -6821,7 +5529,15 @@
                 <w:sz w:val="22"/>
                 <w:szCs w:val="22"/>
               </w:rPr>
-              <w:t>. . .</w:t>
+              <w:t xml:space="preserve">a movimentação de </w:t>
+            </w:r>
+            <w:r>
+              <w:rPr>
+                <w:sz w:val="22"/>
+                <w:szCs w:val="22"/>
+              </w:rPr>
+              <w:lastRenderedPageBreak/>
+              <w:t>jogador e neutralização de inimigos.</w:t>
             </w:r>
           </w:p>
         </w:tc>
@@ -6845,6 +5561,7 @@
               <w:rPr>
                 <w:sz w:val="24"/>
               </w:rPr>
+              <w:lastRenderedPageBreak/>
               <w:t>4</w:t>
             </w:r>
           </w:p>
@@ -6985,6 +5702,7 @@
               <w:rPr>
                 <w:sz w:val="22"/>
                 <w:szCs w:val="22"/>
+                <w:u w:val="single"/>
               </w:rPr>
             </w:pPr>
             <w:r>
@@ -7006,21 +5724,74 @@
                 <w:sz w:val="22"/>
                 <w:szCs w:val="22"/>
               </w:rPr>
-              <w:t>,</w:t>
-            </w:r>
-            <w:r>
-              <w:rPr>
-                <w:sz w:val="22"/>
-                <w:szCs w:val="22"/>
-              </w:rPr>
-              <w:t xml:space="preserve"> mas </w:t>
-            </w:r>
-            <w:r>
-              <w:rPr>
-                <w:sz w:val="22"/>
-                <w:szCs w:val="22"/>
-              </w:rPr>
-              <w:t xml:space="preserve"> realizado</w:t>
+              <w:t xml:space="preserve"> e realizado</w:t>
+            </w:r>
+            <w:r>
+              <w:rPr>
+                <w:sz w:val="22"/>
+                <w:szCs w:val="22"/>
+              </w:rPr>
+              <w:t>.</w:t>
+            </w:r>
+          </w:p>
+        </w:tc>
+        <w:tc>
+          <w:tcPr>
+            <w:tcW w:w="2778" w:type="dxa"/>
+          </w:tcPr>
+          <w:p>
+            <w:pPr>
+              <w:jc w:val="both"/>
+              <w:rPr>
+                <w:sz w:val="22"/>
+                <w:szCs w:val="22"/>
+              </w:rPr>
+            </w:pPr>
+            <w:r>
+              <w:rPr>
+                <w:sz w:val="22"/>
+                <w:szCs w:val="22"/>
+              </w:rPr>
+              <w:t xml:space="preserve">Requisito cumprido inclusive via classes </w:t>
+            </w:r>
+            <w:proofErr w:type="spellStart"/>
+            <w:r>
+              <w:rPr>
+                <w:sz w:val="22"/>
+                <w:szCs w:val="22"/>
+              </w:rPr>
+              <w:t>Chefao</w:t>
+            </w:r>
+            <w:proofErr w:type="spellEnd"/>
+            <w:r>
+              <w:rPr>
+                <w:sz w:val="22"/>
+                <w:szCs w:val="22"/>
+              </w:rPr>
+              <w:t xml:space="preserve">, Gosma, </w:t>
+            </w:r>
+            <w:proofErr w:type="spellStart"/>
+            <w:r>
+              <w:rPr>
+                <w:sz w:val="22"/>
+                <w:szCs w:val="22"/>
+              </w:rPr>
+              <w:t>Gosmona</w:t>
+            </w:r>
+            <w:proofErr w:type="spellEnd"/>
+            <w:r>
+              <w:rPr>
+                <w:sz w:val="22"/>
+                <w:szCs w:val="22"/>
+              </w:rPr>
+              <w:t xml:space="preserve"> e Mosca </w:t>
+            </w:r>
+            <w:r>
+              <w:rPr>
+                <w:sz w:val="22"/>
+                <w:szCs w:val="22"/>
+              </w:rPr>
+              <w:t>como se observa</w:t>
             </w:r>
             <w:r>
               <w:rPr>
@@ -7034,64 +5805,51 @@
                 <w:sz w:val="22"/>
                 <w:szCs w:val="22"/>
               </w:rPr>
-              <w:t xml:space="preserve">apenas </w:t>
-            </w:r>
-            <w:r>
-              <w:rPr>
-                <w:b/>
-                <w:sz w:val="22"/>
-                <w:szCs w:val="22"/>
-              </w:rPr>
-              <w:t>PARCIALMENTE</w:t>
-            </w:r>
-            <w:r>
-              <w:rPr>
-                <w:sz w:val="22"/>
-                <w:szCs w:val="22"/>
-              </w:rPr>
-              <w:t>.</w:t>
-            </w:r>
-          </w:p>
-        </w:tc>
-        <w:tc>
-          <w:tcPr>
-            <w:tcW w:w="2778" w:type="dxa"/>
-          </w:tcPr>
-          <w:p>
-            <w:pPr>
-              <w:jc w:val="both"/>
-              <w:rPr>
-                <w:sz w:val="22"/>
-                <w:szCs w:val="22"/>
-              </w:rPr>
-            </w:pPr>
-            <w:r>
-              <w:rPr>
-                <w:sz w:val="22"/>
-                <w:szCs w:val="22"/>
-              </w:rPr>
-              <w:t xml:space="preserve">Tal requisito foi realizado </w:t>
-            </w:r>
-            <w:r>
-              <w:rPr>
-                <w:sz w:val="22"/>
-                <w:szCs w:val="22"/>
-              </w:rPr>
-              <w:t xml:space="preserve">PARCIALMENTE </w:t>
-            </w:r>
-            <w:r>
-              <w:rPr>
-                <w:sz w:val="22"/>
-                <w:szCs w:val="22"/>
-              </w:rPr>
-              <w:t xml:space="preserve">como se observa no pacote </w:t>
-            </w:r>
-            <w:r>
-              <w:rPr>
-                <w:sz w:val="22"/>
-                <w:szCs w:val="22"/>
-              </w:rPr>
-              <w:t>Personagens, sendo que na hierarquia de personagens há apenas dois tipos de inimigos.</w:t>
+              <w:t>no</w:t>
+            </w:r>
+            <w:r>
+              <w:rPr>
+                <w:sz w:val="22"/>
+                <w:szCs w:val="22"/>
+              </w:rPr>
+              <w:t xml:space="preserve"> </w:t>
+            </w:r>
+            <w:r>
+              <w:rPr>
+                <w:sz w:val="22"/>
+                <w:szCs w:val="22"/>
+              </w:rPr>
+              <w:t xml:space="preserve">pacote </w:t>
+            </w:r>
+            <w:r>
+              <w:rPr>
+                <w:sz w:val="22"/>
+                <w:szCs w:val="22"/>
+              </w:rPr>
+              <w:t xml:space="preserve">Personagens, sendo que na hierarquia de personagens </w:t>
+            </w:r>
+            <w:proofErr w:type="gramStart"/>
+            <w:r>
+              <w:rPr>
+                <w:sz w:val="22"/>
+                <w:szCs w:val="22"/>
+              </w:rPr>
+              <w:t xml:space="preserve">há  </w:t>
+            </w:r>
+            <w:r>
+              <w:rPr>
+                <w:sz w:val="22"/>
+                <w:szCs w:val="22"/>
+              </w:rPr>
+              <w:t>três</w:t>
+            </w:r>
+            <w:proofErr w:type="gramEnd"/>
+            <w:r>
+              <w:rPr>
+                <w:sz w:val="22"/>
+                <w:szCs w:val="22"/>
+              </w:rPr>
+              <w:t xml:space="preserve"> tipos de inimigos.</w:t>
             </w:r>
           </w:p>
         </w:tc>
@@ -7221,7 +5979,14 @@
                 <w:sz w:val="22"/>
                 <w:szCs w:val="22"/>
               </w:rPr>
-              <w:t xml:space="preserve">Requisito cumprido inclusive via . . . </w:t>
+              <w:t xml:space="preserve">Requisito cumprido inclusive via </w:t>
+            </w:r>
+            <w:r>
+              <w:rPr>
+                <w:sz w:val="22"/>
+                <w:szCs w:val="22"/>
+              </w:rPr>
+              <w:t>classe Deserto e Floresta, onde cada qual criar uma quantidade entre 3 e 5 de cada tipo de inimigos.</w:t>
             </w:r>
           </w:p>
         </w:tc>
@@ -7308,7 +6073,23 @@
                 <w:sz w:val="22"/>
                 <w:szCs w:val="22"/>
               </w:rPr>
-              <w:t>causa dano em jogador</w:t>
+              <w:t xml:space="preserve">causa </w:t>
+            </w:r>
+            <w:proofErr w:type="spellStart"/>
+            <w:r>
+              <w:rPr>
+                <w:sz w:val="22"/>
+                <w:szCs w:val="22"/>
+              </w:rPr>
+              <w:t>dano</w:t>
+            </w:r>
+            <w:proofErr w:type="spellEnd"/>
+            <w:r>
+              <w:rPr>
+                <w:sz w:val="22"/>
+                <w:szCs w:val="22"/>
+              </w:rPr>
+              <w:t xml:space="preserve"> em jogador</w:t>
             </w:r>
             <w:r>
               <w:rPr>
@@ -7343,14 +6124,14 @@
                 <w:sz w:val="22"/>
                 <w:szCs w:val="22"/>
               </w:rPr>
-              <w:t>Requisito previsto inicialmente e realizado</w:t>
-            </w:r>
-            <w:r>
-              <w:rPr>
-                <w:sz w:val="22"/>
-                <w:szCs w:val="22"/>
-              </w:rPr>
-              <w:t>.</w:t>
+              <w:t>Requisito previsto inicialmente e</w:t>
+            </w:r>
+            <w:r>
+              <w:rPr>
+                <w:sz w:val="22"/>
+                <w:szCs w:val="22"/>
+              </w:rPr>
+              <w:t xml:space="preserve"> parcialmente realizado</w:t>
             </w:r>
           </w:p>
         </w:tc>
@@ -7371,7 +6152,14 @@
                 <w:sz w:val="22"/>
                 <w:szCs w:val="22"/>
               </w:rPr>
-              <w:t>Requisito cumprido inclusive via . . .</w:t>
+              <w:t xml:space="preserve">Requisito cumprido inclusive via </w:t>
+            </w:r>
+            <w:r>
+              <w:rPr>
+                <w:sz w:val="22"/>
+                <w:szCs w:val="22"/>
+              </w:rPr>
+              <w:t>classe Lama.</w:t>
             </w:r>
           </w:p>
         </w:tc>
@@ -7416,15 +6204,7 @@
                 <w:sz w:val="22"/>
                 <w:szCs w:val="22"/>
               </w:rPr>
-              <w:t xml:space="preserve">Ter em cada fase ao menos dois </w:t>
-            </w:r>
-            <w:r>
-              <w:rPr>
-                <w:sz w:val="22"/>
-                <w:szCs w:val="22"/>
-              </w:rPr>
-              <w:lastRenderedPageBreak/>
-              <w:t xml:space="preserve">tipos de obstáculos com número aleatório </w:t>
+              <w:t xml:space="preserve">Ter em cada fase ao menos dois tipos de obstáculos com número aleatório </w:t>
             </w:r>
             <w:r>
               <w:rPr>
@@ -7512,16 +6292,14 @@
                 <w:sz w:val="22"/>
                 <w:szCs w:val="22"/>
               </w:rPr>
-              <w:lastRenderedPageBreak/>
-              <w:t xml:space="preserve">Requisito previsto </w:t>
-            </w:r>
-            <w:r>
-              <w:rPr>
-                <w:sz w:val="22"/>
-                <w:szCs w:val="22"/>
-              </w:rPr>
-              <w:lastRenderedPageBreak/>
-              <w:t>inicialmente e realizado</w:t>
+              <w:t>Requisito previsto inicialmente e realizado</w:t>
+            </w:r>
+            <w:r>
+              <w:rPr>
+                <w:sz w:val="22"/>
+                <w:szCs w:val="22"/>
+              </w:rPr>
+              <w:t xml:space="preserve"> parcialmente</w:t>
             </w:r>
             <w:r>
               <w:rPr>
@@ -7549,16 +6327,14 @@
                 <w:sz w:val="22"/>
                 <w:szCs w:val="22"/>
               </w:rPr>
-              <w:lastRenderedPageBreak/>
-              <w:t xml:space="preserve">Requisito cumprido inclusive </w:t>
-            </w:r>
-            <w:r>
-              <w:rPr>
-                <w:sz w:val="22"/>
-                <w:szCs w:val="22"/>
-              </w:rPr>
-              <w:lastRenderedPageBreak/>
-              <w:t>via . . .</w:t>
+              <w:t xml:space="preserve">Requisito cumprido inclusive via </w:t>
+            </w:r>
+            <w:r>
+              <w:rPr>
+                <w:sz w:val="22"/>
+                <w:szCs w:val="22"/>
+              </w:rPr>
+              <w:t>classe Lama.</w:t>
             </w:r>
           </w:p>
         </w:tc>
@@ -7582,7 +6358,6 @@
               <w:rPr>
                 <w:sz w:val="24"/>
               </w:rPr>
-              <w:lastRenderedPageBreak/>
               <w:t>8</w:t>
             </w:r>
           </w:p>
@@ -7737,7 +6512,46 @@
                 <w:sz w:val="22"/>
                 <w:szCs w:val="22"/>
               </w:rPr>
-              <w:t>Requisito cumprido inclusive via . . .</w:t>
+              <w:t xml:space="preserve">Requisito cumprido inclusive via </w:t>
+            </w:r>
+            <w:r>
+              <w:rPr>
+                <w:sz w:val="22"/>
+                <w:szCs w:val="22"/>
+              </w:rPr>
+              <w:t xml:space="preserve">classe </w:t>
+            </w:r>
+            <w:proofErr w:type="spellStart"/>
+            <w:r>
+              <w:rPr>
+                <w:sz w:val="22"/>
+                <w:szCs w:val="22"/>
+              </w:rPr>
+              <w:t>Chao_Floresta</w:t>
+            </w:r>
+            <w:proofErr w:type="spellEnd"/>
+            <w:r>
+              <w:rPr>
+                <w:sz w:val="22"/>
+                <w:szCs w:val="22"/>
+              </w:rPr>
+              <w:t xml:space="preserve"> e </w:t>
+            </w:r>
+            <w:proofErr w:type="spellStart"/>
+            <w:r>
+              <w:rPr>
+                <w:sz w:val="22"/>
+                <w:szCs w:val="22"/>
+              </w:rPr>
+              <w:t>Chao_Deserto</w:t>
+            </w:r>
+            <w:proofErr w:type="spellEnd"/>
+            <w:r>
+              <w:rPr>
+                <w:sz w:val="22"/>
+                <w:szCs w:val="22"/>
+              </w:rPr>
+              <w:t>.</w:t>
             </w:r>
           </w:p>
         </w:tc>
@@ -7905,14 +6719,54 @@
               <w:rPr>
                 <w:sz w:val="22"/>
                 <w:szCs w:val="22"/>
-              </w:rPr>
-            </w:pPr>
-            <w:r>
-              <w:rPr>
-                <w:sz w:val="22"/>
-                <w:szCs w:val="22"/>
-              </w:rPr>
-              <w:t>Requisito cumprido inclusive via . . .</w:t>
+                <w:u w:val="single"/>
+              </w:rPr>
+            </w:pPr>
+            <w:r>
+              <w:rPr>
+                <w:sz w:val="22"/>
+                <w:szCs w:val="22"/>
+              </w:rPr>
+              <w:t xml:space="preserve">Requisito cumprido inclusive </w:t>
+            </w:r>
+            <w:proofErr w:type="gramStart"/>
+            <w:r>
+              <w:rPr>
+                <w:sz w:val="22"/>
+                <w:szCs w:val="22"/>
+              </w:rPr>
+              <w:t xml:space="preserve">via </w:t>
+            </w:r>
+            <w:r>
+              <w:rPr>
+                <w:sz w:val="22"/>
+                <w:szCs w:val="22"/>
+              </w:rPr>
+              <w:t xml:space="preserve"> classes</w:t>
+            </w:r>
+            <w:proofErr w:type="gramEnd"/>
+            <w:r>
+              <w:rPr>
+                <w:sz w:val="22"/>
+                <w:szCs w:val="22"/>
+              </w:rPr>
+              <w:t xml:space="preserve"> </w:t>
+            </w:r>
+            <w:proofErr w:type="spellStart"/>
+            <w:r>
+              <w:rPr>
+                <w:sz w:val="22"/>
+                <w:szCs w:val="22"/>
+              </w:rPr>
+              <w:t>Gerenciador_Colisoes</w:t>
+            </w:r>
+            <w:proofErr w:type="spellEnd"/>
+            <w:r>
+              <w:rPr>
+                <w:sz w:val="22"/>
+                <w:szCs w:val="22"/>
+              </w:rPr>
+              <w:t>, responsável por impedir a sobreposição de personagens e via classe Entidade que aplica gravidade a todas entidades.</w:t>
             </w:r>
           </w:p>
         </w:tc>
@@ -8159,6 +7013,7 @@
                 <w:sz w:val="22"/>
                 <w:szCs w:val="22"/>
               </w:rPr>
+              <w:lastRenderedPageBreak/>
               <w:t>Total de requisitos funcionais apropriadamente realizados.</w:t>
             </w:r>
           </w:p>
@@ -8168,6 +7023,7 @@
               <w:rPr>
                 <w:sz w:val="22"/>
                 <w:szCs w:val="22"/>
+                <w:u w:val="single"/>
               </w:rPr>
             </w:pPr>
             <w:r>
@@ -8215,14 +7071,37 @@
                 <w:sz w:val="22"/>
                 <w:szCs w:val="22"/>
               </w:rPr>
-              <w:t>80%</w:t>
-            </w:r>
-            <w:r>
-              <w:rPr>
-                <w:sz w:val="22"/>
-                <w:szCs w:val="22"/>
-              </w:rPr>
-              <w:t xml:space="preserve"> (oitenta por cento).</w:t>
+              <w:t>5</w:t>
+            </w:r>
+            <w:r>
+              <w:rPr>
+                <w:b/>
+                <w:bCs/>
+                <w:sz w:val="22"/>
+                <w:szCs w:val="22"/>
+              </w:rPr>
+              <w:t>0%</w:t>
+            </w:r>
+            <w:r>
+              <w:rPr>
+                <w:sz w:val="22"/>
+                <w:szCs w:val="22"/>
+              </w:rPr>
+              <w:t xml:space="preserve"> (</w:t>
+            </w:r>
+            <w:r>
+              <w:rPr>
+                <w:sz w:val="22"/>
+                <w:szCs w:val="22"/>
+              </w:rPr>
+              <w:t>cinquenta</w:t>
+            </w:r>
+            <w:r>
+              <w:rPr>
+                <w:sz w:val="22"/>
+                <w:szCs w:val="22"/>
+              </w:rPr>
+              <w:t xml:space="preserve"> por cento).</w:t>
             </w:r>
           </w:p>
         </w:tc>
@@ -8507,8 +7386,17 @@
           <w:szCs w:val="21"/>
           <w:lang w:eastAsia="en-US"/>
         </w:rPr>
-        <w:t>, completando-o, melhorando-o, expandindo-o etc</w:t>
-      </w:r>
+        <w:t xml:space="preserve">, completando-o, melhorando-o, expandindo-o </w:t>
+      </w:r>
+      <w:proofErr w:type="spellStart"/>
+      <w:r>
+        <w:rPr>
+          <w:szCs w:val="21"/>
+          <w:lang w:eastAsia="en-US"/>
+        </w:rPr>
+        <w:t>etc</w:t>
+      </w:r>
+      <w:proofErr w:type="spellEnd"/>
       <w:r>
         <w:rPr>
           <w:rStyle w:val="Refdenotaderodap"/>
@@ -8897,7 +7785,25 @@
           <w:szCs w:val="21"/>
           <w:lang w:eastAsia="en-US"/>
         </w:rPr>
-        <w:t>amarelo semi-feito e</w:t>
+        <w:t xml:space="preserve">amarelo </w:t>
+      </w:r>
+      <w:proofErr w:type="spellStart"/>
+      <w:r>
+        <w:rPr>
+          <w:color w:val="FF0000"/>
+          <w:szCs w:val="21"/>
+          <w:lang w:eastAsia="en-US"/>
+        </w:rPr>
+        <w:t>semi-feito</w:t>
+      </w:r>
+      <w:proofErr w:type="spellEnd"/>
+      <w:r>
+        <w:rPr>
+          <w:color w:val="FF0000"/>
+          <w:szCs w:val="21"/>
+          <w:lang w:eastAsia="en-US"/>
+        </w:rPr>
+        <w:t xml:space="preserve"> e</w:t>
       </w:r>
       <w:r>
         <w:rPr>
@@ -9009,15 +7915,16 @@
         </w:rPr>
         <w:t xml:space="preserve">, </w:t>
       </w:r>
+      <w:proofErr w:type="spellStart"/>
       <w:r>
         <w:rPr>
           <w:i/>
           <w:szCs w:val="21"/>
           <w:lang w:eastAsia="en-US"/>
         </w:rPr>
-        <w:lastRenderedPageBreak/>
         <w:t>Allegro</w:t>
       </w:r>
+      <w:proofErr w:type="spellEnd"/>
       <w:r>
         <w:rPr>
           <w:szCs w:val="21"/>
@@ -9198,6 +8105,7 @@
         </w:rPr>
         <w:t xml:space="preserve"> e </w:t>
       </w:r>
+      <w:proofErr w:type="spellStart"/>
       <w:r>
         <w:rPr>
           <w:i/>
@@ -9206,6 +8114,7 @@
         </w:rPr>
         <w:t>Allegro</w:t>
       </w:r>
+      <w:proofErr w:type="spellEnd"/>
       <w:r>
         <w:rPr>
           <w:szCs w:val="21"/>
@@ -9323,9 +8232,32 @@
         </w:rPr>
       </w:pPr>
       <w:r>
-        <w:pict w14:anchorId="7BABFF7B">
-          <v:shape id="_x0000_i1027" type="#_x0000_t75" style="width:600.65pt;height:481.35pt">
-            <v:imagedata r:id="rId12" o:title="DiagramaJogoModelo"/>
+        <w:rPr>
+          <w:noProof/>
+        </w:rPr>
+        <w:lastRenderedPageBreak/>
+        <w:pict w14:anchorId="5FB5E025">
+          <v:shapetype id="_x0000_t75" coordsize="21600,21600" o:spt="75" o:preferrelative="t" path="m@4@5l@4@11@9@11@9@5xe" filled="f" stroked="f">
+            <v:stroke joinstyle="miter"/>
+            <v:formulas>
+              <v:f eqn="if lineDrawn pixelLineWidth 0"/>
+              <v:f eqn="sum @0 1 0"/>
+              <v:f eqn="sum 0 0 @1"/>
+              <v:f eqn="prod @2 1 2"/>
+              <v:f eqn="prod @3 21600 pixelWidth"/>
+              <v:f eqn="prod @3 21600 pixelHeight"/>
+              <v:f eqn="sum @0 0 1"/>
+              <v:f eqn="prod @6 1 2"/>
+              <v:f eqn="prod @7 21600 pixelWidth"/>
+              <v:f eqn="sum @8 21600 0"/>
+              <v:f eqn="prod @7 21600 pixelHeight"/>
+              <v:f eqn="sum @10 21600 0"/>
+            </v:formulas>
+            <v:path o:extrusionok="f" gradientshapeok="t" o:connecttype="rect"/>
+            <o:lock v:ext="edit" aspectratio="t"/>
+          </v:shapetype>
+          <v:shape id="Imagem 1" o:spid="_x0000_i1034" type="#_x0000_t75" style="width:452.75pt;height:283.65pt;visibility:visible;mso-wrap-style:square">
+            <v:imagedata r:id="rId8" o:title=""/>
           </v:shape>
         </w:pict>
       </w:r>
@@ -9355,7 +8287,6 @@
         <w:jc w:val="both"/>
       </w:pPr>
       <w:r>
-        <w:lastRenderedPageBreak/>
         <w:t>TABELA DE CONCEITOS UTILIZADOS E NÃO UTILIZADOS</w:t>
       </w:r>
     </w:p>
@@ -9495,13 +8426,30 @@
           <w:sz w:val="24"/>
           <w:u w:val="single"/>
         </w:rPr>
-        <w:t>. Ainda, não se começa seção de artigo-relatório diretamente com a tabela, sem antes apresentar texto a introduzindo.</w:t>
-      </w:r>
-      <w:r>
-        <w:rPr>
-          <w:sz w:val="24"/>
-        </w:rPr>
-        <w:t xml:space="preserve"> Em verdade, toda seção deve ser começada por texto apropriado, antes de apresentar elementos outros como tabelas, figuras etc. </w:t>
+        <w:t xml:space="preserve">. Ainda, não se começa seção de artigo-relatório diretamente com a tabela, sem antes apresentar texto a </w:t>
+      </w:r>
+      <w:proofErr w:type="gramStart"/>
+      <w:r>
+        <w:rPr>
+          <w:b/>
+          <w:bCs/>
+          <w:sz w:val="24"/>
+          <w:u w:val="single"/>
+        </w:rPr>
+        <w:t>introduzindo.</w:t>
+      </w:r>
+      <w:r>
+        <w:rPr>
+          <w:sz w:val="24"/>
+        </w:rPr>
+        <w:t>.</w:t>
+      </w:r>
+      <w:proofErr w:type="gramEnd"/>
+      <w:r>
+        <w:rPr>
+          <w:sz w:val="24"/>
+        </w:rPr>
+        <w:t xml:space="preserve"> </w:t>
       </w:r>
     </w:p>
     <w:p>
@@ -9873,8 +8821,17 @@
                 <w:sz w:val="22"/>
                 <w:szCs w:val="22"/>
               </w:rPr>
-              <w:t>Todos .h e .cpp</w:t>
-            </w:r>
+              <w:t>Todos .h e .</w:t>
+            </w:r>
+            <w:proofErr w:type="spellStart"/>
+            <w:r>
+              <w:rPr>
+                <w:sz w:val="22"/>
+                <w:szCs w:val="22"/>
+              </w:rPr>
+              <w:t>cpp</w:t>
+            </w:r>
+            <w:proofErr w:type="spellEnd"/>
             <w:r>
               <w:rPr>
                 <w:sz w:val="22"/>
@@ -9896,6 +8853,7 @@
               </w:rPr>
               <w:t xml:space="preserve">as classes nos </w:t>
             </w:r>
+            <w:proofErr w:type="spellStart"/>
             <w:r>
               <w:rPr>
                 <w:i/>
@@ -9905,6 +8863,7 @@
               </w:rPr>
               <w:t>namespaces</w:t>
             </w:r>
+            <w:proofErr w:type="spellEnd"/>
             <w:r>
               <w:rPr>
                 <w:sz w:val="22"/>
@@ -9972,6 +8931,7 @@
               </w:rPr>
               <w:t xml:space="preserve">- Métodos (com retorno </w:t>
             </w:r>
+            <w:proofErr w:type="spellStart"/>
             <w:r>
               <w:rPr>
                 <w:i/>
@@ -9979,15 +8939,9 @@
                 <w:sz w:val="22"/>
                 <w:szCs w:val="22"/>
               </w:rPr>
-              <w:t xml:space="preserve">const </w:t>
-            </w:r>
-            <w:r>
-              <w:rPr>
-                <w:sz w:val="22"/>
-                <w:szCs w:val="22"/>
-              </w:rPr>
-              <w:t xml:space="preserve">e parâmetro </w:t>
-            </w:r>
+              <w:t>const</w:t>
+            </w:r>
+            <w:proofErr w:type="spellEnd"/>
             <w:r>
               <w:rPr>
                 <w:i/>
@@ -9995,8 +8949,26 @@
                 <w:sz w:val="22"/>
                 <w:szCs w:val="22"/>
               </w:rPr>
+              <w:t xml:space="preserve"> </w:t>
+            </w:r>
+            <w:r>
+              <w:rPr>
+                <w:sz w:val="22"/>
+                <w:szCs w:val="22"/>
+              </w:rPr>
+              <w:t xml:space="preserve">e parâmetro </w:t>
+            </w:r>
+            <w:proofErr w:type="spellStart"/>
+            <w:r>
+              <w:rPr>
+                <w:i/>
+                <w:iCs/>
+                <w:sz w:val="22"/>
+                <w:szCs w:val="22"/>
+              </w:rPr>
               <w:t>const</w:t>
             </w:r>
+            <w:proofErr w:type="spellEnd"/>
             <w:r>
               <w:rPr>
                 <w:sz w:val="22"/>
@@ -10097,8 +9069,17 @@
                 <w:sz w:val="22"/>
                 <w:szCs w:val="22"/>
               </w:rPr>
-              <w:t xml:space="preserve"> .h e .cpp</w:t>
-            </w:r>
+              <w:t xml:space="preserve"> .h e .</w:t>
+            </w:r>
+            <w:proofErr w:type="spellStart"/>
+            <w:r>
+              <w:rPr>
+                <w:sz w:val="22"/>
+                <w:szCs w:val="22"/>
+              </w:rPr>
+              <w:t>cpp</w:t>
+            </w:r>
+            <w:proofErr w:type="spellEnd"/>
             <w:r>
               <w:rPr>
                 <w:sz w:val="22"/>
@@ -10106,6 +9087,7 @@
               </w:rPr>
               <w:t xml:space="preserve">, como nas classes nos </w:t>
             </w:r>
+            <w:proofErr w:type="spellStart"/>
             <w:r>
               <w:rPr>
                 <w:i/>
@@ -10115,6 +9097,7 @@
               </w:rPr>
               <w:t>namespaces</w:t>
             </w:r>
+            <w:proofErr w:type="spellEnd"/>
             <w:r>
               <w:rPr>
                 <w:sz w:val="22"/>
@@ -10232,7 +9215,7 @@
                 <w:szCs w:val="22"/>
                 <w:lang w:val="fr-FR"/>
               </w:rPr>
-              <w:t>Main.cpp &amp; Principal.h/.cpp</w:t>
+              <w:t xml:space="preserve"> Principal.h/.cpp</w:t>
             </w:r>
           </w:p>
         </w:tc>
@@ -10286,7 +9269,23 @@
                 <w:sz w:val="22"/>
                 <w:szCs w:val="22"/>
               </w:rPr>
-              <w:t>- Divisão em .h e .cpp.</w:t>
+              <w:t>- Divisão em .h e .</w:t>
+            </w:r>
+            <w:proofErr w:type="spellStart"/>
+            <w:r>
+              <w:rPr>
+                <w:sz w:val="22"/>
+                <w:szCs w:val="22"/>
+              </w:rPr>
+              <w:t>cpp</w:t>
+            </w:r>
+            <w:proofErr w:type="spellEnd"/>
+            <w:r>
+              <w:rPr>
+                <w:sz w:val="22"/>
+                <w:szCs w:val="22"/>
+              </w:rPr>
+              <w:t>.</w:t>
             </w:r>
           </w:p>
         </w:tc>
@@ -10346,6 +9345,7 @@
               </w:rPr>
               <w:t xml:space="preserve">, como nas classes nos </w:t>
             </w:r>
+            <w:proofErr w:type="spellStart"/>
             <w:r>
               <w:rPr>
                 <w:i/>
@@ -10355,6 +9355,7 @@
               </w:rPr>
               <w:t>namespaces</w:t>
             </w:r>
+            <w:proofErr w:type="spellEnd"/>
             <w:r>
               <w:rPr>
                 <w:sz w:val="22"/>
@@ -10368,6 +9369,13 @@
                 <w:szCs w:val="22"/>
               </w:rPr>
               <w:t xml:space="preserve">Entidades, Gerenciadores e </w:t>
+            </w:r>
+            <w:r>
+              <w:rPr>
+                <w:sz w:val="22"/>
+                <w:szCs w:val="22"/>
+              </w:rPr>
+              <w:t>Personagens</w:t>
             </w:r>
           </w:p>
         </w:tc>
@@ -10569,8 +9577,17 @@
                 <w:sz w:val="22"/>
                 <w:szCs w:val="22"/>
               </w:rPr>
-              <w:t xml:space="preserve"> .h e .cpp</w:t>
-            </w:r>
+              <w:t xml:space="preserve"> .h e .</w:t>
+            </w:r>
+            <w:proofErr w:type="spellStart"/>
+            <w:r>
+              <w:rPr>
+                <w:sz w:val="22"/>
+                <w:szCs w:val="22"/>
+              </w:rPr>
+              <w:t>cpp</w:t>
+            </w:r>
+            <w:proofErr w:type="spellEnd"/>
             <w:r>
               <w:rPr>
                 <w:sz w:val="22"/>
@@ -10578,6 +9595,7 @@
               </w:rPr>
               <w:t xml:space="preserve">, como nas classes nos </w:t>
             </w:r>
+            <w:proofErr w:type="spellStart"/>
             <w:r>
               <w:rPr>
                 <w:i/>
@@ -10587,12 +9605,41 @@
               </w:rPr>
               <w:t>namespaces</w:t>
             </w:r>
-            <w:r>
-              <w:rPr>
-                <w:sz w:val="22"/>
-                <w:szCs w:val="22"/>
-              </w:rPr>
-              <w:t xml:space="preserve"> W e Z.</w:t>
+            <w:proofErr w:type="spellEnd"/>
+            <w:r>
+              <w:rPr>
+                <w:sz w:val="22"/>
+                <w:szCs w:val="22"/>
+              </w:rPr>
+              <w:t xml:space="preserve"> </w:t>
+            </w:r>
+            <w:r>
+              <w:rPr>
+                <w:sz w:val="22"/>
+                <w:szCs w:val="22"/>
+              </w:rPr>
+              <w:t>Personagens</w:t>
+            </w:r>
+            <w:r>
+              <w:rPr>
+                <w:sz w:val="22"/>
+                <w:szCs w:val="22"/>
+              </w:rPr>
+              <w:t xml:space="preserve"> e </w:t>
+            </w:r>
+            <w:r>
+              <w:rPr>
+                <w:sz w:val="22"/>
+                <w:szCs w:val="22"/>
+              </w:rPr>
+              <w:t>Entidades</w:t>
+            </w:r>
+            <w:r>
+              <w:rPr>
+                <w:sz w:val="22"/>
+                <w:szCs w:val="22"/>
+              </w:rPr>
+              <w:t>.</w:t>
             </w:r>
           </w:p>
         </w:tc>
@@ -10623,6 +9670,7 @@
                 <w:sz w:val="16"/>
                 <w:szCs w:val="16"/>
               </w:rPr>
+              <w:lastRenderedPageBreak/>
               <w:t>2.2</w:t>
             </w:r>
           </w:p>
@@ -10719,8 +9767,17 @@
                 <w:sz w:val="22"/>
                 <w:szCs w:val="22"/>
               </w:rPr>
-              <w:t xml:space="preserve"> .h e .cpp</w:t>
-            </w:r>
+              <w:t xml:space="preserve"> .h e .</w:t>
+            </w:r>
+            <w:proofErr w:type="spellStart"/>
+            <w:r>
+              <w:rPr>
+                <w:sz w:val="22"/>
+                <w:szCs w:val="22"/>
+              </w:rPr>
+              <w:t>cpp</w:t>
+            </w:r>
+            <w:proofErr w:type="spellEnd"/>
             <w:r>
               <w:rPr>
                 <w:sz w:val="22"/>
@@ -10728,6 +9785,7 @@
               </w:rPr>
               <w:t xml:space="preserve">, como nas classes nos </w:t>
             </w:r>
+            <w:proofErr w:type="spellStart"/>
             <w:r>
               <w:rPr>
                 <w:i/>
@@ -10737,6 +9795,7 @@
               </w:rPr>
               <w:t>namespaces</w:t>
             </w:r>
+            <w:proofErr w:type="spellEnd"/>
             <w:r>
               <w:rPr>
                 <w:sz w:val="22"/>
@@ -10862,15 +9921,38 @@
                 <w:sz w:val="22"/>
                 <w:szCs w:val="22"/>
               </w:rPr>
-              <w:t>Em alguns dos</w:t>
-            </w:r>
-            <w:r>
-              <w:rPr>
-                <w:sz w:val="22"/>
-                <w:szCs w:val="22"/>
-              </w:rPr>
-              <w:t xml:space="preserve"> .h e .cpp</w:t>
-            </w:r>
+              <w:t xml:space="preserve">Em </w:t>
+            </w:r>
+            <w:r>
+              <w:rPr>
+                <w:sz w:val="22"/>
+                <w:szCs w:val="22"/>
+              </w:rPr>
+              <w:t>vários</w:t>
+            </w:r>
+            <w:r>
+              <w:rPr>
+                <w:sz w:val="22"/>
+                <w:szCs w:val="22"/>
+              </w:rPr>
+              <w:t xml:space="preserve"> dos</w:t>
+            </w:r>
+            <w:r>
+              <w:rPr>
+                <w:sz w:val="22"/>
+                <w:szCs w:val="22"/>
+              </w:rPr>
+              <w:t xml:space="preserve"> .h e .</w:t>
+            </w:r>
+            <w:proofErr w:type="spellStart"/>
+            <w:r>
+              <w:rPr>
+                <w:sz w:val="22"/>
+                <w:szCs w:val="22"/>
+              </w:rPr>
+              <w:t>cpp</w:t>
+            </w:r>
+            <w:proofErr w:type="spellEnd"/>
             <w:r>
               <w:rPr>
                 <w:sz w:val="22"/>
@@ -10878,6 +9960,7 @@
               </w:rPr>
               <w:t xml:space="preserve">, como nas classes nos </w:t>
             </w:r>
+            <w:proofErr w:type="spellStart"/>
             <w:r>
               <w:rPr>
                 <w:i/>
@@ -10887,12 +9970,41 @@
               </w:rPr>
               <w:t>namespaces</w:t>
             </w:r>
-            <w:r>
-              <w:rPr>
-                <w:sz w:val="22"/>
-                <w:szCs w:val="22"/>
-              </w:rPr>
-              <w:t xml:space="preserve"> W e Z.</w:t>
+            <w:proofErr w:type="spellEnd"/>
+            <w:r>
+              <w:rPr>
+                <w:sz w:val="22"/>
+                <w:szCs w:val="22"/>
+              </w:rPr>
+              <w:t xml:space="preserve"> </w:t>
+            </w:r>
+            <w:r>
+              <w:rPr>
+                <w:sz w:val="22"/>
+                <w:szCs w:val="22"/>
+              </w:rPr>
+              <w:t>Personagens</w:t>
+            </w:r>
+            <w:r>
+              <w:rPr>
+                <w:sz w:val="22"/>
+                <w:szCs w:val="22"/>
+              </w:rPr>
+              <w:t xml:space="preserve"> e </w:t>
+            </w:r>
+            <w:r>
+              <w:rPr>
+                <w:sz w:val="22"/>
+                <w:szCs w:val="22"/>
+              </w:rPr>
+              <w:t>Entidades</w:t>
+            </w:r>
+            <w:r>
+              <w:rPr>
+                <w:sz w:val="22"/>
+                <w:szCs w:val="22"/>
+              </w:rPr>
+              <w:t>.</w:t>
             </w:r>
           </w:p>
         </w:tc>
@@ -10981,29 +10093,9 @@
               <w:rPr>
                 <w:sz w:val="22"/>
                 <w:szCs w:val="22"/>
-              </w:rPr>
-            </w:pPr>
-            <w:r>
-              <w:rPr>
-                <w:sz w:val="22"/>
-                <w:szCs w:val="22"/>
-              </w:rPr>
-              <w:t>Precisamente nos</w:t>
-            </w:r>
-            <w:r>
-              <w:rPr>
-                <w:sz w:val="22"/>
-                <w:szCs w:val="22"/>
-              </w:rPr>
-              <w:t xml:space="preserve"> .h e .cpp</w:t>
-            </w:r>
-            <w:r>
-              <w:rPr>
-                <w:sz w:val="22"/>
-                <w:szCs w:val="22"/>
-              </w:rPr>
-              <w:t>, das classes C, D e F.</w:t>
-            </w:r>
+                <w:u w:val="single"/>
+              </w:rPr>
+            </w:pPr>
           </w:p>
         </w:tc>
       </w:tr>
@@ -11129,6 +10221,7 @@
               </w:rPr>
               <w:t xml:space="preserve">- Operador </w:t>
             </w:r>
+            <w:proofErr w:type="spellStart"/>
             <w:r>
               <w:rPr>
                 <w:i/>
@@ -11138,6 +10231,7 @@
               </w:rPr>
               <w:t>this</w:t>
             </w:r>
+            <w:proofErr w:type="spellEnd"/>
             <w:r>
               <w:rPr>
                 <w:iCs/>
@@ -11195,8 +10289,17 @@
                 <w:sz w:val="22"/>
                 <w:szCs w:val="22"/>
               </w:rPr>
-              <w:t xml:space="preserve"> .h e .cpp</w:t>
-            </w:r>
+              <w:t xml:space="preserve"> .h e .</w:t>
+            </w:r>
+            <w:proofErr w:type="spellStart"/>
+            <w:r>
+              <w:rPr>
+                <w:sz w:val="22"/>
+                <w:szCs w:val="22"/>
+              </w:rPr>
+              <w:t>cpp</w:t>
+            </w:r>
+            <w:proofErr w:type="spellEnd"/>
             <w:r>
               <w:rPr>
                 <w:sz w:val="22"/>
@@ -11330,6 +10433,7 @@
               <w:rPr>
                 <w:sz w:val="22"/>
                 <w:szCs w:val="22"/>
+                <w:u w:val="single"/>
               </w:rPr>
             </w:pPr>
             <w:r>
@@ -11351,7 +10455,14 @@
                 <w:sz w:val="22"/>
                 <w:szCs w:val="22"/>
               </w:rPr>
-              <w:t xml:space="preserve"> derivadas de Fase</w:t>
+              <w:t xml:space="preserve"> derivadas de </w:t>
+            </w:r>
+            <w:r>
+              <w:rPr>
+                <w:sz w:val="22"/>
+                <w:szCs w:val="22"/>
+              </w:rPr>
+              <w:t>Entidade.</w:t>
             </w:r>
           </w:p>
         </w:tc>
@@ -11405,6 +10516,7 @@
               </w:rPr>
               <w:t>- Gabaritos/</w:t>
             </w:r>
+            <w:proofErr w:type="spellStart"/>
             <w:r>
               <w:rPr>
                 <w:i/>
@@ -11414,6 +10526,7 @@
               </w:rPr>
               <w:t>Templates</w:t>
             </w:r>
+            <w:proofErr w:type="spellEnd"/>
             <w:r>
               <w:rPr>
                 <w:sz w:val="22"/>
@@ -11475,6 +10588,7 @@
               </w:rPr>
               <w:t xml:space="preserve">via </w:t>
             </w:r>
+            <w:proofErr w:type="spellStart"/>
             <w:r>
               <w:rPr>
                 <w:i/>
@@ -11483,6 +10597,7 @@
               </w:rPr>
               <w:t>Templates</w:t>
             </w:r>
+            <w:proofErr w:type="spellEnd"/>
             <w:r>
               <w:rPr>
                 <w:sz w:val="22"/>
@@ -11600,13 +10715,23 @@
               </w:rPr>
               <w:t xml:space="preserve"> (</w:t>
             </w:r>
+            <w:proofErr w:type="spellStart"/>
             <w:r>
               <w:rPr>
                 <w:i/>
                 <w:sz w:val="22"/>
                 <w:szCs w:val="22"/>
               </w:rPr>
-              <w:t>try catch</w:t>
+              <w:t>try</w:t>
+            </w:r>
+            <w:proofErr w:type="spellEnd"/>
+            <w:r>
+              <w:rPr>
+                <w:i/>
+                <w:sz w:val="22"/>
+                <w:szCs w:val="22"/>
+              </w:rPr>
+              <w:t xml:space="preserve"> catch</w:t>
             </w:r>
             <w:r>
               <w:rPr>
@@ -11637,6 +10762,13 @@
                 <w:szCs w:val="22"/>
               </w:rPr>
             </w:pPr>
+            <w:r>
+              <w:rPr>
+                <w:sz w:val="22"/>
+                <w:szCs w:val="22"/>
+              </w:rPr>
+              <w:t>Não</w:t>
+            </w:r>
           </w:p>
         </w:tc>
         <w:tc>
@@ -11652,13 +10784,6 @@
                 <w:szCs w:val="22"/>
               </w:rPr>
             </w:pPr>
-            <w:r>
-              <w:rPr>
-                <w:sz w:val="22"/>
-                <w:szCs w:val="22"/>
-              </w:rPr>
-              <w:t>. . .</w:t>
-            </w:r>
           </w:p>
         </w:tc>
       </w:tr>
@@ -11791,6 +10916,13 @@
                 <w:szCs w:val="22"/>
               </w:rPr>
             </w:pPr>
+            <w:r>
+              <w:rPr>
+                <w:sz w:val="22"/>
+                <w:szCs w:val="22"/>
+              </w:rPr>
+              <w:t>Sim</w:t>
+            </w:r>
           </w:p>
         </w:tc>
         <w:tc>
@@ -11804,14 +10936,15 @@
               <w:rPr>
                 <w:sz w:val="22"/>
                 <w:szCs w:val="22"/>
-              </w:rPr>
-            </w:pPr>
-            <w:r>
-              <w:rPr>
-                <w:sz w:val="22"/>
-                <w:szCs w:val="22"/>
-              </w:rPr>
-              <w:t>. . .</w:t>
+                <w:u w:val="single"/>
+              </w:rPr>
+            </w:pPr>
+            <w:r>
+              <w:rPr>
+                <w:sz w:val="22"/>
+                <w:szCs w:val="22"/>
+              </w:rPr>
+              <w:t>Foi utilizado a sobrecarga de método precisamente na classe Entidade.</w:t>
             </w:r>
           </w:p>
         </w:tc>
@@ -11904,6 +11037,13 @@
                 <w:szCs w:val="22"/>
               </w:rPr>
             </w:pPr>
+            <w:r>
+              <w:rPr>
+                <w:sz w:val="22"/>
+                <w:szCs w:val="22"/>
+              </w:rPr>
+              <w:t>Sim</w:t>
+            </w:r>
           </w:p>
         </w:tc>
         <w:tc>
@@ -11926,6 +11066,7 @@
               </w:rPr>
               <w:t xml:space="preserve">Foi usado o </w:t>
             </w:r>
+            <w:proofErr w:type="spellStart"/>
             <w:r>
               <w:rPr>
                 <w:i/>
@@ -11933,15 +11074,9 @@
                 <w:sz w:val="22"/>
                 <w:szCs w:val="22"/>
               </w:rPr>
-              <w:t>operator==</w:t>
-            </w:r>
-            <w:r>
-              <w:rPr>
-                <w:sz w:val="22"/>
-                <w:szCs w:val="22"/>
-              </w:rPr>
-              <w:t xml:space="preserve"> e o </w:t>
-            </w:r>
+              <w:t>operator</w:t>
+            </w:r>
+            <w:proofErr w:type="spellEnd"/>
             <w:r>
               <w:rPr>
                 <w:i/>
@@ -11949,25 +11084,64 @@
                 <w:sz w:val="22"/>
                 <w:szCs w:val="22"/>
               </w:rPr>
-              <w:t>operator++</w:t>
-            </w:r>
-            <w:r>
-              <w:rPr>
-                <w:sz w:val="22"/>
-                <w:szCs w:val="22"/>
-              </w:rPr>
-              <w:t xml:space="preserve"> no PPP.h. </w:t>
-            </w:r>
-            <w:r>
-              <w:rPr>
-                <w:b/>
-                <w:bCs/>
+              <w:t>--</w:t>
+            </w:r>
+            <w:r>
+              <w:rPr>
+                <w:sz w:val="22"/>
+                <w:szCs w:val="22"/>
+              </w:rPr>
+              <w:t xml:space="preserve"> e o </w:t>
+            </w:r>
+            <w:proofErr w:type="spellStart"/>
+            <w:r>
+              <w:rPr>
                 <w:i/>
                 <w:iCs/>
                 <w:sz w:val="22"/>
                 <w:szCs w:val="22"/>
               </w:rPr>
-              <w:t>[Especifar qual e onde aqui!]</w:t>
+              <w:t>operator</w:t>
+            </w:r>
+            <w:proofErr w:type="spellEnd"/>
+            <w:r>
+              <w:rPr>
+                <w:i/>
+                <w:iCs/>
+                <w:sz w:val="22"/>
+                <w:szCs w:val="22"/>
+              </w:rPr>
+              <w:t>++</w:t>
+            </w:r>
+            <w:r>
+              <w:rPr>
+                <w:sz w:val="22"/>
+                <w:szCs w:val="22"/>
+              </w:rPr>
+              <w:t xml:space="preserve"> no </w:t>
+            </w:r>
+            <w:proofErr w:type="spellStart"/>
+            <w:r>
+              <w:rPr>
+                <w:sz w:val="22"/>
+                <w:szCs w:val="22"/>
+              </w:rPr>
+              <w:t>Personagem</w:t>
+            </w:r>
+            <w:r>
+              <w:rPr>
+                <w:sz w:val="22"/>
+                <w:szCs w:val="22"/>
+              </w:rPr>
+              <w:t>.h</w:t>
+            </w:r>
+            <w:proofErr w:type="spellEnd"/>
+            <w:r>
+              <w:rPr>
+                <w:sz w:val="22"/>
+                <w:szCs w:val="22"/>
+              </w:rPr>
+              <w:t xml:space="preserve">. </w:t>
             </w:r>
           </w:p>
         </w:tc>
@@ -12120,6 +11294,13 @@
                 <w:szCs w:val="22"/>
               </w:rPr>
             </w:pPr>
+            <w:r>
+              <w:rPr>
+                <w:sz w:val="22"/>
+                <w:szCs w:val="22"/>
+              </w:rPr>
+              <w:t>Não</w:t>
+            </w:r>
           </w:p>
         </w:tc>
         <w:tc>
@@ -12135,13 +11316,6 @@
                 <w:szCs w:val="22"/>
               </w:rPr>
             </w:pPr>
-            <w:r>
-              <w:rPr>
-                <w:sz w:val="22"/>
-                <w:szCs w:val="22"/>
-              </w:rPr>
-              <w:t>. . .</w:t>
-            </w:r>
           </w:p>
         </w:tc>
       </w:tr>
@@ -12170,7 +11344,6 @@
                 <w:sz w:val="16"/>
                 <w:szCs w:val="16"/>
               </w:rPr>
-              <w:lastRenderedPageBreak/>
               <w:t>4.4</w:t>
             </w:r>
           </w:p>
@@ -12218,6 +11391,13 @@
                 <w:szCs w:val="22"/>
               </w:rPr>
             </w:pPr>
+            <w:r>
+              <w:rPr>
+                <w:sz w:val="22"/>
+                <w:szCs w:val="22"/>
+              </w:rPr>
+              <w:t>Não</w:t>
+            </w:r>
           </w:p>
         </w:tc>
         <w:tc>
@@ -12231,15 +11411,9 @@
               <w:rPr>
                 <w:sz w:val="22"/>
                 <w:szCs w:val="22"/>
-              </w:rPr>
-            </w:pPr>
-            <w:r>
-              <w:rPr>
-                <w:sz w:val="22"/>
-                <w:szCs w:val="22"/>
-              </w:rPr>
-              <w:t>. . .</w:t>
-            </w:r>
+                <w:u w:val="single"/>
+              </w:rPr>
+            </w:pPr>
           </w:p>
         </w:tc>
       </w:tr>
@@ -12329,13 +11503,6 @@
                 <w:szCs w:val="22"/>
               </w:rPr>
             </w:pPr>
-            <w:r>
-              <w:rPr>
-                <w:sz w:val="22"/>
-                <w:szCs w:val="22"/>
-              </w:rPr>
-              <w:t>. . .</w:t>
-            </w:r>
           </w:p>
         </w:tc>
       </w:tr>
@@ -12417,6 +11584,13 @@
                 <w:szCs w:val="22"/>
               </w:rPr>
             </w:pPr>
+            <w:r>
+              <w:rPr>
+                <w:sz w:val="22"/>
+                <w:szCs w:val="22"/>
+              </w:rPr>
+              <w:t>Sim</w:t>
+            </w:r>
           </w:p>
         </w:tc>
         <w:tc>
@@ -12437,7 +11611,50 @@
                 <w:sz w:val="22"/>
                 <w:szCs w:val="22"/>
               </w:rPr>
-              <w:t>. . .</w:t>
+              <w:t>Em vários dos .h e .</w:t>
+            </w:r>
+            <w:proofErr w:type="spellStart"/>
+            <w:r>
+              <w:rPr>
+                <w:sz w:val="22"/>
+                <w:szCs w:val="22"/>
+              </w:rPr>
+              <w:t>cpp</w:t>
+            </w:r>
+            <w:proofErr w:type="spellEnd"/>
+            <w:r>
+              <w:rPr>
+                <w:sz w:val="22"/>
+                <w:szCs w:val="22"/>
+              </w:rPr>
+              <w:t xml:space="preserve">, como nas classes dos </w:t>
+            </w:r>
+            <w:proofErr w:type="spellStart"/>
+            <w:r>
+              <w:rPr>
+                <w:i/>
+                <w:iCs/>
+                <w:sz w:val="22"/>
+                <w:szCs w:val="22"/>
+              </w:rPr>
+              <w:t>namespaces</w:t>
+            </w:r>
+            <w:proofErr w:type="spellEnd"/>
+            <w:r>
+              <w:rPr>
+                <w:i/>
+                <w:iCs/>
+                <w:sz w:val="22"/>
+                <w:szCs w:val="22"/>
+              </w:rPr>
+              <w:t xml:space="preserve"> </w:t>
+            </w:r>
+            <w:r>
+              <w:rPr>
+                <w:sz w:val="22"/>
+                <w:szCs w:val="22"/>
+              </w:rPr>
+              <w:t>Entidades e Personagens</w:t>
             </w:r>
           </w:p>
         </w:tc>
@@ -12528,13 +11745,6 @@
                 <w:szCs w:val="22"/>
               </w:rPr>
             </w:pPr>
-            <w:r>
-              <w:rPr>
-                <w:sz w:val="22"/>
-                <w:szCs w:val="22"/>
-              </w:rPr>
-              <w:t>. . .</w:t>
-            </w:r>
           </w:p>
         </w:tc>
       </w:tr>
@@ -12629,6 +11839,7 @@
               <w:rPr>
                 <w:sz w:val="22"/>
                 <w:szCs w:val="22"/>
+                <w:u w:val="single"/>
               </w:rPr>
             </w:pPr>
             <w:r>
@@ -12767,8 +11978,33 @@
                 <w:sz w:val="22"/>
                 <w:szCs w:val="22"/>
               </w:rPr>
-              <w:t>Precisamente nas classes Gerenciador_Grafico e Gerenciador_Eventos</w:t>
-            </w:r>
+              <w:t xml:space="preserve">Precisamente nas classes </w:t>
+            </w:r>
+            <w:proofErr w:type="spellStart"/>
+            <w:r>
+              <w:rPr>
+                <w:sz w:val="22"/>
+                <w:szCs w:val="22"/>
+              </w:rPr>
+              <w:t>Gerenciador_Grafico</w:t>
+            </w:r>
+            <w:proofErr w:type="spellEnd"/>
+            <w:r>
+              <w:rPr>
+                <w:sz w:val="22"/>
+                <w:szCs w:val="22"/>
+              </w:rPr>
+              <w:t xml:space="preserve"> e </w:t>
+            </w:r>
+            <w:proofErr w:type="spellStart"/>
+            <w:r>
+              <w:rPr>
+                <w:sz w:val="22"/>
+                <w:szCs w:val="22"/>
+              </w:rPr>
+              <w:t>Gerenciador_Eventos</w:t>
+            </w:r>
+            <w:proofErr w:type="spellEnd"/>
           </w:p>
         </w:tc>
       </w:tr>
@@ -12913,6 +12149,7 @@
               </w:rPr>
               <w:t>Espaço de Nomes (</w:t>
             </w:r>
+            <w:proofErr w:type="spellStart"/>
             <w:r>
               <w:rPr>
                 <w:i/>
@@ -12921,6 +12158,7 @@
               </w:rPr>
               <w:t>Namespace</w:t>
             </w:r>
+            <w:proofErr w:type="spellEnd"/>
             <w:r>
               <w:rPr>
                 <w:iCs/>
@@ -12944,6 +12182,13 @@
                 <w:szCs w:val="22"/>
               </w:rPr>
             </w:pPr>
+            <w:r>
+              <w:rPr>
+                <w:sz w:val="22"/>
+                <w:szCs w:val="22"/>
+              </w:rPr>
+              <w:t>Sim</w:t>
+            </w:r>
           </w:p>
         </w:tc>
         <w:tc>
@@ -12964,7 +12209,34 @@
                 <w:sz w:val="22"/>
                 <w:szCs w:val="22"/>
               </w:rPr>
-              <w:t>. . .</w:t>
+              <w:t xml:space="preserve">Precisamente nos </w:t>
+            </w:r>
+            <w:proofErr w:type="spellStart"/>
+            <w:r>
+              <w:rPr>
+                <w:i/>
+                <w:iCs/>
+                <w:sz w:val="22"/>
+                <w:szCs w:val="22"/>
+              </w:rPr>
+              <w:t>namespaces</w:t>
+            </w:r>
+            <w:proofErr w:type="spellEnd"/>
+            <w:r>
+              <w:rPr>
+                <w:i/>
+                <w:iCs/>
+                <w:sz w:val="22"/>
+                <w:szCs w:val="22"/>
+              </w:rPr>
+              <w:t xml:space="preserve"> </w:t>
+            </w:r>
+            <w:r>
+              <w:rPr>
+                <w:sz w:val="22"/>
+                <w:szCs w:val="22"/>
+              </w:rPr>
+              <w:t>Entidades e Personagens</w:t>
             </w:r>
           </w:p>
         </w:tc>
@@ -13036,6 +12308,7 @@
               </w:rPr>
               <w:t xml:space="preserve"> (</w:t>
             </w:r>
+            <w:proofErr w:type="spellStart"/>
             <w:r>
               <w:rPr>
                 <w:i/>
@@ -13045,6 +12318,7 @@
               </w:rPr>
               <w:t>Nested</w:t>
             </w:r>
+            <w:proofErr w:type="spellEnd"/>
             <w:r>
               <w:rPr>
                 <w:iCs/>
@@ -13295,6 +12569,7 @@
               </w:rPr>
               <w:t xml:space="preserve"> extensivo de constante (</w:t>
             </w:r>
+            <w:proofErr w:type="spellStart"/>
             <w:r>
               <w:rPr>
                 <w:i/>
@@ -13303,6 +12578,7 @@
               </w:rPr>
               <w:t>const</w:t>
             </w:r>
+            <w:proofErr w:type="spellEnd"/>
             <w:r>
               <w:rPr>
                 <w:sz w:val="22"/>
@@ -13353,7 +12629,50 @@
                 <w:sz w:val="22"/>
                 <w:szCs w:val="22"/>
               </w:rPr>
-              <w:t>Precisamente na classe Ente</w:t>
+              <w:t>Em vários .h e .</w:t>
+            </w:r>
+            <w:proofErr w:type="spellStart"/>
+            <w:r>
+              <w:rPr>
+                <w:sz w:val="22"/>
+                <w:szCs w:val="22"/>
+              </w:rPr>
+              <w:t>cpp</w:t>
+            </w:r>
+            <w:proofErr w:type="spellEnd"/>
+            <w:r>
+              <w:rPr>
+                <w:sz w:val="22"/>
+                <w:szCs w:val="22"/>
+              </w:rPr>
+              <w:t xml:space="preserve">, como nas classes do </w:t>
+            </w:r>
+            <w:proofErr w:type="spellStart"/>
+            <w:r>
+              <w:rPr>
+                <w:i/>
+                <w:iCs/>
+                <w:sz w:val="22"/>
+                <w:szCs w:val="22"/>
+              </w:rPr>
+              <w:t>namespace</w:t>
+            </w:r>
+            <w:proofErr w:type="spellEnd"/>
+            <w:r>
+              <w:rPr>
+                <w:i/>
+                <w:iCs/>
+                <w:sz w:val="22"/>
+                <w:szCs w:val="22"/>
+              </w:rPr>
+              <w:t xml:space="preserve"> </w:t>
+            </w:r>
+            <w:r>
+              <w:rPr>
+                <w:sz w:val="22"/>
+                <w:szCs w:val="22"/>
+              </w:rPr>
+              <w:t>Entidades</w:t>
             </w:r>
           </w:p>
         </w:tc>
@@ -13512,6 +12831,7 @@
               </w:rPr>
               <w:t xml:space="preserve"> </w:t>
             </w:r>
+            <w:proofErr w:type="spellStart"/>
             <w:r>
               <w:rPr>
                 <w:i/>
@@ -13521,6 +12841,7 @@
               </w:rPr>
               <w:t>String</w:t>
             </w:r>
+            <w:proofErr w:type="spellEnd"/>
             <w:r>
               <w:rPr>
                 <w:iCs/>
@@ -13607,7 +12928,25 @@
                 <w:sz w:val="22"/>
                 <w:szCs w:val="22"/>
               </w:rPr>
-              <w:t xml:space="preserve"> List </w:t>
+              <w:t xml:space="preserve"> </w:t>
+            </w:r>
+            <w:proofErr w:type="spellStart"/>
+            <w:r>
+              <w:rPr>
+                <w:i/>
+                <w:sz w:val="22"/>
+                <w:szCs w:val="22"/>
+              </w:rPr>
+              <w:t>List</w:t>
+            </w:r>
+            <w:proofErr w:type="spellEnd"/>
+            <w:r>
+              <w:rPr>
+                <w:i/>
+                <w:sz w:val="22"/>
+                <w:szCs w:val="22"/>
+              </w:rPr>
+              <w:t xml:space="preserve"> </w:t>
             </w:r>
             <w:r>
               <w:rPr>
@@ -13646,6 +12985,13 @@
                 <w:szCs w:val="22"/>
               </w:rPr>
             </w:pPr>
+            <w:r>
+              <w:rPr>
+                <w:sz w:val="22"/>
+                <w:szCs w:val="22"/>
+              </w:rPr>
+              <w:t>Sim</w:t>
+            </w:r>
           </w:p>
         </w:tc>
         <w:tc>
@@ -13659,14 +13005,31 @@
               <w:rPr>
                 <w:sz w:val="22"/>
                 <w:szCs w:val="22"/>
-              </w:rPr>
-            </w:pPr>
-            <w:r>
-              <w:rPr>
-                <w:sz w:val="22"/>
-                <w:szCs w:val="22"/>
-              </w:rPr>
-              <w:t>. . .</w:t>
+                <w:u w:val="single"/>
+              </w:rPr>
+            </w:pPr>
+            <w:r>
+              <w:rPr>
+                <w:sz w:val="22"/>
+                <w:szCs w:val="22"/>
+              </w:rPr>
+              <w:t xml:space="preserve">Precisamente na classe </w:t>
+            </w:r>
+            <w:proofErr w:type="spellStart"/>
+            <w:r>
+              <w:rPr>
+                <w:sz w:val="22"/>
+                <w:szCs w:val="22"/>
+              </w:rPr>
+              <w:t>Gerenciador_Colisoes</w:t>
+            </w:r>
+            <w:proofErr w:type="spellEnd"/>
+            <w:r>
+              <w:rPr>
+                <w:sz w:val="22"/>
+                <w:szCs w:val="22"/>
+              </w:rPr>
+              <w:t xml:space="preserve"> </w:t>
             </w:r>
           </w:p>
         </w:tc>
@@ -13733,7 +13096,39 @@
                 <w:sz w:val="22"/>
                 <w:szCs w:val="22"/>
               </w:rPr>
-              <w:t>ilha, Fila, Bifila, Fila de Prioridade, Conjunto, Multi-Conjunto, Mapa</w:t>
+              <w:t xml:space="preserve">ilha, Fila, </w:t>
+            </w:r>
+            <w:proofErr w:type="spellStart"/>
+            <w:r>
+              <w:rPr>
+                <w:sz w:val="22"/>
+                <w:szCs w:val="22"/>
+              </w:rPr>
+              <w:t>Bifila</w:t>
+            </w:r>
+            <w:proofErr w:type="spellEnd"/>
+            <w:r>
+              <w:rPr>
+                <w:sz w:val="22"/>
+                <w:szCs w:val="22"/>
+              </w:rPr>
+              <w:t xml:space="preserve">, Fila de Prioridade, Conjunto, </w:t>
+            </w:r>
+            <w:proofErr w:type="spellStart"/>
+            <w:r>
+              <w:rPr>
+                <w:sz w:val="22"/>
+                <w:szCs w:val="22"/>
+              </w:rPr>
+              <w:t>Multi-Conjunto</w:t>
+            </w:r>
+            <w:proofErr w:type="spellEnd"/>
+            <w:r>
+              <w:rPr>
+                <w:sz w:val="22"/>
+                <w:szCs w:val="22"/>
+              </w:rPr>
+              <w:t>, Mapa</w:t>
             </w:r>
             <w:r>
               <w:rPr>
@@ -13751,6 +13146,7 @@
               </w:rPr>
               <w:t xml:space="preserve">OU </w:t>
             </w:r>
+            <w:proofErr w:type="spellStart"/>
             <w:r>
               <w:rPr>
                 <w:sz w:val="22"/>
@@ -13758,6 +13154,7 @@
               </w:rPr>
               <w:t>Multi-Mapa</w:t>
             </w:r>
+            <w:proofErr w:type="spellEnd"/>
             <w:r>
               <w:rPr>
                 <w:sz w:val="22"/>
@@ -13780,6 +13177,13 @@
                 <w:szCs w:val="22"/>
               </w:rPr>
             </w:pPr>
+            <w:r>
+              <w:rPr>
+                <w:sz w:val="22"/>
+                <w:szCs w:val="22"/>
+              </w:rPr>
+              <w:t>Não</w:t>
+            </w:r>
           </w:p>
         </w:tc>
         <w:tc>
@@ -13793,15 +13197,9 @@
               <w:rPr>
                 <w:sz w:val="22"/>
                 <w:szCs w:val="22"/>
-              </w:rPr>
-            </w:pPr>
-            <w:r>
-              <w:rPr>
-                <w:sz w:val="22"/>
-                <w:szCs w:val="22"/>
-              </w:rPr>
-              <w:t>. . .</w:t>
-            </w:r>
+                <w:u w:val="single"/>
+              </w:rPr>
+            </w:pPr>
           </w:p>
         </w:tc>
       </w:tr>
@@ -13887,6 +13285,7 @@
                 <w:sz w:val="16"/>
                 <w:szCs w:val="16"/>
               </w:rPr>
+              <w:lastRenderedPageBreak/>
               <w:t>7.3</w:t>
             </w:r>
           </w:p>
@@ -13953,7 +13352,39 @@
                 <w:sz w:val="22"/>
                 <w:szCs w:val="22"/>
               </w:rPr>
-              <w:t xml:space="preserve"> utilizando Posix, C-Run-Time </w:t>
+              <w:t xml:space="preserve"> utilizando </w:t>
+            </w:r>
+            <w:proofErr w:type="spellStart"/>
+            <w:r>
+              <w:rPr>
+                <w:sz w:val="22"/>
+                <w:szCs w:val="22"/>
+              </w:rPr>
+              <w:t>Posix</w:t>
+            </w:r>
+            <w:proofErr w:type="spellEnd"/>
+            <w:r>
+              <w:rPr>
+                <w:sz w:val="22"/>
+                <w:szCs w:val="22"/>
+              </w:rPr>
+              <w:t>, C-</w:t>
+            </w:r>
+            <w:proofErr w:type="spellStart"/>
+            <w:r>
+              <w:rPr>
+                <w:sz w:val="22"/>
+                <w:szCs w:val="22"/>
+              </w:rPr>
+              <w:t>Run</w:t>
+            </w:r>
+            <w:proofErr w:type="spellEnd"/>
+            <w:r>
+              <w:rPr>
+                <w:sz w:val="22"/>
+                <w:szCs w:val="22"/>
+              </w:rPr>
+              <w:t xml:space="preserve">-Time </w:t>
             </w:r>
             <w:r>
               <w:rPr>
@@ -14028,13 +13459,6 @@
                 <w:szCs w:val="22"/>
               </w:rPr>
             </w:pPr>
-            <w:r>
-              <w:rPr>
-                <w:sz w:val="22"/>
-                <w:szCs w:val="22"/>
-              </w:rPr>
-              <w:t>. . .</w:t>
-            </w:r>
           </w:p>
         </w:tc>
       </w:tr>
@@ -14133,12 +13557,21 @@
               </w:rPr>
               <w:t xml:space="preserve">com uso de </w:t>
             </w:r>
-            <w:r>
-              <w:rPr>
-                <w:sz w:val="22"/>
-                <w:szCs w:val="22"/>
-              </w:rPr>
-              <w:t xml:space="preserve">Mutex, Semáforos, </w:t>
+            <w:proofErr w:type="spellStart"/>
+            <w:r>
+              <w:rPr>
+                <w:sz w:val="22"/>
+                <w:szCs w:val="22"/>
+              </w:rPr>
+              <w:t>Mutex</w:t>
+            </w:r>
+            <w:proofErr w:type="spellEnd"/>
+            <w:r>
+              <w:rPr>
+                <w:sz w:val="22"/>
+                <w:szCs w:val="22"/>
+              </w:rPr>
+              <w:t xml:space="preserve">, Semáforos, </w:t>
             </w:r>
             <w:r>
               <w:rPr>
@@ -14201,7 +13634,7 @@
                 <w:sz w:val="22"/>
                 <w:szCs w:val="22"/>
               </w:rPr>
-              <w:t>. . .</w:t>
+              <w:t>.</w:t>
             </w:r>
           </w:p>
         </w:tc>
@@ -14411,6 +13844,13 @@
                 <w:szCs w:val="22"/>
               </w:rPr>
             </w:pPr>
+            <w:r>
+              <w:rPr>
+                <w:sz w:val="22"/>
+                <w:szCs w:val="22"/>
+              </w:rPr>
+              <w:t>Sim</w:t>
+            </w:r>
           </w:p>
         </w:tc>
         <w:tc>
@@ -14428,48 +13868,10 @@
             </w:pPr>
             <w:r>
               <w:rPr>
-                <w:i/>
-                <w:iCs/>
-                <w:sz w:val="22"/>
-                <w:szCs w:val="22"/>
-              </w:rPr>
-              <w:t>E</w:t>
-            </w:r>
-            <w:r>
-              <w:rPr>
-                <w:i/>
-                <w:iCs/>
-                <w:sz w:val="22"/>
-                <w:szCs w:val="22"/>
-              </w:rPr>
-              <w:t xml:space="preserve">specificar </w:t>
-            </w:r>
-            <w:r>
-              <w:rPr>
-                <w:i/>
-                <w:iCs/>
-                <w:sz w:val="22"/>
-                <w:szCs w:val="22"/>
-              </w:rPr>
-              <w:t xml:space="preserve">aqui </w:t>
-            </w:r>
-            <w:r>
-              <w:rPr>
-                <w:i/>
-                <w:iCs/>
-                <w:sz w:val="22"/>
-                <w:szCs w:val="22"/>
-              </w:rPr>
-              <w:t>quais funcionalidades</w:t>
-            </w:r>
-            <w:r>
-              <w:rPr>
-                <w:i/>
-                <w:iCs/>
-                <w:sz w:val="22"/>
-                <w:szCs w:val="22"/>
-              </w:rPr>
-              <w:t>.</w:t>
+                <w:sz w:val="22"/>
+                <w:szCs w:val="22"/>
+              </w:rPr>
+              <w:t>Impressão em tela de Imagens, tratamento de colisões</w:t>
             </w:r>
           </w:p>
         </w:tc>
@@ -14606,8 +14008,54 @@
                 <w:sz w:val="22"/>
                 <w:szCs w:val="22"/>
               </w:rPr>
-              <w:t>RAD – Rapid Application Development</w:t>
-            </w:r>
+              <w:t xml:space="preserve">RAD – </w:t>
+            </w:r>
+            <w:proofErr w:type="spellStart"/>
+            <w:r>
+              <w:rPr>
+                <w:i/>
+                <w:sz w:val="22"/>
+                <w:szCs w:val="22"/>
+              </w:rPr>
+              <w:t>Rapid</w:t>
+            </w:r>
+            <w:proofErr w:type="spellEnd"/>
+            <w:r>
+              <w:rPr>
+                <w:i/>
+                <w:sz w:val="22"/>
+                <w:szCs w:val="22"/>
+              </w:rPr>
+              <w:t xml:space="preserve"> </w:t>
+            </w:r>
+            <w:proofErr w:type="spellStart"/>
+            <w:r>
+              <w:rPr>
+                <w:i/>
+                <w:sz w:val="22"/>
+                <w:szCs w:val="22"/>
+              </w:rPr>
+              <w:t>Application</w:t>
+            </w:r>
+            <w:proofErr w:type="spellEnd"/>
+            <w:r>
+              <w:rPr>
+                <w:i/>
+                <w:sz w:val="22"/>
+                <w:szCs w:val="22"/>
+              </w:rPr>
+              <w:t xml:space="preserve"> </w:t>
+            </w:r>
+            <w:proofErr w:type="spellStart"/>
+            <w:r>
+              <w:rPr>
+                <w:i/>
+                <w:sz w:val="22"/>
+                <w:szCs w:val="22"/>
+              </w:rPr>
+              <w:t>Development</w:t>
+            </w:r>
+            <w:proofErr w:type="spellEnd"/>
             <w:r>
               <w:rPr>
                 <w:sz w:val="22"/>
@@ -14620,8 +14068,17 @@
                 <w:sz w:val="22"/>
                 <w:szCs w:val="22"/>
               </w:rPr>
-              <w:t>Objetos gráficos como formulários, botões etc</w:t>
-            </w:r>
+              <w:t xml:space="preserve">Objetos gráficos como formulários, botões </w:t>
+            </w:r>
+            <w:proofErr w:type="spellStart"/>
+            <w:r>
+              <w:rPr>
+                <w:sz w:val="22"/>
+                <w:szCs w:val="22"/>
+              </w:rPr>
+              <w:t>etc</w:t>
+            </w:r>
+            <w:proofErr w:type="spellEnd"/>
             <w:r>
               <w:rPr>
                 <w:sz w:val="22"/>
@@ -14644,6 +14101,13 @@
                 <w:szCs w:val="22"/>
               </w:rPr>
             </w:pPr>
+            <w:r>
+              <w:rPr>
+                <w:sz w:val="22"/>
+                <w:szCs w:val="22"/>
+              </w:rPr>
+              <w:t>Sim</w:t>
+            </w:r>
           </w:p>
         </w:tc>
         <w:tc>
@@ -14657,14 +14121,15 @@
               <w:rPr>
                 <w:sz w:val="22"/>
                 <w:szCs w:val="22"/>
-              </w:rPr>
-            </w:pPr>
-            <w:r>
-              <w:rPr>
-                <w:sz w:val="22"/>
-                <w:szCs w:val="22"/>
-              </w:rPr>
-              <w:t>. . .</w:t>
+                <w:u w:val="single"/>
+              </w:rPr>
+            </w:pPr>
+            <w:r>
+              <w:rPr>
+                <w:sz w:val="22"/>
+                <w:szCs w:val="22"/>
+              </w:rPr>
+              <w:t>Gerenciamento de eventos por classe proprietária.</w:t>
             </w:r>
           </w:p>
         </w:tc>
@@ -14872,49 +14337,48 @@
           <w:p>
             <w:pPr>
               <w:rPr>
+                <w:sz w:val="22"/>
+                <w:szCs w:val="22"/>
+              </w:rPr>
+            </w:pPr>
+            <w:r>
+              <w:rPr>
+                <w:sz w:val="22"/>
+                <w:szCs w:val="22"/>
+              </w:rPr>
+              <w:t>Sim</w:t>
+            </w:r>
+          </w:p>
+        </w:tc>
+        <w:tc>
+          <w:tcPr>
+            <w:tcW w:w="4115" w:type="dxa"/>
+            <w:gridSpan w:val="2"/>
+          </w:tcPr>
+          <w:p>
+            <w:pPr>
+              <w:jc w:val="both"/>
+              <w:rPr>
                 <w:i/>
                 <w:iCs/>
                 <w:sz w:val="22"/>
                 <w:szCs w:val="22"/>
-              </w:rPr>
-            </w:pPr>
-          </w:p>
-        </w:tc>
-        <w:tc>
-          <w:tcPr>
-            <w:tcW w:w="4115" w:type="dxa"/>
-            <w:gridSpan w:val="2"/>
-          </w:tcPr>
-          <w:p>
-            <w:pPr>
-              <w:jc w:val="both"/>
-              <w:rPr>
-                <w:i/>
-                <w:iCs/>
-                <w:sz w:val="22"/>
-                <w:szCs w:val="22"/>
-              </w:rPr>
-            </w:pPr>
-            <w:r>
-              <w:rPr>
-                <w:sz w:val="22"/>
-                <w:szCs w:val="22"/>
-              </w:rPr>
-              <w:t>Especificar quais c</w:t>
-            </w:r>
-            <w:r>
-              <w:rPr>
-                <w:sz w:val="22"/>
-                <w:szCs w:val="22"/>
-              </w:rPr>
-              <w:t>onceitos</w:t>
-            </w:r>
-            <w:r>
-              <w:rPr>
-                <w:sz w:val="22"/>
-                <w:szCs w:val="22"/>
-              </w:rPr>
-              <w:t xml:space="preserve"> aqui.</w:t>
+                <w:u w:val="single"/>
+              </w:rPr>
+            </w:pPr>
+            <w:r>
+              <w:rPr>
+                <w:sz w:val="22"/>
+                <w:szCs w:val="22"/>
+              </w:rPr>
+              <w:t>Conceitos de MRUV</w:t>
+            </w:r>
+            <w:r>
+              <w:rPr>
+                <w:sz w:val="22"/>
+                <w:szCs w:val="22"/>
+              </w:rPr>
+              <w:t>.</w:t>
             </w:r>
           </w:p>
         </w:tc>
@@ -14994,12 +14458,17 @@
           <w:p>
             <w:pPr>
               <w:rPr>
-                <w:i/>
-                <w:iCs/>
-                <w:sz w:val="22"/>
-                <w:szCs w:val="22"/>
-              </w:rPr>
-            </w:pPr>
+                <w:sz w:val="22"/>
+                <w:szCs w:val="22"/>
+              </w:rPr>
+            </w:pPr>
+            <w:r>
+              <w:rPr>
+                <w:sz w:val="22"/>
+                <w:szCs w:val="22"/>
+              </w:rPr>
+              <w:t>Não</w:t>
+            </w:r>
           </w:p>
         </w:tc>
         <w:tc>
@@ -15015,27 +14484,6 @@
                 <w:szCs w:val="22"/>
               </w:rPr>
             </w:pPr>
-            <w:r>
-              <w:rPr>
-                <w:sz w:val="22"/>
-                <w:szCs w:val="22"/>
-              </w:rPr>
-              <w:t>Especificar quais c</w:t>
-            </w:r>
-            <w:r>
-              <w:rPr>
-                <w:sz w:val="22"/>
-                <w:szCs w:val="22"/>
-              </w:rPr>
-              <w:t>onceitos</w:t>
-            </w:r>
-            <w:r>
-              <w:rPr>
-                <w:sz w:val="22"/>
-                <w:szCs w:val="22"/>
-              </w:rPr>
-              <w:t xml:space="preserve"> aqui.</w:t>
-            </w:r>
           </w:p>
         </w:tc>
       </w:tr>
@@ -15202,6 +14650,14 @@
                 <w:szCs w:val="22"/>
               </w:rPr>
             </w:pPr>
+            <w:r>
+              <w:rPr>
+                <w:iCs/>
+                <w:sz w:val="22"/>
+                <w:szCs w:val="22"/>
+              </w:rPr>
+              <w:t>Sim</w:t>
+            </w:r>
           </w:p>
         </w:tc>
         <w:tc>
@@ -15218,13 +14674,6 @@
                 <w:szCs w:val="22"/>
               </w:rPr>
             </w:pPr>
-            <w:r>
-              <w:rPr>
-                <w:sz w:val="22"/>
-                <w:szCs w:val="22"/>
-              </w:rPr>
-              <w:t>. . .</w:t>
-            </w:r>
           </w:p>
         </w:tc>
       </w:tr>
@@ -15253,7 +14702,6 @@
                 <w:sz w:val="16"/>
                 <w:szCs w:val="16"/>
               </w:rPr>
-              <w:lastRenderedPageBreak/>
               <w:t>9.2</w:t>
             </w:r>
           </w:p>
@@ -15310,6 +14758,14 @@
                 <w:szCs w:val="22"/>
               </w:rPr>
             </w:pPr>
+            <w:r>
+              <w:rPr>
+                <w:iCs/>
+                <w:sz w:val="22"/>
+                <w:szCs w:val="22"/>
+              </w:rPr>
+              <w:t>Sim</w:t>
+            </w:r>
           </w:p>
         </w:tc>
         <w:tc>
@@ -15331,7 +14787,7 @@
                 <w:sz w:val="22"/>
                 <w:szCs w:val="22"/>
               </w:rPr>
-              <w:t>. . .</w:t>
+              <w:t>Para elaboração do projeto.</w:t>
             </w:r>
           </w:p>
         </w:tc>
@@ -15454,6 +14910,14 @@
                 <w:szCs w:val="22"/>
               </w:rPr>
             </w:pPr>
+            <w:r>
+              <w:rPr>
+                <w:iCs/>
+                <w:sz w:val="22"/>
+                <w:szCs w:val="22"/>
+              </w:rPr>
+              <w:t>Não</w:t>
+            </w:r>
           </w:p>
         </w:tc>
         <w:tc>
@@ -15468,14 +14932,15 @@
                 <w:iCs/>
                 <w:sz w:val="22"/>
                 <w:szCs w:val="22"/>
-              </w:rPr>
-            </w:pPr>
-            <w:r>
-              <w:rPr>
-                <w:sz w:val="22"/>
-                <w:szCs w:val="22"/>
-              </w:rPr>
-              <w:t>. . .</w:t>
+                <w:u w:val="single"/>
+              </w:rPr>
+            </w:pPr>
+            <w:r>
+              <w:rPr>
+                <w:sz w:val="22"/>
+                <w:szCs w:val="22"/>
+              </w:rPr>
+              <w:t>Utilizado apenas um padrão de projeto.</w:t>
             </w:r>
           </w:p>
         </w:tc>
@@ -15572,6 +15037,14 @@
                 <w:szCs w:val="22"/>
               </w:rPr>
             </w:pPr>
+            <w:r>
+              <w:rPr>
+                <w:iCs/>
+                <w:sz w:val="22"/>
+                <w:szCs w:val="22"/>
+              </w:rPr>
+              <w:t>Não</w:t>
+            </w:r>
           </w:p>
         </w:tc>
         <w:tc>
@@ -15588,13 +15061,6 @@
                 <w:szCs w:val="22"/>
               </w:rPr>
             </w:pPr>
-            <w:r>
-              <w:rPr>
-                <w:sz w:val="22"/>
-                <w:szCs w:val="22"/>
-              </w:rPr>
-              <w:t>. . .</w:t>
-            </w:r>
           </w:p>
         </w:tc>
       </w:tr>
@@ -15752,6 +15218,7 @@
               </w:rPr>
               <w:t xml:space="preserve">via </w:t>
             </w:r>
+            <w:proofErr w:type="spellStart"/>
             <w:r>
               <w:rPr>
                 <w:i w:val="0"/>
@@ -15761,6 +15228,7 @@
               </w:rPr>
               <w:t>github</w:t>
             </w:r>
+            <w:proofErr w:type="spellEnd"/>
             <w:r>
               <w:rPr>
                 <w:i w:val="0"/>
@@ -15828,10 +15296,21 @@
             <w:pPr>
               <w:pStyle w:val="Ttulo7"/>
               <w:rPr>
-                <w:sz w:val="22"/>
-                <w:szCs w:val="22"/>
-              </w:rPr>
-            </w:pPr>
+                <w:i w:val="0"/>
+                <w:iCs w:val="0"/>
+                <w:sz w:val="22"/>
+                <w:szCs w:val="22"/>
+              </w:rPr>
+            </w:pPr>
+            <w:r>
+              <w:rPr>
+                <w:i w:val="0"/>
+                <w:iCs w:val="0"/>
+                <w:sz w:val="22"/>
+                <w:szCs w:val="22"/>
+              </w:rPr>
+              <w:t>Sim</w:t>
+            </w:r>
           </w:p>
         </w:tc>
         <w:tc>
@@ -15854,17 +15333,8 @@
                 <w:sz w:val="22"/>
                 <w:szCs w:val="22"/>
               </w:rPr>
-              <w:t>Especificar qual modo.</w:t>
-            </w:r>
-          </w:p>
-          <w:p>
-            <w:pPr>
-              <w:jc w:val="both"/>
-              <w:rPr>
-                <w:sz w:val="22"/>
-                <w:szCs w:val="22"/>
-              </w:rPr>
-            </w:pPr>
+              <w:t>Versionamento de código via GitHub.</w:t>
+            </w:r>
           </w:p>
         </w:tc>
       </w:tr>
@@ -15946,28 +15416,6 @@
               <w:t xml:space="preserve"> </w:t>
             </w:r>
           </w:p>
-          <w:p>
-            <w:pPr>
-              <w:pStyle w:val="Ttulo7"/>
-              <w:jc w:val="both"/>
-              <w:rPr>
-                <w:b/>
-                <w:shadow/>
-                <w:sz w:val="22"/>
-                <w:szCs w:val="22"/>
-              </w:rPr>
-            </w:pPr>
-            <w:r>
-              <w:rPr>
-                <w:b/>
-                <w:i w:val="0"/>
-                <w:shadow/>
-                <w:sz w:val="22"/>
-                <w:szCs w:val="22"/>
-              </w:rPr>
-              <w:t>[ITEM OBRIGATÓRIO PARA A ENTREGA DO TRABALHO]</w:t>
-            </w:r>
-          </w:p>
         </w:tc>
         <w:tc>
           <w:tcPr>
@@ -15978,10 +15426,21 @@
             <w:pPr>
               <w:pStyle w:val="Ttulo7"/>
               <w:rPr>
-                <w:sz w:val="22"/>
-                <w:szCs w:val="22"/>
-              </w:rPr>
-            </w:pPr>
+                <w:i w:val="0"/>
+                <w:iCs w:val="0"/>
+                <w:sz w:val="22"/>
+                <w:szCs w:val="22"/>
+              </w:rPr>
+            </w:pPr>
+            <w:r>
+              <w:rPr>
+                <w:i w:val="0"/>
+                <w:iCs w:val="0"/>
+                <w:sz w:val="22"/>
+                <w:szCs w:val="22"/>
+              </w:rPr>
+              <w:t>Sim</w:t>
+            </w:r>
           </w:p>
         </w:tc>
         <w:tc>
@@ -15997,6 +15456,7 @@
                 <w:i w:val="0"/>
                 <w:sz w:val="22"/>
                 <w:szCs w:val="22"/>
+                <w:u w:val="single"/>
               </w:rPr>
             </w:pPr>
             <w:r>
@@ -16005,7 +15465,7 @@
                 <w:sz w:val="22"/>
                 <w:szCs w:val="22"/>
               </w:rPr>
-              <w:t>Especifica</w:t>
+              <w:t>Duas reuniões realizadas com o Professor, sendo uma no dia 31/</w:t>
             </w:r>
             <w:r>
               <w:rPr>
@@ -16013,141 +15473,7 @@
                 <w:sz w:val="22"/>
                 <w:szCs w:val="22"/>
               </w:rPr>
-              <w:t>r</w:t>
-            </w:r>
-            <w:r>
-              <w:rPr>
-                <w:i w:val="0"/>
-                <w:sz w:val="22"/>
-                <w:szCs w:val="22"/>
-              </w:rPr>
-              <w:t xml:space="preserve"> quantidade e quando</w:t>
-            </w:r>
-            <w:r>
-              <w:rPr>
-                <w:i w:val="0"/>
-                <w:sz w:val="22"/>
-                <w:szCs w:val="22"/>
-              </w:rPr>
-              <w:t>, sendo o</w:t>
-            </w:r>
-            <w:r>
-              <w:rPr>
-                <w:i w:val="0"/>
-                <w:sz w:val="22"/>
-                <w:szCs w:val="22"/>
-              </w:rPr>
-              <w:t xml:space="preserve"> mínimo</w:t>
-            </w:r>
-            <w:r>
-              <w:rPr>
-                <w:i w:val="0"/>
-                <w:sz w:val="22"/>
-                <w:szCs w:val="22"/>
-              </w:rPr>
-              <w:t xml:space="preserve"> de</w:t>
-            </w:r>
-            <w:r>
-              <w:rPr>
-                <w:i w:val="0"/>
-                <w:sz w:val="22"/>
-                <w:szCs w:val="22"/>
-              </w:rPr>
-              <w:t xml:space="preserve"> </w:t>
-            </w:r>
-            <w:r>
-              <w:rPr>
-                <w:i w:val="0"/>
-                <w:sz w:val="22"/>
-                <w:szCs w:val="22"/>
-              </w:rPr>
-              <w:t>2</w:t>
-            </w:r>
-            <w:r>
-              <w:rPr>
-                <w:i w:val="0"/>
-                <w:sz w:val="22"/>
-                <w:szCs w:val="22"/>
-              </w:rPr>
-              <w:t xml:space="preserve"> reuniões</w:t>
-            </w:r>
-            <w:r>
-              <w:rPr>
-                <w:i w:val="0"/>
-                <w:sz w:val="22"/>
-                <w:szCs w:val="22"/>
-              </w:rPr>
-              <w:t xml:space="preserve"> a serem marcadas conforme instrução a ser dada </w:t>
-            </w:r>
-            <w:r>
-              <w:rPr>
-                <w:i w:val="0"/>
-                <w:color w:val="FF0000"/>
-                <w:sz w:val="22"/>
-                <w:szCs w:val="22"/>
-              </w:rPr>
-              <w:t xml:space="preserve">(normalmente via planilha </w:t>
-            </w:r>
-            <w:r>
-              <w:rPr>
-                <w:iCs w:val="0"/>
-                <w:color w:val="FF0000"/>
-                <w:sz w:val="22"/>
-                <w:szCs w:val="22"/>
-              </w:rPr>
-              <w:t>on line</w:t>
-            </w:r>
-            <w:r>
-              <w:rPr>
-                <w:i w:val="0"/>
-                <w:color w:val="FF0000"/>
-                <w:sz w:val="22"/>
-                <w:szCs w:val="22"/>
-              </w:rPr>
-              <w:t xml:space="preserve"> a ser indicada</w:t>
-            </w:r>
-            <w:r>
-              <w:rPr>
-                <w:i w:val="0"/>
-                <w:color w:val="FF0000"/>
-                <w:sz w:val="22"/>
-                <w:szCs w:val="22"/>
-              </w:rPr>
-              <w:t>)</w:t>
-            </w:r>
-            <w:r>
-              <w:rPr>
-                <w:i w:val="0"/>
-                <w:sz w:val="22"/>
-                <w:szCs w:val="22"/>
-              </w:rPr>
-              <w:t>.</w:t>
-            </w:r>
-            <w:r>
-              <w:rPr>
-                <w:i w:val="0"/>
-                <w:sz w:val="22"/>
-                <w:szCs w:val="22"/>
-              </w:rPr>
-              <w:t xml:space="preserve"> </w:t>
-            </w:r>
-            <w:r>
-              <w:rPr>
-                <w:iCs w:val="0"/>
-                <w:color w:val="FF0000"/>
-                <w:sz w:val="22"/>
-                <w:szCs w:val="22"/>
-              </w:rPr>
-              <w:t>Estas duas reuniões só depois das 4 reuniões com os monitores (vide item justo abaixo).</w:t>
-            </w:r>
-            <w:r>
-              <w:rPr>
-                <w:iCs w:val="0"/>
-                <w:color w:val="FF0000"/>
-                <w:sz w:val="22"/>
-                <w:szCs w:val="22"/>
-              </w:rPr>
-              <w:t xml:space="preserve"> Ainda, após cada reunião, enviar e-mail para o professor, com cópia para seu colega de dupla, relatando sucintamente a reunião.</w:t>
+              <w:t>05 e 07/06.</w:t>
             </w:r>
           </w:p>
         </w:tc>
@@ -16230,17 +15556,6 @@
               <w:t xml:space="preserve"> para acompanhamento do andamento do projeto.</w:t>
             </w:r>
           </w:p>
-          <w:p>
-            <w:r>
-              <w:rPr>
-                <w:b/>
-                <w:shadow/>
-                <w:sz w:val="22"/>
-                <w:szCs w:val="22"/>
-              </w:rPr>
-              <w:t>[ITEM OBRIGATÓRIO PARA A ENTREGA DO TRABALHO]</w:t>
-            </w:r>
-          </w:p>
         </w:tc>
         <w:tc>
           <w:tcPr>
@@ -16251,10 +15566,21 @@
             <w:pPr>
               <w:pStyle w:val="Ttulo7"/>
               <w:rPr>
-                <w:sz w:val="22"/>
-                <w:szCs w:val="22"/>
-              </w:rPr>
-            </w:pPr>
+                <w:i w:val="0"/>
+                <w:iCs w:val="0"/>
+                <w:sz w:val="22"/>
+                <w:szCs w:val="22"/>
+              </w:rPr>
+            </w:pPr>
+            <w:r>
+              <w:rPr>
+                <w:i w:val="0"/>
+                <w:iCs w:val="0"/>
+                <w:sz w:val="22"/>
+                <w:szCs w:val="22"/>
+              </w:rPr>
+              <w:t>Sim</w:t>
+            </w:r>
           </w:p>
         </w:tc>
         <w:tc>
@@ -16269,6 +15595,7 @@
               <w:rPr>
                 <w:sz w:val="22"/>
                 <w:szCs w:val="22"/>
+                <w:u w:val="single"/>
               </w:rPr>
             </w:pPr>
             <w:r>
@@ -16277,24 +15604,7 @@
                 <w:sz w:val="22"/>
                 <w:szCs w:val="22"/>
               </w:rPr>
-              <w:t xml:space="preserve">Deve haver 4 reuniões com o monitor (de algo com meia-hora cada). </w:t>
-            </w:r>
-            <w:r>
-              <w:rPr>
-                <w:iCs w:val="0"/>
-                <w:color w:val="FF0000"/>
-                <w:sz w:val="22"/>
-                <w:szCs w:val="22"/>
-              </w:rPr>
-              <w:t>Ainda, após cada reunião, enviar e-mail para o professor, com cópia para seu colega de dupla e monitor, relatando sucintamente a reunião.</w:t>
-            </w:r>
-            <w:r>
-              <w:rPr>
-                <w:i w:val="0"/>
-                <w:sz w:val="22"/>
-                <w:szCs w:val="22"/>
-              </w:rPr>
-              <w:t xml:space="preserve"> </w:t>
+              <w:t>Foram realizadas 4 reuniões com o monitor Murilo.</w:t>
             </w:r>
           </w:p>
         </w:tc>
@@ -16363,10 +15673,21 @@
             <w:pPr>
               <w:pStyle w:val="Ttulo7"/>
               <w:rPr>
-                <w:sz w:val="22"/>
-                <w:szCs w:val="22"/>
-              </w:rPr>
-            </w:pPr>
+                <w:i w:val="0"/>
+                <w:iCs w:val="0"/>
+                <w:sz w:val="22"/>
+                <w:szCs w:val="22"/>
+              </w:rPr>
+            </w:pPr>
+            <w:r>
+              <w:rPr>
+                <w:i w:val="0"/>
+                <w:iCs w:val="0"/>
+                <w:sz w:val="22"/>
+                <w:szCs w:val="22"/>
+              </w:rPr>
+              <w:t>Não</w:t>
+            </w:r>
           </w:p>
         </w:tc>
         <w:tc>
@@ -16384,14 +15705,6 @@
                 <w:szCs w:val="22"/>
               </w:rPr>
             </w:pPr>
-            <w:r>
-              <w:rPr>
-                <w:i w:val="0"/>
-                <w:sz w:val="22"/>
-                <w:szCs w:val="22"/>
-              </w:rPr>
-              <w:t>Especificar qual equipe</w:t>
-            </w:r>
           </w:p>
         </w:tc>
       </w:tr>
@@ -16650,6 +15963,7 @@
         <w:rPr>
           <w:sz w:val="24"/>
         </w:rPr>
+        <w:lastRenderedPageBreak/>
         <w:t>Tabela 3. Lista de Justificativas para Conceitos Utiliza</w:t>
       </w:r>
       <w:r>
@@ -16825,52 +16139,6 @@
                 <w:szCs w:val="22"/>
               </w:rPr>
             </w:pPr>
-            <w:r>
-              <w:rPr>
-                <w:b/>
-                <w:bCs/>
-                <w:i/>
-                <w:iCs/>
-                <w:sz w:val="22"/>
-                <w:szCs w:val="22"/>
-              </w:rPr>
-              <w:t>FAZER JUSTIFICATIVAS</w:t>
-            </w:r>
-            <w:r>
-              <w:rPr>
-                <w:b/>
-                <w:bCs/>
-                <w:i/>
-                <w:iCs/>
-                <w:color w:val="FF0000"/>
-                <w:sz w:val="22"/>
-                <w:szCs w:val="22"/>
-              </w:rPr>
-              <w:t xml:space="preserve"> </w:t>
-            </w:r>
-            <w:r>
-              <w:rPr>
-                <w:b/>
-                <w:bCs/>
-                <w:i/>
-                <w:iCs/>
-                <w:sz w:val="22"/>
-                <w:szCs w:val="22"/>
-              </w:rPr>
-              <w:t>PRAGMÁTICAS</w:t>
-            </w:r>
-            <w:r>
-              <w:rPr>
-                <w:b/>
-                <w:bCs/>
-                <w:i/>
-                <w:iCs/>
-                <w:color w:val="FF0000"/>
-                <w:sz w:val="22"/>
-                <w:szCs w:val="22"/>
-              </w:rPr>
-              <w:t xml:space="preserve"> DE UMA LINHA OU ALGO ASSIM</w:t>
-            </w:r>
           </w:p>
         </w:tc>
       </w:tr>
@@ -17039,6 +16307,7 @@
               </w:rPr>
               <w:t xml:space="preserve">- Métodos (com retorno </w:t>
             </w:r>
+            <w:proofErr w:type="spellStart"/>
             <w:r>
               <w:rPr>
                 <w:i/>
@@ -17046,15 +16315,9 @@
                 <w:sz w:val="22"/>
                 <w:szCs w:val="22"/>
               </w:rPr>
-              <w:t xml:space="preserve">const </w:t>
-            </w:r>
-            <w:r>
-              <w:rPr>
-                <w:sz w:val="22"/>
-                <w:szCs w:val="22"/>
-              </w:rPr>
-              <w:t xml:space="preserve">e parâmetro </w:t>
-            </w:r>
+              <w:t>const</w:t>
+            </w:r>
+            <w:proofErr w:type="spellEnd"/>
             <w:r>
               <w:rPr>
                 <w:i/>
@@ -17062,8 +16325,26 @@
                 <w:sz w:val="22"/>
                 <w:szCs w:val="22"/>
               </w:rPr>
+              <w:t xml:space="preserve"> </w:t>
+            </w:r>
+            <w:r>
+              <w:rPr>
+                <w:sz w:val="22"/>
+                <w:szCs w:val="22"/>
+              </w:rPr>
+              <w:t xml:space="preserve">e parâmetro </w:t>
+            </w:r>
+            <w:proofErr w:type="spellStart"/>
+            <w:r>
+              <w:rPr>
+                <w:i/>
+                <w:iCs/>
+                <w:sz w:val="22"/>
+                <w:szCs w:val="22"/>
+              </w:rPr>
               <w:t>const</w:t>
             </w:r>
+            <w:proofErr w:type="spellEnd"/>
             <w:r>
               <w:rPr>
                 <w:sz w:val="22"/>
@@ -17125,7 +16406,28 @@
                 <w:sz w:val="22"/>
                 <w:szCs w:val="22"/>
               </w:rPr>
-              <w:t>Construtores são finalmente mandatórios para bem inicializar os atributos, enquanto que destrutores ....</w:t>
+              <w:t xml:space="preserve">Construtores são finalmente mandatórios para bem inicializar os atributos, </w:t>
+            </w:r>
+            <w:r>
+              <w:rPr>
+                <w:sz w:val="22"/>
+                <w:szCs w:val="22"/>
+              </w:rPr>
+              <w:t>enquanto</w:t>
+            </w:r>
+            <w:r>
+              <w:rPr>
+                <w:sz w:val="22"/>
+                <w:szCs w:val="22"/>
+              </w:rPr>
+              <w:t xml:space="preserve"> destrutores </w:t>
+            </w:r>
+            <w:r>
+              <w:rPr>
+                <w:sz w:val="22"/>
+                <w:szCs w:val="22"/>
+              </w:rPr>
+              <w:t>possibilitam que coordenemos recursos utilizados.</w:t>
             </w:r>
           </w:p>
         </w:tc>
@@ -17248,7 +16550,23 @@
                 <w:sz w:val="22"/>
                 <w:szCs w:val="22"/>
               </w:rPr>
-              <w:t>- Divisão em .h e .cpp.</w:t>
+              <w:t>- Divisão em .h e .</w:t>
+            </w:r>
+            <w:proofErr w:type="spellStart"/>
+            <w:r>
+              <w:rPr>
+                <w:sz w:val="22"/>
+                <w:szCs w:val="22"/>
+              </w:rPr>
+              <w:t>cpp</w:t>
+            </w:r>
+            <w:proofErr w:type="spellEnd"/>
+            <w:r>
+              <w:rPr>
+                <w:sz w:val="22"/>
+                <w:szCs w:val="22"/>
+              </w:rPr>
+              <w:t>.</w:t>
             </w:r>
           </w:p>
         </w:tc>
@@ -17378,20 +16696,7 @@
                 <w:sz w:val="22"/>
                 <w:szCs w:val="22"/>
               </w:rPr>
-              <w:t xml:space="preserve"> DE UMA </w:t>
-            </w:r>
-            <w:r>
-              <w:rPr>
-                <w:b/>
-                <w:bCs/>
-                <w:i/>
-                <w:iCs/>
-                <w:color w:val="FF0000"/>
-                <w:sz w:val="22"/>
-                <w:szCs w:val="22"/>
-              </w:rPr>
-              <w:lastRenderedPageBreak/>
-              <w:t>LINHA OU ALGO ASSIM</w:t>
+              <w:t xml:space="preserve"> DE UMA LINHA OU ALGO ASSIM</w:t>
             </w:r>
           </w:p>
         </w:tc>
@@ -17417,7 +16722,6 @@
                 <w:sz w:val="16"/>
                 <w:szCs w:val="16"/>
               </w:rPr>
-              <w:lastRenderedPageBreak/>
               <w:t>2</w:t>
             </w:r>
             <w:r>
@@ -17486,7 +16790,14 @@
                 <w:sz w:val="22"/>
                 <w:szCs w:val="22"/>
               </w:rPr>
-              <w:t>Associação foi utilizado porque....</w:t>
+              <w:t>Associação foi utilizado porque</w:t>
+            </w:r>
+            <w:r>
+              <w:rPr>
+                <w:sz w:val="22"/>
+                <w:szCs w:val="22"/>
+              </w:rPr>
+              <w:t xml:space="preserve"> certas classes ser relacionam com métodos ou atributos de outros objetos</w:t>
             </w:r>
           </w:p>
         </w:tc>
@@ -17580,7 +16891,7 @@
                 <w:sz w:val="22"/>
                 <w:szCs w:val="22"/>
               </w:rPr>
-              <w:t>...</w:t>
+              <w:t>Agregação foi utilizado pois alguns objetos como Fase possuem em si objetos.</w:t>
             </w:r>
           </w:p>
         </w:tc>
@@ -17674,7 +16985,30 @@
                 <w:sz w:val="22"/>
                 <w:szCs w:val="22"/>
               </w:rPr>
-              <w:t>...</w:t>
+              <w:t>Herança foi utilizada pois certos objetos compartilham dos</w:t>
+            </w:r>
+          </w:p>
+          <w:p>
+            <w:pPr>
+              <w:jc w:val="both"/>
+              <w:rPr>
+                <w:sz w:val="22"/>
+                <w:szCs w:val="22"/>
+              </w:rPr>
+            </w:pPr>
+            <w:r>
+              <w:rPr>
+                <w:sz w:val="22"/>
+                <w:szCs w:val="22"/>
+              </w:rPr>
+              <w:t>Mesmos atributos</w:t>
+            </w:r>
+            <w:r>
+              <w:rPr>
+                <w:sz w:val="22"/>
+                <w:szCs w:val="22"/>
+              </w:rPr>
+              <w:t xml:space="preserve"> e métodos.</w:t>
             </w:r>
           </w:p>
         </w:tc>
@@ -18474,7 +17808,14 @@
         <w:rPr>
           <w:sz w:val="24"/>
         </w:rPr>
-        <w:t xml:space="preserve">envolve particularmente os bons princípios de Orientação Objetos, como organização, encapsulamento e </w:t>
+        <w:t xml:space="preserve">envolve particularmente os bons princípios de </w:t>
+      </w:r>
+      <w:r>
+        <w:rPr>
+          <w:sz w:val="24"/>
+        </w:rPr>
+        <w:lastRenderedPageBreak/>
+        <w:t xml:space="preserve">Orientação Objetos, como organização, encapsulamento e </w:t>
       </w:r>
       <w:r>
         <w:rPr>
@@ -19076,52 +18417,13 @@
         <w:rPr>
           <w:sz w:val="24"/>
         </w:rPr>
-        <w:t xml:space="preserve">Esta seção deverá ter uma tabela salientando quem desenvolveu cada classe/módulo do </w:t>
-      </w:r>
-      <w:r>
-        <w:rPr>
-          <w:i/>
-          <w:iCs/>
-          <w:sz w:val="24"/>
-        </w:rPr>
-        <w:t>software</w:t>
-      </w:r>
-      <w:r>
-        <w:rPr>
-          <w:sz w:val="24"/>
-        </w:rPr>
-        <w:t xml:space="preserve"> e realizou demais atividades como as </w:t>
-      </w:r>
-      <w:r>
-        <w:rPr>
-          <w:sz w:val="24"/>
-        </w:rPr>
-        <w:t xml:space="preserve">de </w:t>
-      </w:r>
-      <w:r>
-        <w:rPr>
-          <w:sz w:val="24"/>
-        </w:rPr>
-        <w:t xml:space="preserve">‘engenharia de </w:t>
-      </w:r>
-      <w:r>
-        <w:rPr>
-          <w:i/>
-          <w:sz w:val="24"/>
-        </w:rPr>
-        <w:t>software’</w:t>
-      </w:r>
-      <w:r>
-        <w:rPr>
-          <w:sz w:val="24"/>
-        </w:rPr>
-        <w:t xml:space="preserve">, a redação do trabalho escrito, a revisão da redação do trabalho e a preparação da apresentação do trabalho. </w:t>
-      </w:r>
-      <w:r>
-        <w:rPr>
-          <w:sz w:val="24"/>
-        </w:rPr>
-        <w:t xml:space="preserve">A tabela 4 pode e mesmo deveria ser melhorada à luz das tabelas de requisitos e conceitos. </w:t>
+        <w:t xml:space="preserve">Esta seção </w:t>
+      </w:r>
+      <w:r>
+        <w:rPr>
+          <w:sz w:val="24"/>
+        </w:rPr>
+        <w:t>apresenta como a divisão de tarefas foi definida e realizada.</w:t>
       </w:r>
     </w:p>
     <w:p>
@@ -19394,6 +18696,7 @@
               </w:rPr>
               <w:t xml:space="preserve"> </w:t>
             </w:r>
+            <w:proofErr w:type="spellStart"/>
             <w:r>
               <w:rPr>
                 <w:i/>
@@ -19404,6 +18707,7 @@
               </w:rPr>
               <w:t>Template</w:t>
             </w:r>
+            <w:proofErr w:type="spellEnd"/>
           </w:p>
         </w:tc>
         <w:tc>
@@ -19504,7 +18808,7 @@
                 <w:sz w:val="22"/>
                 <w:szCs w:val="22"/>
               </w:rPr>
-              <w:t>...</w:t>
+              <w:t>Escrita do Trabalho</w:t>
             </w:r>
           </w:p>
         </w:tc>
@@ -19521,6 +18825,14 @@
                 <w:szCs w:val="22"/>
               </w:rPr>
             </w:pPr>
+            <w:r>
+              <w:rPr>
+                <w:color w:val="0000FF"/>
+                <w:sz w:val="22"/>
+                <w:szCs w:val="22"/>
+              </w:rPr>
+              <w:t>Ricardo</w:t>
+            </w:r>
           </w:p>
         </w:tc>
       </w:tr>
@@ -19547,57 +18859,6 @@
                 <w:sz w:val="22"/>
                 <w:szCs w:val="22"/>
               </w:rPr>
-              <w:t>Escrita do Trabalho</w:t>
-            </w:r>
-          </w:p>
-        </w:tc>
-        <w:tc>
-          <w:tcPr>
-            <w:tcW w:w="3788" w:type="dxa"/>
-          </w:tcPr>
-          <w:p>
-            <w:pPr>
-              <w:jc w:val="both"/>
-              <w:rPr>
-                <w:color w:val="0000FF"/>
-                <w:sz w:val="22"/>
-                <w:szCs w:val="22"/>
-              </w:rPr>
-            </w:pPr>
-            <w:r>
-              <w:rPr>
-                <w:color w:val="0000FF"/>
-                <w:sz w:val="22"/>
-                <w:szCs w:val="22"/>
-              </w:rPr>
-              <w:t>Ricardo</w:t>
-            </w:r>
-          </w:p>
-        </w:tc>
-      </w:tr>
-      <w:tr>
-        <w:trPr>
-          <w:jc w:val="center"/>
-        </w:trPr>
-        <w:tc>
-          <w:tcPr>
-            <w:tcW w:w="5208" w:type="dxa"/>
-          </w:tcPr>
-          <w:p>
-            <w:pPr>
-              <w:jc w:val="both"/>
-              <w:rPr>
-                <w:color w:val="0000FF"/>
-                <w:sz w:val="22"/>
-                <w:szCs w:val="22"/>
-              </w:rPr>
-            </w:pPr>
-            <w:r>
-              <w:rPr>
-                <w:color w:val="0000FF"/>
-                <w:sz w:val="22"/>
-                <w:szCs w:val="22"/>
-              </w:rPr>
               <w:t>Revisão do Trabalho</w:t>
             </w:r>
           </w:p>
@@ -19646,49 +18907,19 @@
         <w:rPr>
           <w:sz w:val="24"/>
         </w:rPr>
-        <w:t xml:space="preserve">Aqui, após a tabela deve-se </w:t>
-      </w:r>
-      <w:r>
-        <w:rPr>
-          <w:b/>
-          <w:bCs/>
-          <w:sz w:val="24"/>
-        </w:rPr>
-        <w:t>obrigatoriamente</w:t>
-      </w:r>
-      <w:r>
-        <w:rPr>
-          <w:sz w:val="24"/>
-        </w:rPr>
-        <w:t xml:space="preserve"> constar o quanto cada um trabalhou no projeto em termos de realização (</w:t>
-      </w:r>
-      <w:r>
-        <w:rPr>
-          <w:i/>
-          <w:iCs/>
-          <w:sz w:val="24"/>
-        </w:rPr>
-        <w:t>e.g.</w:t>
-      </w:r>
-      <w:r>
-        <w:rPr>
-          <w:sz w:val="24"/>
-        </w:rPr>
-        <w:t>, modelagem e escrita de código) e colaboração (</w:t>
-      </w:r>
-      <w:r>
-        <w:rPr>
-          <w:i/>
-          <w:iCs/>
-          <w:sz w:val="24"/>
-        </w:rPr>
-        <w:t>e.g.</w:t>
-      </w:r>
-      <w:r>
-        <w:rPr>
-          <w:sz w:val="24"/>
-        </w:rPr>
-        <w:t>, revisão de código e testes):</w:t>
+        <w:t xml:space="preserve">- </w:t>
+      </w:r>
+      <w:r>
+        <w:rPr>
+          <w:sz w:val="24"/>
+        </w:rPr>
+        <w:t>Ricardo</w:t>
+      </w:r>
+      <w:r>
+        <w:rPr>
+          <w:sz w:val="24"/>
+        </w:rPr>
+        <w:t xml:space="preserve"> trabalhou em 100% das atividades ou as realizando ou colaborando nelas efetivamente. </w:t>
       </w:r>
     </w:p>
     <w:p>
@@ -19702,21 +18933,7 @@
         <w:rPr>
           <w:sz w:val="24"/>
         </w:rPr>
-        <w:t xml:space="preserve">- Fulano trabalhou em 100% das atividades ou as realizando ou colaborando nelas efetivamente. </w:t>
-      </w:r>
-    </w:p>
-    <w:p>
-      <w:pPr>
-        <w:pStyle w:val="Recuodecorpodetexto2"/>
-        <w:rPr>
-          <w:sz w:val="24"/>
-        </w:rPr>
-      </w:pPr>
-      <w:r>
-        <w:rPr>
-          <w:sz w:val="24"/>
-        </w:rPr>
-        <w:t xml:space="preserve">- Ciclano trabalhou em 20% das atividades ou as realizando ou colaborando nelas efetivamente. </w:t>
+        <w:t xml:space="preserve">- Ciclano trabalhou em 2% das atividades ou as realizando ou colaborando nelas efetivamente. </w:t>
       </w:r>
     </w:p>
     <w:p>
@@ -19746,7 +18963,7 @@
     </w:p>
     <w:p>
       <w:pPr>
-        <w:pStyle w:val="Recuodecorpodetexto2"/>
+        <w:jc w:val="both"/>
         <w:rPr>
           <w:sz w:val="24"/>
         </w:rPr>
@@ -19755,85 +18972,8 @@
         <w:rPr>
           <w:sz w:val="24"/>
         </w:rPr>
-        <w:t xml:space="preserve">Havendo agradecimentos de ordem profissional, </w:t>
-      </w:r>
-      <w:r>
-        <w:rPr>
-          <w:sz w:val="24"/>
-        </w:rPr>
-        <w:t xml:space="preserve">como ajuda de monitores, </w:t>
-      </w:r>
-      <w:r>
-        <w:rPr>
-          <w:sz w:val="24"/>
-        </w:rPr>
-        <w:t>estes deverão vir antes das referências.</w:t>
-      </w:r>
-      <w:r>
-        <w:rPr>
-          <w:sz w:val="24"/>
-        </w:rPr>
-        <w:t xml:space="preserve"> Neste sentido, a</w:t>
-      </w:r>
-      <w:r>
-        <w:rPr>
-          <w:sz w:val="24"/>
-        </w:rPr>
-        <w:t xml:space="preserve">qui </w:t>
-      </w:r>
-      <w:r>
-        <w:rPr>
-          <w:sz w:val="24"/>
-        </w:rPr>
-        <w:t xml:space="preserve">se </w:t>
-      </w:r>
-      <w:r>
-        <w:rPr>
-          <w:sz w:val="24"/>
-        </w:rPr>
-        <w:t xml:space="preserve">pode </w:t>
-      </w:r>
-      <w:r>
-        <w:rPr>
-          <w:sz w:val="24"/>
-        </w:rPr>
-        <w:t xml:space="preserve">também </w:t>
-      </w:r>
-      <w:r>
-        <w:rPr>
-          <w:sz w:val="24"/>
-        </w:rPr>
-        <w:t xml:space="preserve">salientar </w:t>
-      </w:r>
-      <w:r>
-        <w:rPr>
-          <w:sz w:val="24"/>
-        </w:rPr>
-        <w:t xml:space="preserve">e agradecer </w:t>
-      </w:r>
-      <w:r>
-        <w:rPr>
-          <w:sz w:val="24"/>
-        </w:rPr>
-        <w:t>caso</w:t>
-      </w:r>
-      <w:r>
-        <w:rPr>
-          <w:sz w:val="24"/>
-        </w:rPr>
-        <w:t xml:space="preserve"> outra equipe </w:t>
-      </w:r>
-      <w:r>
-        <w:rPr>
-          <w:sz w:val="24"/>
-        </w:rPr>
-        <w:t xml:space="preserve">tenha revisado </w:t>
-      </w:r>
-      <w:r>
-        <w:rPr>
-          <w:sz w:val="24"/>
-        </w:rPr>
-        <w:t>o trabalho.</w:t>
+        <w:lastRenderedPageBreak/>
+        <w:t>Deixo o agradecimento em especial ao monitor Murilo por sua atenção com nossa dupla, e organização quanto aos seus horários.</w:t>
       </w:r>
     </w:p>
     <w:p>
@@ -19910,7 +19050,7 @@
         <w:pStyle w:val="Recuodecorpodetexto3"/>
         <w:ind w:firstLine="0"/>
       </w:pPr>
-      <w:hyperlink r:id="rId13" w:history="1">
+      <w:hyperlink r:id="rId9" w:history="1">
         <w:r>
           <w:rPr>
             <w:rStyle w:val="Hyperlink"/>
@@ -19927,7 +19067,6 @@
         <w:pStyle w:val="Recuodecorpodetexto3"/>
       </w:pPr>
       <w:r>
-        <w:lastRenderedPageBreak/>
         <w:t>[3] SIMÃO</w:t>
       </w:r>
       <w:r>
@@ -19969,7 +19108,7 @@
         <w:pStyle w:val="Recuodecorpodetexto3"/>
         <w:ind w:firstLine="0"/>
       </w:pPr>
-      <w:hyperlink r:id="rId14" w:history="1">
+      <w:hyperlink r:id="rId10" w:history="1">
         <w:r>
           <w:rPr>
             <w:rStyle w:val="Hyperlink"/>
@@ -20057,7 +19196,7 @@
 </file>
 
 <file path=word/endnotes.xml><?xml version="1.0" encoding="utf-8"?>
-<w:endnotes xmlns:wpc="http://schemas.microsoft.com/office/word/2010/wordprocessingCanvas" xmlns:cx="http://schemas.microsoft.com/office/drawing/2014/chartex" xmlns:cx1="http://schemas.microsoft.com/office/drawing/2015/9/8/chartex" xmlns:cx2="http://schemas.microsoft.com/office/drawing/2015/10/21/chartex" xmlns:cx3="http://schemas.microsoft.com/office/drawing/2016/5/9/chartex" xmlns:cx4="http://schemas.microsoft.com/office/drawing/2016/5/10/chartex" xmlns:cx5="http://schemas.microsoft.com/office/drawing/2016/5/11/chartex" xmlns:cx6="http://schemas.microsoft.com/office/drawing/2016/5/12/chartex" xmlns:cx7="http://schemas.microsoft.com/office/drawing/2016/5/13/chartex" xmlns:cx8="http://schemas.microsoft.com/office/drawing/2016/5/14/chartex" xmlns:mc="http://schemas.openxmlformats.org/markup-compatibility/2006" xmlns:aink="http://schemas.microsoft.com/office/drawing/2016/ink" xmlns:am3d="http://schemas.microsoft.com/office/drawing/2017/model3d" xmlns:o="urn:schemas-microsoft-com:office:office" xmlns:oel="http://schemas.microsoft.com/office/2019/extlst" xmlns:r="http://schemas.openxmlformats.org/officeDocument/2006/relationships" xmlns:m="http://schemas.openxmlformats.org/officeDocument/2006/math" xmlns:v="urn:schemas-microsoft-com:vml" xmlns:wp14="http://schemas.microsoft.com/office/word/2010/wordprocessingDrawing" xmlns:wp="http://schemas.openxmlformats.org/drawingml/2006/wordprocessingDrawing" xmlns:w10="urn:schemas-microsoft-com:office:word" xmlns:w="http://schemas.openxmlformats.org/wordprocessingml/2006/main" xmlns:w14="http://schemas.microsoft.com/office/word/2010/wordml" xmlns:w15="http://schemas.microsoft.com/office/word/2012/wordml" xmlns:w16cex="http://schemas.microsoft.com/office/word/2018/wordml/cex" xmlns:w16cid="http://schemas.microsoft.com/office/word/2016/wordml/cid" xmlns:w16="http://schemas.microsoft.com/office/word/2018/wordml" xmlns:w16du="http://schemas.microsoft.com/office/word/2023/wordml/word16du" xmlns:w16sdtdh="http://schemas.microsoft.com/office/word/2020/wordml/sdtdatahash" xmlns:w16se="http://schemas.microsoft.com/office/word/2015/wordml/symex" xmlns:wpg="http://schemas.microsoft.com/office/word/2010/wordprocessingGroup" xmlns:wpi="http://schemas.microsoft.com/office/word/2010/wordprocessingInk" xmlns:wne="http://schemas.microsoft.com/office/word/2006/wordml" xmlns:wps="http://schemas.microsoft.com/office/word/2010/wordprocessingShape" mc:Ignorable="w14 w15 w16se w16cid w16 w16cex w16sdtdh wp14">
+<w:endnotes xmlns:wpc="http://schemas.microsoft.com/office/word/2010/wordprocessingCanvas" xmlns:cx="http://schemas.microsoft.com/office/drawing/2014/chartex" xmlns:cx1="http://schemas.microsoft.com/office/drawing/2015/9/8/chartex" xmlns:cx2="http://schemas.microsoft.com/office/drawing/2015/10/21/chartex" xmlns:cx3="http://schemas.microsoft.com/office/drawing/2016/5/9/chartex" xmlns:cx4="http://schemas.microsoft.com/office/drawing/2016/5/10/chartex" xmlns:cx5="http://schemas.microsoft.com/office/drawing/2016/5/11/chartex" xmlns:cx6="http://schemas.microsoft.com/office/drawing/2016/5/12/chartex" xmlns:cx7="http://schemas.microsoft.com/office/drawing/2016/5/13/chartex" xmlns:cx8="http://schemas.microsoft.com/office/drawing/2016/5/14/chartex" xmlns:mc="http://schemas.openxmlformats.org/markup-compatibility/2006" xmlns:aink="http://schemas.microsoft.com/office/drawing/2016/ink" xmlns:am3d="http://schemas.microsoft.com/office/drawing/2017/model3d" xmlns:o="urn:schemas-microsoft-com:office:office" xmlns:oel="http://schemas.microsoft.com/office/2019/extlst" xmlns:r="http://schemas.openxmlformats.org/officeDocument/2006/relationships" xmlns:m="http://schemas.openxmlformats.org/officeDocument/2006/math" xmlns:v="urn:schemas-microsoft-com:vml" xmlns:wp14="http://schemas.microsoft.com/office/word/2010/wordprocessingDrawing" xmlns:wp="http://schemas.openxmlformats.org/drawingml/2006/wordprocessingDrawing" xmlns:w10="urn:schemas-microsoft-com:office:word" xmlns:w="http://schemas.openxmlformats.org/wordprocessingml/2006/main" xmlns:w14="http://schemas.microsoft.com/office/word/2010/wordml" xmlns:w15="http://schemas.microsoft.com/office/word/2012/wordml" xmlns:w16cex="http://schemas.microsoft.com/office/word/2018/wordml/cex" xmlns:w16cid="http://schemas.microsoft.com/office/word/2016/wordml/cid" xmlns:w16="http://schemas.microsoft.com/office/word/2018/wordml" xmlns:w16sdtdh="http://schemas.microsoft.com/office/word/2020/wordml/sdtdatahash" xmlns:w16se="http://schemas.microsoft.com/office/word/2015/wordml/symex" xmlns:wpg="http://schemas.microsoft.com/office/word/2010/wordprocessingGroup" xmlns:wpi="http://schemas.microsoft.com/office/word/2010/wordprocessingInk" xmlns:wne="http://schemas.microsoft.com/office/word/2006/wordml" xmlns:wps="http://schemas.microsoft.com/office/word/2010/wordprocessingShape" mc:Ignorable="w14 w15 w16se w16cid w16 w16cex w16sdtdh wp14">
   <w:endnote w:type="separator" w:id="-1">
     <w:p>
       <w:r>
@@ -20076,7 +19215,7 @@
 </file>
 
 <file path=word/footnotes.xml><?xml version="1.0" encoding="utf-8"?>
-<w:footnotes xmlns:wpc="http://schemas.microsoft.com/office/word/2010/wordprocessingCanvas" xmlns:cx="http://schemas.microsoft.com/office/drawing/2014/chartex" xmlns:cx1="http://schemas.microsoft.com/office/drawing/2015/9/8/chartex" xmlns:cx2="http://schemas.microsoft.com/office/drawing/2015/10/21/chartex" xmlns:cx3="http://schemas.microsoft.com/office/drawing/2016/5/9/chartex" xmlns:cx4="http://schemas.microsoft.com/office/drawing/2016/5/10/chartex" xmlns:cx5="http://schemas.microsoft.com/office/drawing/2016/5/11/chartex" xmlns:cx6="http://schemas.microsoft.com/office/drawing/2016/5/12/chartex" xmlns:cx7="http://schemas.microsoft.com/office/drawing/2016/5/13/chartex" xmlns:cx8="http://schemas.microsoft.com/office/drawing/2016/5/14/chartex" xmlns:mc="http://schemas.openxmlformats.org/markup-compatibility/2006" xmlns:aink="http://schemas.microsoft.com/office/drawing/2016/ink" xmlns:am3d="http://schemas.microsoft.com/office/drawing/2017/model3d" xmlns:o="urn:schemas-microsoft-com:office:office" xmlns:oel="http://schemas.microsoft.com/office/2019/extlst" xmlns:r="http://schemas.openxmlformats.org/officeDocument/2006/relationships" xmlns:m="http://schemas.openxmlformats.org/officeDocument/2006/math" xmlns:v="urn:schemas-microsoft-com:vml" xmlns:wp14="http://schemas.microsoft.com/office/word/2010/wordprocessingDrawing" xmlns:wp="http://schemas.openxmlformats.org/drawingml/2006/wordprocessingDrawing" xmlns:w10="urn:schemas-microsoft-com:office:word" xmlns:w="http://schemas.openxmlformats.org/wordprocessingml/2006/main" xmlns:w14="http://schemas.microsoft.com/office/word/2010/wordml" xmlns:w15="http://schemas.microsoft.com/office/word/2012/wordml" xmlns:w16cex="http://schemas.microsoft.com/office/word/2018/wordml/cex" xmlns:w16cid="http://schemas.microsoft.com/office/word/2016/wordml/cid" xmlns:w16="http://schemas.microsoft.com/office/word/2018/wordml" xmlns:w16du="http://schemas.microsoft.com/office/word/2023/wordml/word16du" xmlns:w16sdtdh="http://schemas.microsoft.com/office/word/2020/wordml/sdtdatahash" xmlns:w16se="http://schemas.microsoft.com/office/word/2015/wordml/symex" xmlns:wpg="http://schemas.microsoft.com/office/word/2010/wordprocessingGroup" xmlns:wpi="http://schemas.microsoft.com/office/word/2010/wordprocessingInk" xmlns:wne="http://schemas.microsoft.com/office/word/2006/wordml" xmlns:wps="http://schemas.microsoft.com/office/word/2010/wordprocessingShape" mc:Ignorable="w14 w15 w16se w16cid w16 w16cex w16sdtdh wp14">
+<w:footnotes xmlns:wpc="http://schemas.microsoft.com/office/word/2010/wordprocessingCanvas" xmlns:cx="http://schemas.microsoft.com/office/drawing/2014/chartex" xmlns:cx1="http://schemas.microsoft.com/office/drawing/2015/9/8/chartex" xmlns:cx2="http://schemas.microsoft.com/office/drawing/2015/10/21/chartex" xmlns:cx3="http://schemas.microsoft.com/office/drawing/2016/5/9/chartex" xmlns:cx4="http://schemas.microsoft.com/office/drawing/2016/5/10/chartex" xmlns:cx5="http://schemas.microsoft.com/office/drawing/2016/5/11/chartex" xmlns:cx6="http://schemas.microsoft.com/office/drawing/2016/5/12/chartex" xmlns:cx7="http://schemas.microsoft.com/office/drawing/2016/5/13/chartex" xmlns:cx8="http://schemas.microsoft.com/office/drawing/2016/5/14/chartex" xmlns:mc="http://schemas.openxmlformats.org/markup-compatibility/2006" xmlns:aink="http://schemas.microsoft.com/office/drawing/2016/ink" xmlns:am3d="http://schemas.microsoft.com/office/drawing/2017/model3d" xmlns:o="urn:schemas-microsoft-com:office:office" xmlns:oel="http://schemas.microsoft.com/office/2019/extlst" xmlns:r="http://schemas.openxmlformats.org/officeDocument/2006/relationships" xmlns:m="http://schemas.openxmlformats.org/officeDocument/2006/math" xmlns:v="urn:schemas-microsoft-com:vml" xmlns:wp14="http://schemas.microsoft.com/office/word/2010/wordprocessingDrawing" xmlns:wp="http://schemas.openxmlformats.org/drawingml/2006/wordprocessingDrawing" xmlns:w10="urn:schemas-microsoft-com:office:word" xmlns:w="http://schemas.openxmlformats.org/wordprocessingml/2006/main" xmlns:w14="http://schemas.microsoft.com/office/word/2010/wordml" xmlns:w15="http://schemas.microsoft.com/office/word/2012/wordml" xmlns:w16cex="http://schemas.microsoft.com/office/word/2018/wordml/cex" xmlns:w16cid="http://schemas.microsoft.com/office/word/2016/wordml/cid" xmlns:w16="http://schemas.microsoft.com/office/word/2018/wordml" xmlns:w16sdtdh="http://schemas.microsoft.com/office/word/2020/wordml/sdtdatahash" xmlns:w16se="http://schemas.microsoft.com/office/word/2015/wordml/symex" xmlns:wpg="http://schemas.microsoft.com/office/word/2010/wordprocessingGroup" xmlns:wpi="http://schemas.microsoft.com/office/word/2010/wordprocessingInk" xmlns:wne="http://schemas.microsoft.com/office/word/2006/wordml" xmlns:wps="http://schemas.microsoft.com/office/word/2010/wordprocessingShape" mc:Ignorable="w14 w15 w16se w16cid w16 w16cex w16sdtdh wp14">
   <w:footnote w:type="separator" w:id="-1">
     <w:p>
       <w:r>
@@ -20156,7 +19295,7 @@
 </file>
 
 <file path=word/numbering.xml><?xml version="1.0" encoding="utf-8"?>
-<w:numbering xmlns:wpc="http://schemas.microsoft.com/office/word/2010/wordprocessingCanvas" xmlns:cx="http://schemas.microsoft.com/office/drawing/2014/chartex" xmlns:cx1="http://schemas.microsoft.com/office/drawing/2015/9/8/chartex" xmlns:cx2="http://schemas.microsoft.com/office/drawing/2015/10/21/chartex" xmlns:cx3="http://schemas.microsoft.com/office/drawing/2016/5/9/chartex" xmlns:cx4="http://schemas.microsoft.com/office/drawing/2016/5/10/chartex" xmlns:cx5="http://schemas.microsoft.com/office/drawing/2016/5/11/chartex" xmlns:cx6="http://schemas.microsoft.com/office/drawing/2016/5/12/chartex" xmlns:cx7="http://schemas.microsoft.com/office/drawing/2016/5/13/chartex" xmlns:cx8="http://schemas.microsoft.com/office/drawing/2016/5/14/chartex" xmlns:mc="http://schemas.openxmlformats.org/markup-compatibility/2006" xmlns:aink="http://schemas.microsoft.com/office/drawing/2016/ink" xmlns:am3d="http://schemas.microsoft.com/office/drawing/2017/model3d" xmlns:o="urn:schemas-microsoft-com:office:office" xmlns:oel="http://schemas.microsoft.com/office/2019/extlst" xmlns:r="http://schemas.openxmlformats.org/officeDocument/2006/relationships" xmlns:m="http://schemas.openxmlformats.org/officeDocument/2006/math" xmlns:v="urn:schemas-microsoft-com:vml" xmlns:wp14="http://schemas.microsoft.com/office/word/2010/wordprocessingDrawing" xmlns:wp="http://schemas.openxmlformats.org/drawingml/2006/wordprocessingDrawing" xmlns:w10="urn:schemas-microsoft-com:office:word" xmlns:w="http://schemas.openxmlformats.org/wordprocessingml/2006/main" xmlns:w14="http://schemas.microsoft.com/office/word/2010/wordml" xmlns:w15="http://schemas.microsoft.com/office/word/2012/wordml" xmlns:w16cex="http://schemas.microsoft.com/office/word/2018/wordml/cex" xmlns:w16cid="http://schemas.microsoft.com/office/word/2016/wordml/cid" xmlns:w16="http://schemas.microsoft.com/office/word/2018/wordml" xmlns:w16du="http://schemas.microsoft.com/office/word/2023/wordml/word16du" xmlns:w16sdtdh="http://schemas.microsoft.com/office/word/2020/wordml/sdtdatahash" xmlns:w16se="http://schemas.microsoft.com/office/word/2015/wordml/symex" xmlns:wpg="http://schemas.microsoft.com/office/word/2010/wordprocessingGroup" xmlns:wpi="http://schemas.microsoft.com/office/word/2010/wordprocessingInk" xmlns:wne="http://schemas.microsoft.com/office/word/2006/wordml" xmlns:wps="http://schemas.microsoft.com/office/word/2010/wordprocessingShape" mc:Ignorable="w14 w15 w16se w16cid w16 w16cex w16sdtdh wp14">
+<w:numbering xmlns:wpc="http://schemas.microsoft.com/office/word/2010/wordprocessingCanvas" xmlns:cx="http://schemas.microsoft.com/office/drawing/2014/chartex" xmlns:cx1="http://schemas.microsoft.com/office/drawing/2015/9/8/chartex" xmlns:cx2="http://schemas.microsoft.com/office/drawing/2015/10/21/chartex" xmlns:cx3="http://schemas.microsoft.com/office/drawing/2016/5/9/chartex" xmlns:cx4="http://schemas.microsoft.com/office/drawing/2016/5/10/chartex" xmlns:cx5="http://schemas.microsoft.com/office/drawing/2016/5/11/chartex" xmlns:cx6="http://schemas.microsoft.com/office/drawing/2016/5/12/chartex" xmlns:cx7="http://schemas.microsoft.com/office/drawing/2016/5/13/chartex" xmlns:cx8="http://schemas.microsoft.com/office/drawing/2016/5/14/chartex" xmlns:mc="http://schemas.openxmlformats.org/markup-compatibility/2006" xmlns:aink="http://schemas.microsoft.com/office/drawing/2016/ink" xmlns:am3d="http://schemas.microsoft.com/office/drawing/2017/model3d" xmlns:o="urn:schemas-microsoft-com:office:office" xmlns:oel="http://schemas.microsoft.com/office/2019/extlst" xmlns:r="http://schemas.openxmlformats.org/officeDocument/2006/relationships" xmlns:m="http://schemas.openxmlformats.org/officeDocument/2006/math" xmlns:v="urn:schemas-microsoft-com:vml" xmlns:wp14="http://schemas.microsoft.com/office/word/2010/wordprocessingDrawing" xmlns:wp="http://schemas.openxmlformats.org/drawingml/2006/wordprocessingDrawing" xmlns:w10="urn:schemas-microsoft-com:office:word" xmlns:w="http://schemas.openxmlformats.org/wordprocessingml/2006/main" xmlns:w14="http://schemas.microsoft.com/office/word/2010/wordml" xmlns:w15="http://schemas.microsoft.com/office/word/2012/wordml" xmlns:w16cex="http://schemas.microsoft.com/office/word/2018/wordml/cex" xmlns:w16cid="http://schemas.microsoft.com/office/word/2016/wordml/cid" xmlns:w16="http://schemas.microsoft.com/office/word/2018/wordml" xmlns:w16sdtdh="http://schemas.microsoft.com/office/word/2020/wordml/sdtdatahash" xmlns:w16se="http://schemas.microsoft.com/office/word/2015/wordml/symex" xmlns:wpg="http://schemas.microsoft.com/office/word/2010/wordprocessingGroup" xmlns:wpi="http://schemas.microsoft.com/office/word/2010/wordprocessingInk" xmlns:wne="http://schemas.microsoft.com/office/word/2006/wordml" xmlns:wps="http://schemas.microsoft.com/office/word/2010/wordprocessingShape" mc:Ignorable="w14 w15 w16se w16cid w16 w16cex w16sdtdh wp14">
   <w:abstractNum w:abstractNumId="0" w15:restartNumberingAfterBreak="0">
     <w:nsid w:val="121A1346"/>
     <w:multiLevelType w:val="singleLevel"/>
